--- a/DLAD/SOURCE/DLAD-PART-47.docx
+++ b/DLAD/SOURCE/DLAD-PART-47.docx
@@ -100,16 +100,6 @@
         </w:rPr>
         <w:t>)</w:t>
       </w:r>
-      <w:commentRangeStart w:id="0"/>
-      <w:commentRangeEnd w:id="0"/>
-      <w:r>
-        <w:rPr>
-          <w:rStyle w:val="CommentReference"/>
-          <w:sz w:val="24"/>
-          <w:szCs w:val="24"/>
-        </w:rPr>
-        <w:commentReference w:id="0"/>
-      </w:r>
     </w:p>
     <w:p>
       <w:pPr>
@@ -128,16 +118,6 @@
         </w:rPr>
         <w:t>TABLE OF CONTENTS</w:t>
       </w:r>
-      <w:commentRangeStart w:id="1"/>
-      <w:commentRangeEnd w:id="1"/>
-      <w:r>
-        <w:rPr>
-          <w:rStyle w:val="CommentReference"/>
-          <w:sz w:val="24"/>
-          <w:szCs w:val="24"/>
-        </w:rPr>
-        <w:commentReference w:id="1"/>
-      </w:r>
     </w:p>
     <w:p>
       <w:pPr>
@@ -163,7 +143,7 @@
           <w:szCs w:val="24"/>
         </w:rPr>
       </w:pPr>
-      <w:hyperlink w:anchor="P47_303_90" w:history="1">
+      <w:hyperlink r:id="rId11" w:anchor="P47_303_90" w:history="1">
         <w:r>
           <w:rPr>
             <w:sz w:val="24"/>
@@ -195,7 +175,7 @@
           <w:szCs w:val="24"/>
         </w:rPr>
       </w:pPr>
-      <w:hyperlink w:anchor="P47_303_91" w:history="1">
+      <w:hyperlink r:id="rId12" w:anchor="P47_303_91" w:history="1">
         <w:r>
           <w:rPr>
             <w:rStyle w:val="Hyperlink"/>
@@ -230,7 +210,7 @@
           <w:szCs w:val="24"/>
         </w:rPr>
       </w:pPr>
-      <w:hyperlink w:anchor="P47_305_3_90" w:history="1">
+      <w:hyperlink r:id="rId13" w:anchor="P47_305_3_90" w:history="1">
         <w:r>
           <w:rPr>
             <w:rStyle w:val="Hyperlink"/>
@@ -271,7 +251,7 @@
           <w:szCs w:val="24"/>
         </w:rPr>
       </w:pPr>
-      <w:hyperlink w:anchor="P47_305_3_91" w:history="1">
+      <w:hyperlink r:id="rId14" w:anchor="P47_305_3_91" w:history="1">
         <w:r>
           <w:rPr>
             <w:rStyle w:val="Hyperlink"/>
@@ -301,7 +281,7 @@
           <w:szCs w:val="24"/>
         </w:rPr>
       </w:pPr>
-      <w:hyperlink w:anchor="P47_305_4_90" w:history="1">
+      <w:hyperlink r:id="rId15" w:anchor="P47_305_4_90" w:history="1">
         <w:r>
           <w:rPr>
             <w:rStyle w:val="Hyperlink"/>
@@ -335,7 +315,7 @@
           <w:szCs w:val="24"/>
         </w:rPr>
       </w:pPr>
-      <w:hyperlink w:anchor="P47_305_10_90" w:history="1">
+      <w:hyperlink r:id="rId16" w:anchor="P47_305_10_90" w:history="1">
         <w:r>
           <w:rPr>
             <w:rStyle w:val="Hyperlink"/>
@@ -373,7 +353,7 @@
           <w:szCs w:val="24"/>
         </w:rPr>
       </w:pPr>
-      <w:hyperlink w:anchor="P47_305_90" w:history="1">
+      <w:hyperlink r:id="rId17" w:anchor="P47_305_90" w:history="1">
         <w:r>
           <w:rPr>
             <w:rStyle w:val="Hyperlink"/>
@@ -423,7 +403,7 @@
           <w:szCs w:val="24"/>
         </w:rPr>
       </w:pPr>
-      <w:bookmarkStart w:id="2" w:name="P47_303_10"/>
+      <w:bookmarkStart w:id="0" w:name="P47_303_10"/>
       <w:r>
         <w:rPr>
           <w:i/>
@@ -506,8 +486,8 @@
           <w:szCs w:val="24"/>
         </w:rPr>
       </w:pPr>
-      <w:bookmarkStart w:id="3" w:name="P47_303_90"/>
-      <w:bookmarkEnd w:id="2"/>
+      <w:bookmarkStart w:id="1" w:name="P47_303_90"/>
+      <w:bookmarkEnd w:id="0"/>
       <w:r>
         <w:rPr>
           <w:rFonts w:eastAsiaTheme="minorHAnsi"/>
@@ -516,7 +496,7 @@
         </w:rPr>
         <w:t>47.303-90</w:t>
       </w:r>
-      <w:bookmarkEnd w:id="3"/>
+      <w:bookmarkEnd w:id="1"/>
       <w:r>
         <w:rPr>
           <w:rFonts w:eastAsiaTheme="minorHAnsi"/>
@@ -719,7 +699,7 @@
           <w:szCs w:val="24"/>
         </w:rPr>
       </w:pPr>
-      <w:bookmarkStart w:id="4" w:name="P47_303_91"/>
+      <w:bookmarkStart w:id="2" w:name="P47_303_91"/>
       <w:r>
         <w:rPr>
           <w:rFonts w:eastAsiaTheme="minorHAnsi"/>
@@ -728,7 +708,7 @@
         </w:rPr>
         <w:t>47.303-91</w:t>
       </w:r>
-      <w:bookmarkEnd w:id="4"/>
+      <w:bookmarkEnd w:id="2"/>
       <w:r>
         <w:rPr>
           <w:rFonts w:eastAsiaTheme="minorHAnsi"/>
@@ -785,43 +765,17 @@
           <w:szCs w:val="24"/>
         </w:rPr>
       </w:pPr>
-      <w:bookmarkStart w:id="5" w:name="P47_305_3_90"/>
-      <w:r>
-        <w:rPr>
-          <w:rFonts w:eastAsiaTheme="minorHAnsi"/>
-          <w:sz w:val="24"/>
-          <w:szCs w:val="24"/>
-        </w:rPr>
-        <w:t>47.305-3-90</w:t>
-      </w:r>
-      <w:commentRangeStart w:id="6"/>
-      <w:r>
-        <w:rPr>
-          <w:rFonts w:eastAsiaTheme="minorHAnsi"/>
-          <w:sz w:val="24"/>
-          <w:szCs w:val="24"/>
-        </w:rPr>
-        <w:t xml:space="preserve"> </w:t>
-      </w:r>
-      <w:commentRangeEnd w:id="6"/>
-      <w:r>
-        <w:rPr>
-          <w:rStyle w:val="CommentReference"/>
-          <w:sz w:val="24"/>
-          <w:szCs w:val="24"/>
-        </w:rPr>
-        <w:commentReference w:id="6"/>
-      </w:r>
-      <w:r>
-        <w:rPr>
-          <w:rFonts w:eastAsiaTheme="minorHAnsi"/>
-          <w:sz w:val="24"/>
-          <w:szCs w:val="24"/>
-        </w:rPr>
-        <w:t>First Destination Transportation (FDT), Government-arranged transportation.</w:t>
+      <w:bookmarkStart w:id="3" w:name="P47_305_3_90"/>
+      <w:r>
+        <w:rPr>
+          <w:rFonts w:eastAsiaTheme="minorHAnsi"/>
+          <w:sz w:val="24"/>
+          <w:szCs w:val="24"/>
+        </w:rPr>
+        <w:t>47.305-3-90 First Destination Transportation (FDT), Government-arranged transportation.</w:t>
       </w:r>
     </w:p>
-    <w:bookmarkEnd w:id="5"/>
+    <w:bookmarkEnd w:id="3"/>
     <w:p>
       <w:pPr>
         <w:adjustRightInd w:val="0"/>
@@ -857,29 +811,13 @@
         </w:rPr>
         <w:t>20-05</w:t>
       </w:r>
-      <w:commentRangeStart w:id="7"/>
-      <w:r>
-        <w:rPr>
-          <w:rFonts w:eastAsiaTheme="minorHAnsi"/>
-          <w:sz w:val="24"/>
-          <w:szCs w:val="24"/>
-        </w:rPr>
-        <w:t xml:space="preserve"> </w:t>
-      </w:r>
-      <w:commentRangeEnd w:id="7"/>
-      <w:r>
-        <w:rPr>
-          <w:rStyle w:val="CommentReference"/>
-        </w:rPr>
-        <w:commentReference w:id="7"/>
-      </w:r>
-      <w:r>
-        <w:rPr>
-          <w:rFonts w:eastAsiaTheme="minorHAnsi"/>
-          <w:sz w:val="24"/>
-          <w:szCs w:val="24"/>
-        </w:rPr>
-        <w:t xml:space="preserve">authorizes use of f.o.b. origin and inspection/acceptance at destination under the FDT program. </w:t>
+      <w:r>
+        <w:rPr>
+          <w:rFonts w:eastAsiaTheme="minorHAnsi"/>
+          <w:sz w:val="24"/>
+          <w:szCs w:val="24"/>
+        </w:rPr>
+        <w:t xml:space="preserve"> authorizes use of f.o.b. origin and inspection/acceptance at destination under the FDT program. </w:t>
       </w:r>
       <w:r>
         <w:rPr>
@@ -922,7 +860,7 @@
         </w:rPr>
         <w:t xml:space="preserve">FDT applies to solicitations and contracts issued by DLA Aviation, DLA Land and Maritime, and DLA Troop Support, unless one of the exclusions in </w:t>
       </w:r>
-      <w:hyperlink w:anchor="P47_305_3_90" w:history="1">
+      <w:hyperlink r:id="rId18" w:anchor="P47_305_3_90" w:history="1">
         <w:r>
           <w:rPr>
             <w:rStyle w:val="Hyperlink"/>
@@ -945,19 +883,12 @@
     </w:p>
     <w:p>
       <w:pPr>
-        <w:adjustRightInd w:val="0"/>
-        <w:rPr>
-          <w:rFonts w:eastAsiaTheme="minorHAnsi"/>
-          <w:color w:val="000000"/>
-          <w:sz w:val="24"/>
-          <w:szCs w:val="24"/>
-        </w:rPr>
-      </w:pPr>
-      <w:r>
-        <w:rPr>
-          <w:rFonts w:eastAsiaTheme="minorHAnsi"/>
-          <w:color w:val="000000"/>
-          <w:sz w:val="24"/>
+        <w:pStyle w:val="List1"/>
+      </w:pPr>
+      <w:r>
+        <w:rPr>
+          <w:rFonts w:eastAsiaTheme="minorHAnsi"/>
+          <w:color w:val="000000"/>
           <w:szCs w:val="24"/>
         </w:rPr>
         <w:t>(a) Agency-wide:</w:t>
@@ -965,18 +896,8 @@
     </w:p>
     <w:p>
       <w:pPr>
-        <w:rPr>
-          <w:sz w:val="24"/>
-          <w:szCs w:val="24"/>
-        </w:rPr>
-      </w:pPr>
-      <w:r>
-        <w:rPr>
-          <w:sz w:val="24"/>
-          <w:szCs w:val="24"/>
-        </w:rPr>
-        <w:tab/>
-      </w:r>
+        <w:pStyle w:val="List2"/>
+      </w:pPr>
       <w:r>
         <w:rPr>
           <w:sz w:val="24"/>
@@ -987,18 +908,8 @@
     </w:p>
     <w:p>
       <w:pPr>
-        <w:rPr>
-          <w:sz w:val="24"/>
-          <w:szCs w:val="24"/>
-        </w:rPr>
-      </w:pPr>
-      <w:r>
-        <w:rPr>
-          <w:sz w:val="24"/>
-          <w:szCs w:val="24"/>
-        </w:rPr>
-        <w:tab/>
-      </w:r>
+        <w:pStyle w:val="List2"/>
+      </w:pPr>
       <w:r>
         <w:rPr>
           <w:sz w:val="24"/>
@@ -1009,19 +920,11 @@
     </w:p>
     <w:p>
       <w:pPr>
+        <w:pStyle w:val="List2"/>
         <w:rPr>
           <w:snapToGrid w:val="0"/>
-          <w:sz w:val="24"/>
-          <w:szCs w:val="24"/>
-        </w:rPr>
-      </w:pPr>
-      <w:r>
-        <w:rPr>
-          <w:sz w:val="24"/>
-          <w:szCs w:val="24"/>
-        </w:rPr>
-        <w:tab/>
-      </w:r>
+        </w:rPr>
+      </w:pPr>
       <w:r>
         <w:rPr>
           <w:sz w:val="24"/>
@@ -1032,19 +935,11 @@
     </w:p>
     <w:p>
       <w:pPr>
+        <w:pStyle w:val="List2"/>
         <w:rPr>
           <w:snapToGrid w:val="0"/>
-          <w:sz w:val="24"/>
-          <w:szCs w:val="24"/>
-        </w:rPr>
-      </w:pPr>
-      <w:r>
-        <w:rPr>
-          <w:sz w:val="24"/>
-          <w:szCs w:val="24"/>
-        </w:rPr>
-        <w:tab/>
-      </w:r>
+        </w:rPr>
+      </w:pPr>
       <w:r>
         <w:rPr>
           <w:sz w:val="24"/>
@@ -1055,19 +950,8 @@
     </w:p>
     <w:p>
       <w:pPr>
-        <w:rPr>
-          <w:color w:val="000000" w:themeColor="text1"/>
-          <w:sz w:val="24"/>
-          <w:szCs w:val="24"/>
-        </w:rPr>
-      </w:pPr>
-      <w:r>
-        <w:rPr>
-          <w:sz w:val="24"/>
-          <w:szCs w:val="24"/>
-        </w:rPr>
-        <w:tab/>
-      </w:r>
+        <w:pStyle w:val="List2"/>
+      </w:pPr>
       <w:r>
         <w:rPr>
           <w:sz w:val="24"/>
@@ -1086,16 +970,11 @@
     </w:p>
     <w:p>
       <w:pPr>
+        <w:pStyle w:val="List1"/>
+      </w:pPr>
+      <w:r>
         <w:rPr>
           <w:color w:val="000000" w:themeColor="text1"/>
-          <w:sz w:val="24"/>
-          <w:szCs w:val="24"/>
-        </w:rPr>
-      </w:pPr>
-      <w:r>
-        <w:rPr>
-          <w:color w:val="000000" w:themeColor="text1"/>
-          <w:sz w:val="24"/>
           <w:szCs w:val="24"/>
         </w:rPr>
         <w:t>(b) Procuring organization level:</w:t>
@@ -1103,19 +982,8 @@
     </w:p>
     <w:p>
       <w:pPr>
-        <w:rPr>
-          <w:sz w:val="24"/>
-          <w:szCs w:val="24"/>
-        </w:rPr>
-      </w:pPr>
-      <w:r>
-        <w:rPr>
-          <w:color w:val="000000" w:themeColor="text1"/>
-          <w:sz w:val="24"/>
-          <w:szCs w:val="24"/>
-        </w:rPr>
-        <w:tab/>
-      </w:r>
+        <w:pStyle w:val="List2"/>
+      </w:pPr>
       <w:r>
         <w:rPr>
           <w:color w:val="000000" w:themeColor="text1"/>
@@ -1134,25 +1002,8 @@
     </w:p>
     <w:p>
       <w:pPr>
-        <w:rPr>
-          <w:sz w:val="24"/>
-          <w:szCs w:val="24"/>
-        </w:rPr>
-      </w:pPr>
-      <w:r>
-        <w:rPr>
-          <w:sz w:val="24"/>
-          <w:szCs w:val="24"/>
-        </w:rPr>
-        <w:tab/>
-      </w:r>
-      <w:r>
-        <w:rPr>
-          <w:sz w:val="24"/>
-          <w:szCs w:val="24"/>
-        </w:rPr>
-        <w:tab/>
-      </w:r>
+        <w:pStyle w:val="List3"/>
+      </w:pPr>
       <w:r>
         <w:rPr>
           <w:sz w:val="24"/>
@@ -1163,25 +1014,8 @@
     </w:p>
     <w:p>
       <w:pPr>
-        <w:rPr>
-          <w:sz w:val="24"/>
-          <w:szCs w:val="24"/>
-        </w:rPr>
-      </w:pPr>
-      <w:r>
-        <w:rPr>
-          <w:sz w:val="24"/>
-          <w:szCs w:val="24"/>
-        </w:rPr>
-        <w:tab/>
-      </w:r>
-      <w:r>
-        <w:rPr>
-          <w:sz w:val="24"/>
-          <w:szCs w:val="24"/>
-        </w:rPr>
-        <w:tab/>
-      </w:r>
+        <w:pStyle w:val="List3"/>
+      </w:pPr>
       <w:r>
         <w:rPr>
           <w:sz w:val="24"/>
@@ -1192,25 +1026,8 @@
     </w:p>
     <w:p>
       <w:pPr>
-        <w:rPr>
-          <w:sz w:val="24"/>
-          <w:szCs w:val="24"/>
-        </w:rPr>
-      </w:pPr>
-      <w:r>
-        <w:rPr>
-          <w:sz w:val="24"/>
-          <w:szCs w:val="24"/>
-        </w:rPr>
-        <w:tab/>
-      </w:r>
-      <w:r>
-        <w:rPr>
-          <w:sz w:val="24"/>
-          <w:szCs w:val="24"/>
-        </w:rPr>
-        <w:tab/>
-      </w:r>
+        <w:pStyle w:val="List3"/>
+      </w:pPr>
       <w:r>
         <w:rPr>
           <w:sz w:val="24"/>
@@ -1221,25 +1038,8 @@
     </w:p>
     <w:p>
       <w:pPr>
-        <w:rPr>
-          <w:sz w:val="24"/>
-          <w:szCs w:val="24"/>
-        </w:rPr>
-      </w:pPr>
-      <w:r>
-        <w:rPr>
-          <w:sz w:val="24"/>
-          <w:szCs w:val="24"/>
-        </w:rPr>
-        <w:tab/>
-      </w:r>
-      <w:r>
-        <w:rPr>
-          <w:sz w:val="24"/>
-          <w:szCs w:val="24"/>
-        </w:rPr>
-        <w:tab/>
-      </w:r>
+        <w:pStyle w:val="List3"/>
+      </w:pPr>
       <w:r>
         <w:rPr>
           <w:sz w:val="24"/>
@@ -1250,25 +1050,8 @@
     </w:p>
     <w:p>
       <w:pPr>
-        <w:rPr>
-          <w:sz w:val="24"/>
-          <w:szCs w:val="24"/>
-        </w:rPr>
-      </w:pPr>
-      <w:r>
-        <w:rPr>
-          <w:sz w:val="24"/>
-          <w:szCs w:val="24"/>
-        </w:rPr>
-        <w:tab/>
-      </w:r>
-      <w:r>
-        <w:rPr>
-          <w:sz w:val="24"/>
-          <w:szCs w:val="24"/>
-        </w:rPr>
-        <w:tab/>
-      </w:r>
+        <w:pStyle w:val="List3"/>
+      </w:pPr>
       <w:r>
         <w:rPr>
           <w:sz w:val="24"/>
@@ -1279,18 +1062,8 @@
     </w:p>
     <w:p>
       <w:pPr>
-        <w:rPr>
-          <w:sz w:val="24"/>
-          <w:szCs w:val="24"/>
-        </w:rPr>
-      </w:pPr>
-      <w:r>
-        <w:rPr>
-          <w:sz w:val="24"/>
-          <w:szCs w:val="24"/>
-        </w:rPr>
-        <w:tab/>
-      </w:r>
+        <w:pStyle w:val="List2"/>
+      </w:pPr>
       <w:r>
         <w:rPr>
           <w:sz w:val="24"/>
@@ -1301,25 +1074,8 @@
     </w:p>
     <w:p>
       <w:pPr>
-        <w:rPr>
-          <w:sz w:val="24"/>
-          <w:szCs w:val="24"/>
-        </w:rPr>
-      </w:pPr>
-      <w:r>
-        <w:rPr>
-          <w:sz w:val="24"/>
-          <w:szCs w:val="24"/>
-        </w:rPr>
-        <w:tab/>
-      </w:r>
-      <w:r>
-        <w:rPr>
-          <w:sz w:val="24"/>
-          <w:szCs w:val="24"/>
-        </w:rPr>
-        <w:tab/>
-      </w:r>
+        <w:pStyle w:val="List3"/>
+      </w:pPr>
       <w:r>
         <w:rPr>
           <w:sz w:val="24"/>
@@ -1330,32 +1086,8 @@
     </w:p>
     <w:p>
       <w:pPr>
-        <w:rPr>
-          <w:sz w:val="24"/>
-          <w:szCs w:val="24"/>
-        </w:rPr>
-      </w:pPr>
-      <w:r>
-        <w:rPr>
-          <w:sz w:val="24"/>
-          <w:szCs w:val="24"/>
-        </w:rPr>
-        <w:tab/>
-      </w:r>
-      <w:r>
-        <w:rPr>
-          <w:sz w:val="24"/>
-          <w:szCs w:val="24"/>
-        </w:rPr>
-        <w:tab/>
-      </w:r>
-      <w:r>
-        <w:rPr>
-          <w:sz w:val="24"/>
-          <w:szCs w:val="24"/>
-        </w:rPr>
-        <w:tab/>
-      </w:r>
+        <w:pStyle w:val="List4"/>
+      </w:pPr>
       <w:r>
         <w:rPr>
           <w:sz w:val="24"/>
@@ -1366,32 +1098,8 @@
     </w:p>
     <w:p>
       <w:pPr>
-        <w:rPr>
-          <w:sz w:val="24"/>
-          <w:szCs w:val="24"/>
-        </w:rPr>
-      </w:pPr>
-      <w:r>
-        <w:rPr>
-          <w:sz w:val="24"/>
-          <w:szCs w:val="24"/>
-        </w:rPr>
-        <w:tab/>
-      </w:r>
-      <w:r>
-        <w:rPr>
-          <w:sz w:val="24"/>
-          <w:szCs w:val="24"/>
-        </w:rPr>
-        <w:tab/>
-      </w:r>
-      <w:r>
-        <w:rPr>
-          <w:sz w:val="24"/>
-          <w:szCs w:val="24"/>
-        </w:rPr>
-        <w:tab/>
-      </w:r>
+        <w:pStyle w:val="List4"/>
+      </w:pPr>
       <w:r>
         <w:rPr>
           <w:sz w:val="24"/>
@@ -1402,32 +1110,8 @@
     </w:p>
     <w:p>
       <w:pPr>
-        <w:rPr>
-          <w:sz w:val="24"/>
-          <w:szCs w:val="24"/>
-        </w:rPr>
-      </w:pPr>
-      <w:r>
-        <w:rPr>
-          <w:sz w:val="24"/>
-          <w:szCs w:val="24"/>
-        </w:rPr>
-        <w:tab/>
-      </w:r>
-      <w:r>
-        <w:rPr>
-          <w:sz w:val="24"/>
-          <w:szCs w:val="24"/>
-        </w:rPr>
-        <w:tab/>
-      </w:r>
-      <w:r>
-        <w:rPr>
-          <w:sz w:val="24"/>
-          <w:szCs w:val="24"/>
-        </w:rPr>
-        <w:tab/>
-      </w:r>
+        <w:pStyle w:val="List4"/>
+      </w:pPr>
       <w:r>
         <w:rPr>
           <w:sz w:val="24"/>
@@ -1438,32 +1122,8 @@
     </w:p>
     <w:p>
       <w:pPr>
-        <w:rPr>
-          <w:sz w:val="24"/>
-          <w:szCs w:val="24"/>
-        </w:rPr>
-      </w:pPr>
-      <w:r>
-        <w:rPr>
-          <w:sz w:val="24"/>
-          <w:szCs w:val="24"/>
-        </w:rPr>
-        <w:tab/>
-      </w:r>
-      <w:r>
-        <w:rPr>
-          <w:sz w:val="24"/>
-          <w:szCs w:val="24"/>
-        </w:rPr>
-        <w:tab/>
-      </w:r>
-      <w:r>
-        <w:rPr>
-          <w:sz w:val="24"/>
-          <w:szCs w:val="24"/>
-        </w:rPr>
-        <w:tab/>
-      </w:r>
+        <w:pStyle w:val="List4"/>
+      </w:pPr>
       <w:r>
         <w:rPr>
           <w:sz w:val="24"/>
@@ -1474,32 +1134,8 @@
     </w:p>
     <w:p>
       <w:pPr>
-        <w:rPr>
-          <w:sz w:val="24"/>
-          <w:szCs w:val="24"/>
-        </w:rPr>
-      </w:pPr>
-      <w:r>
-        <w:rPr>
-          <w:sz w:val="24"/>
-          <w:szCs w:val="24"/>
-        </w:rPr>
-        <w:tab/>
-      </w:r>
-      <w:r>
-        <w:rPr>
-          <w:sz w:val="24"/>
-          <w:szCs w:val="24"/>
-        </w:rPr>
-        <w:tab/>
-      </w:r>
-      <w:r>
-        <w:rPr>
-          <w:sz w:val="24"/>
-          <w:szCs w:val="24"/>
-        </w:rPr>
-        <w:tab/>
-      </w:r>
+        <w:pStyle w:val="List4"/>
+      </w:pPr>
       <w:r>
         <w:rPr>
           <w:sz w:val="24"/>
@@ -1510,25 +1146,8 @@
     </w:p>
     <w:p>
       <w:pPr>
-        <w:rPr>
-          <w:sz w:val="24"/>
-          <w:szCs w:val="24"/>
-        </w:rPr>
-      </w:pPr>
-      <w:r>
-        <w:rPr>
-          <w:sz w:val="24"/>
-          <w:szCs w:val="24"/>
-        </w:rPr>
-        <w:tab/>
-      </w:r>
-      <w:r>
-        <w:rPr>
-          <w:sz w:val="24"/>
-          <w:szCs w:val="24"/>
-        </w:rPr>
-        <w:tab/>
-      </w:r>
+        <w:pStyle w:val="List3"/>
+      </w:pPr>
       <w:r>
         <w:rPr>
           <w:sz w:val="24"/>
@@ -1539,25 +1158,8 @@
     </w:p>
     <w:p>
       <w:pPr>
-        <w:rPr>
-          <w:sz w:val="24"/>
-          <w:szCs w:val="24"/>
-        </w:rPr>
-      </w:pPr>
-      <w:r>
-        <w:rPr>
-          <w:sz w:val="24"/>
-          <w:szCs w:val="24"/>
-        </w:rPr>
-        <w:tab/>
-      </w:r>
-      <w:r>
-        <w:rPr>
-          <w:sz w:val="24"/>
-          <w:szCs w:val="24"/>
-        </w:rPr>
-        <w:tab/>
-      </w:r>
+        <w:pStyle w:val="List3"/>
+      </w:pPr>
       <w:r>
         <w:rPr>
           <w:sz w:val="24"/>
@@ -1568,25 +1170,8 @@
     </w:p>
     <w:p>
       <w:pPr>
-        <w:rPr>
-          <w:sz w:val="24"/>
-          <w:szCs w:val="24"/>
-        </w:rPr>
-      </w:pPr>
-      <w:r>
-        <w:rPr>
-          <w:sz w:val="24"/>
-          <w:szCs w:val="24"/>
-        </w:rPr>
-        <w:tab/>
-      </w:r>
-      <w:r>
-        <w:rPr>
-          <w:sz w:val="24"/>
-          <w:szCs w:val="24"/>
-        </w:rPr>
-        <w:tab/>
-      </w:r>
+        <w:pStyle w:val="List3"/>
+      </w:pPr>
       <w:r>
         <w:rPr>
           <w:sz w:val="24"/>
@@ -1597,25 +1182,8 @@
     </w:p>
     <w:p>
       <w:pPr>
-        <w:rPr>
-          <w:sz w:val="24"/>
-          <w:szCs w:val="24"/>
-        </w:rPr>
-      </w:pPr>
-      <w:r>
-        <w:rPr>
-          <w:sz w:val="24"/>
-          <w:szCs w:val="24"/>
-        </w:rPr>
-        <w:tab/>
-      </w:r>
-      <w:r>
-        <w:rPr>
-          <w:sz w:val="24"/>
-          <w:szCs w:val="24"/>
-        </w:rPr>
-        <w:tab/>
-      </w:r>
+        <w:pStyle w:val="List3"/>
+      </w:pPr>
       <w:r>
         <w:rPr>
           <w:sz w:val="24"/>
@@ -1626,14 +1194,10 @@
     </w:p>
     <w:p>
       <w:pPr>
-        <w:rPr>
-          <w:sz w:val="24"/>
-          <w:szCs w:val="24"/>
-        </w:rPr>
-      </w:pPr>
-      <w:r>
-        <w:rPr>
-          <w:sz w:val="24"/>
+        <w:pStyle w:val="List1"/>
+      </w:pPr>
+      <w:r>
+        <w:rPr>
           <w:szCs w:val="24"/>
         </w:rPr>
         <w:t>(c) A contracting officer may remove FDT from an award when a contractor's own transportation processes, controls, and costs, when evaluated, are in the best interest of the Government. The contracting officer shall include documentation in the contract file to justify removal from FDT.</w:t>
@@ -1641,19 +1205,12 @@
     </w:p>
     <w:p>
       <w:pPr>
-        <w:adjustRightInd w:val="0"/>
-        <w:rPr>
-          <w:rFonts w:eastAsiaTheme="minorHAnsi"/>
-          <w:color w:val="000000"/>
-          <w:sz w:val="24"/>
-          <w:szCs w:val="24"/>
-        </w:rPr>
-      </w:pPr>
-      <w:r>
-        <w:rPr>
-          <w:rFonts w:eastAsiaTheme="minorHAnsi"/>
-          <w:color w:val="000000"/>
-          <w:sz w:val="24"/>
+        <w:pStyle w:val="List1"/>
+      </w:pPr>
+      <w:r>
+        <w:rPr>
+          <w:rFonts w:eastAsiaTheme="minorHAnsi"/>
+          <w:color w:val="000000"/>
           <w:szCs w:val="24"/>
         </w:rPr>
         <w:t xml:space="preserve">(d) The contracting officer shall include procurement note C15 in solicitations and contracts issued by DLA Aviation, DLA Land and Maritime, and DLA Troop Support with f.o.b. origin and inspection/acceptance at destination </w:t>
@@ -1661,7 +1218,6 @@
       <w:r>
         <w:rPr>
           <w:rFonts w:eastAsiaTheme="minorHAnsi"/>
-          <w:sz w:val="24"/>
           <w:szCs w:val="24"/>
         </w:rPr>
         <w:t xml:space="preserve">for automated solicitations, except </w:t>
@@ -1670,17 +1226,15 @@
         <w:rPr>
           <w:rFonts w:eastAsiaTheme="minorHAnsi"/>
           <w:color w:val="000000"/>
-          <w:sz w:val="24"/>
           <w:szCs w:val="24"/>
         </w:rPr>
         <w:t xml:space="preserve">as specified in </w:t>
       </w:r>
-      <w:hyperlink w:anchor="P47_305_3_90" w:history="1">
+      <w:hyperlink r:id="rId19" w:anchor="P47_305_3_90" w:history="1">
         <w:r>
           <w:rPr>
             <w:rStyle w:val="Hyperlink"/>
             <w:rFonts w:eastAsiaTheme="minorHAnsi"/>
-            <w:sz w:val="24"/>
             <w:szCs w:val="24"/>
           </w:rPr>
           <w:t>47.305-3-90</w:t>
@@ -1690,7 +1244,6 @@
         <w:rPr>
           <w:rFonts w:eastAsiaTheme="minorHAnsi"/>
           <w:color w:val="000000"/>
-          <w:sz w:val="24"/>
           <w:szCs w:val="24"/>
         </w:rPr>
         <w:t>(a)-(c).</w:t>
@@ -1723,7 +1276,7 @@
           <w:szCs w:val="24"/>
         </w:rPr>
       </w:pPr>
-      <w:bookmarkStart w:id="8" w:name="P47_305_3_90_C15"/>
+      <w:bookmarkStart w:id="4" w:name="P47_305_3_90_C15"/>
       <w:r>
         <w:rPr>
           <w:rFonts w:eastAsiaTheme="minorHAnsi"/>
@@ -1733,7 +1286,7 @@
         </w:rPr>
         <w:t>C15</w:t>
       </w:r>
-      <w:bookmarkEnd w:id="8"/>
+      <w:bookmarkEnd w:id="4"/>
       <w:r>
         <w:rPr>
           <w:rFonts w:eastAsiaTheme="minorHAnsi"/>
@@ -2229,15 +1782,6 @@
           <w:sz w:val="24"/>
           <w:szCs w:val="24"/>
         </w:rPr>
-        <w:tab/>
-      </w:r>
-      <w:r>
-        <w:rPr>
-          <w:rFonts w:eastAsiaTheme="minorHAnsi"/>
-          <w:spacing w:val="-1"/>
-          <w:sz w:val="24"/>
-          <w:szCs w:val="24"/>
-        </w:rPr>
         <w:t>(a) U</w:t>
       </w:r>
       <w:r>
@@ -2883,15 +2427,6 @@
           <w:sz w:val="24"/>
           <w:szCs w:val="24"/>
         </w:rPr>
-        <w:tab/>
-      </w:r>
-      <w:r>
-        <w:rPr>
-          <w:rFonts w:eastAsiaTheme="minorHAnsi"/>
-          <w:spacing w:val="-2"/>
-          <w:sz w:val="24"/>
-          <w:szCs w:val="24"/>
-        </w:rPr>
         <w:t xml:space="preserve">(b) Address the following </w:t>
       </w:r>
       <w:r>
@@ -2924,29 +2459,11 @@
     </w:p>
     <w:p>
       <w:pPr>
-        <w:rPr>
-          <w:rFonts w:eastAsiaTheme="minorHAnsi"/>
-          <w:spacing w:val="-2"/>
-          <w:sz w:val="24"/>
-          <w:szCs w:val="24"/>
-        </w:rPr>
-      </w:pPr>
-      <w:r>
-        <w:rPr>
-          <w:rFonts w:eastAsiaTheme="minorHAnsi"/>
-          <w:sz w:val="24"/>
-          <w:szCs w:val="24"/>
-        </w:rPr>
-        <w:tab/>
-      </w:r>
-      <w:r>
-        <w:rPr>
-          <w:rFonts w:eastAsiaTheme="minorHAnsi"/>
-          <w:sz w:val="24"/>
-          <w:szCs w:val="24"/>
-        </w:rPr>
-        <w:tab/>
-      </w:r>
+        <w:pStyle w:val="List3"/>
+        <w:rPr>
+          <w:rFonts w:eastAsiaTheme="minorHAnsi"/>
+        </w:rPr>
+      </w:pPr>
       <w:r>
         <w:rPr>
           <w:rFonts w:eastAsiaTheme="minorHAnsi"/>
@@ -3061,29 +2578,11 @@
     </w:p>
     <w:p>
       <w:pPr>
-        <w:rPr>
-          <w:rFonts w:eastAsiaTheme="minorHAnsi"/>
-          <w:spacing w:val="-2"/>
-          <w:sz w:val="24"/>
-          <w:szCs w:val="24"/>
-        </w:rPr>
-      </w:pPr>
-      <w:r>
-        <w:rPr>
-          <w:rFonts w:eastAsiaTheme="minorHAnsi"/>
-          <w:sz w:val="24"/>
-          <w:szCs w:val="24"/>
-        </w:rPr>
-        <w:tab/>
-      </w:r>
-      <w:r>
-        <w:rPr>
-          <w:rFonts w:eastAsiaTheme="minorHAnsi"/>
-          <w:sz w:val="24"/>
-          <w:szCs w:val="24"/>
-        </w:rPr>
-        <w:tab/>
-      </w:r>
+        <w:pStyle w:val="List3"/>
+        <w:rPr>
+          <w:rFonts w:eastAsiaTheme="minorHAnsi"/>
+        </w:rPr>
+      </w:pPr>
       <w:r>
         <w:rPr>
           <w:rFonts w:eastAsiaTheme="minorHAnsi"/>
@@ -3203,14 +2702,6 @@
           <w:szCs w:val="24"/>
         </w:rPr>
       </w:pPr>
-      <w:r>
-        <w:rPr>
-          <w:rFonts w:eastAsiaTheme="minorHAnsi"/>
-          <w:sz w:val="24"/>
-          <w:szCs w:val="24"/>
-        </w:rPr>
-        <w:tab/>
-      </w:r>
       <w:r>
         <w:rPr>
           <w:rFonts w:eastAsiaTheme="minorHAnsi"/>
@@ -4027,29 +3518,21 @@
     </w:p>
     <w:p>
       <w:pPr>
-        <w:adjustRightInd w:val="0"/>
-        <w:rPr>
-          <w:rFonts w:eastAsiaTheme="minorHAnsi"/>
-          <w:color w:val="000000"/>
-          <w:sz w:val="24"/>
-          <w:szCs w:val="24"/>
-        </w:rPr>
-      </w:pPr>
-      <w:r>
-        <w:rPr>
-          <w:rFonts w:eastAsiaTheme="minorHAnsi"/>
-          <w:color w:val="000000"/>
-          <w:sz w:val="24"/>
+        <w:pStyle w:val="List1"/>
+      </w:pPr>
+      <w:r>
+        <w:rPr>
+          <w:rFonts w:eastAsiaTheme="minorHAnsi"/>
+          <w:color w:val="000000"/>
           <w:szCs w:val="24"/>
         </w:rPr>
         <w:t xml:space="preserve">(e) The contracting officer shall include procurement note C16 in solicitations and contracts issued by DLA Aviation, DLA Land and Maritime, and DLA Troop Support with f.o.b. origin and inspection/acceptance at destination for manual solicitations, except as specified in </w:t>
       </w:r>
-      <w:hyperlink w:anchor="P47_305_3_90" w:history="1">
+      <w:hyperlink r:id="rId20" w:anchor="P47_305_3_90" w:history="1">
         <w:r>
           <w:rPr>
             <w:rStyle w:val="Hyperlink"/>
             <w:rFonts w:eastAsiaTheme="minorHAnsi"/>
-            <w:sz w:val="24"/>
             <w:szCs w:val="24"/>
           </w:rPr>
           <w:t>47.305-3-90</w:t>
@@ -4059,7 +3542,6 @@
         <w:rPr>
           <w:rFonts w:eastAsiaTheme="minorHAnsi"/>
           <w:color w:val="000000"/>
-          <w:sz w:val="24"/>
           <w:szCs w:val="24"/>
         </w:rPr>
         <w:t>(a)-(c).</w:t>
@@ -4098,7 +3580,7 @@
           <w:szCs w:val="24"/>
         </w:rPr>
       </w:pPr>
-      <w:bookmarkStart w:id="9" w:name="P47_305_3_90_C16"/>
+      <w:bookmarkStart w:id="5" w:name="P47_305_3_90_C16"/>
       <w:r>
         <w:rPr>
           <w:rFonts w:eastAsiaTheme="minorHAnsi"/>
@@ -4108,7 +3590,7 @@
         </w:rPr>
         <w:t xml:space="preserve">C16 </w:t>
       </w:r>
-      <w:bookmarkEnd w:id="9"/>
+      <w:bookmarkEnd w:id="5"/>
       <w:r>
         <w:rPr>
           <w:rFonts w:eastAsiaTheme="minorHAnsi"/>
@@ -4635,15 +4117,6 @@
           <w:sz w:val="24"/>
           <w:szCs w:val="24"/>
         </w:rPr>
-        <w:tab/>
-      </w:r>
-      <w:r>
-        <w:rPr>
-          <w:rFonts w:eastAsiaTheme="minorHAnsi"/>
-          <w:spacing w:val="-1"/>
-          <w:sz w:val="24"/>
-          <w:szCs w:val="24"/>
-        </w:rPr>
         <w:t>(a) U</w:t>
       </w:r>
       <w:r>
@@ -5297,15 +4770,6 @@
           <w:sz w:val="24"/>
           <w:szCs w:val="24"/>
         </w:rPr>
-        <w:tab/>
-      </w:r>
-      <w:r>
-        <w:rPr>
-          <w:rFonts w:eastAsiaTheme="minorHAnsi"/>
-          <w:spacing w:val="-2"/>
-          <w:sz w:val="24"/>
-          <w:szCs w:val="24"/>
-        </w:rPr>
         <w:t xml:space="preserve">(b) Address the following </w:t>
       </w:r>
       <w:r>
@@ -5338,29 +4802,11 @@
     </w:p>
     <w:p>
       <w:pPr>
-        <w:rPr>
-          <w:rFonts w:eastAsiaTheme="minorHAnsi"/>
-          <w:spacing w:val="-2"/>
-          <w:sz w:val="24"/>
-          <w:szCs w:val="24"/>
-        </w:rPr>
-      </w:pPr>
-      <w:r>
-        <w:rPr>
-          <w:rFonts w:eastAsiaTheme="minorHAnsi"/>
-          <w:sz w:val="24"/>
-          <w:szCs w:val="24"/>
-        </w:rPr>
-        <w:tab/>
-      </w:r>
-      <w:r>
-        <w:rPr>
-          <w:rFonts w:eastAsiaTheme="minorHAnsi"/>
-          <w:sz w:val="24"/>
-          <w:szCs w:val="24"/>
-        </w:rPr>
-        <w:tab/>
-      </w:r>
+        <w:pStyle w:val="List3"/>
+        <w:rPr>
+          <w:rFonts w:eastAsiaTheme="minorHAnsi"/>
+        </w:rPr>
+      </w:pPr>
       <w:r>
         <w:rPr>
           <w:rFonts w:eastAsiaTheme="minorHAnsi"/>
@@ -5475,29 +4921,11 @@
     </w:p>
     <w:p>
       <w:pPr>
-        <w:rPr>
-          <w:rFonts w:eastAsiaTheme="minorHAnsi"/>
-          <w:spacing w:val="-2"/>
-          <w:sz w:val="24"/>
-          <w:szCs w:val="24"/>
-        </w:rPr>
-      </w:pPr>
-      <w:r>
-        <w:rPr>
-          <w:rFonts w:eastAsiaTheme="minorHAnsi"/>
-          <w:sz w:val="24"/>
-          <w:szCs w:val="24"/>
-        </w:rPr>
-        <w:tab/>
-      </w:r>
-      <w:r>
-        <w:rPr>
-          <w:rFonts w:eastAsiaTheme="minorHAnsi"/>
-          <w:sz w:val="24"/>
-          <w:szCs w:val="24"/>
-        </w:rPr>
-        <w:tab/>
-      </w:r>
+        <w:pStyle w:val="List3"/>
+        <w:rPr>
+          <w:rFonts w:eastAsiaTheme="minorHAnsi"/>
+        </w:rPr>
+      </w:pPr>
       <w:r>
         <w:rPr>
           <w:rFonts w:eastAsiaTheme="minorHAnsi"/>
@@ -5606,14 +5034,6 @@
           <w:sz w:val="24"/>
           <w:szCs w:val="24"/>
         </w:rPr>
-        <w:tab/>
-      </w:r>
-      <w:r>
-        <w:rPr>
-          <w:rFonts w:eastAsiaTheme="minorHAnsi"/>
-          <w:sz w:val="24"/>
-          <w:szCs w:val="24"/>
-        </w:rPr>
         <w:t>(c) Deliver the</w:t>
       </w:r>
       <w:r>
@@ -6424,7 +5844,7 @@
           <w:szCs w:val="24"/>
         </w:rPr>
       </w:pPr>
-      <w:bookmarkStart w:id="10" w:name="P47_305_3_91"/>
+      <w:bookmarkStart w:id="6" w:name="P47_305_3_91"/>
       <w:r>
         <w:rPr>
           <w:rFonts w:eastAsiaTheme="minorHAnsi"/>
@@ -6433,31 +5853,14 @@
         </w:rPr>
         <w:t>47.305-3-91</w:t>
       </w:r>
-      <w:bookmarkEnd w:id="10"/>
-      <w:r>
-        <w:rPr>
-          <w:rFonts w:eastAsiaTheme="minorHAnsi"/>
-          <w:sz w:val="24"/>
-          <w:szCs w:val="24"/>
-        </w:rPr>
-        <w:t xml:space="preserve"> First Destination Transportation (FDT) program – shipments originating from outside the contiguous United States</w:t>
-      </w:r>
-      <w:commentRangeStart w:id="11"/>
-      <w:r>
-        <w:rPr>
-          <w:rFonts w:eastAsiaTheme="minorHAnsi"/>
-          <w:sz w:val="24"/>
-          <w:szCs w:val="24"/>
-        </w:rPr>
-        <w:t>.</w:t>
-      </w:r>
-      <w:commentRangeEnd w:id="11"/>
-      <w:r>
-        <w:rPr>
-          <w:rStyle w:val="CommentReference"/>
-          <w:b w:val="0"/>
-        </w:rPr>
-        <w:commentReference w:id="11"/>
+      <w:bookmarkEnd w:id="6"/>
+      <w:r>
+        <w:rPr>
+          <w:rFonts w:eastAsiaTheme="minorHAnsi"/>
+          <w:sz w:val="24"/>
+          <w:szCs w:val="24"/>
+        </w:rPr>
+        <w:t xml:space="preserve"> First Destination Transportation (FDT) program – shipments originating from outside the contiguous United States.</w:t>
       </w:r>
     </w:p>
     <w:p>
@@ -6534,6 +5937,176 @@
     </w:p>
     <w:p>
       <w:pPr>
+        <w:pStyle w:val="List1"/>
+      </w:pPr>
+      <w:r>
+        <w:rPr>
+          <w:bCs/>
+          <w:color w:val="000000"/>
+          <w:sz w:val="23"/>
+          <w:szCs w:val="23"/>
+        </w:rPr>
+        <w:t>(a) I</w:t>
+      </w:r>
+      <w:r>
+        <w:rPr>
+          <w:color w:val="000000"/>
+          <w:sz w:val="23"/>
+          <w:szCs w:val="23"/>
+        </w:rPr>
+        <w:t xml:space="preserve">nclude procurement note C17 in solicitations and contracts </w:t>
+      </w:r>
+      <w:r>
+        <w:rPr>
+          <w:bCs/>
+          <w:color w:val="000000"/>
+          <w:sz w:val="23"/>
+          <w:szCs w:val="23"/>
+        </w:rPr>
+        <w:t xml:space="preserve">if </w:t>
+      </w:r>
+      <w:r>
+        <w:rPr>
+          <w:color w:val="000000"/>
+          <w:sz w:val="23"/>
+          <w:szCs w:val="23"/>
+        </w:rPr>
+        <w:t>the material master indicates f.o.b. origin and inspection/acceptance at destination</w:t>
+      </w:r>
+      <w:r>
+        <w:rPr>
+          <w:bCs/>
+          <w:color w:val="000000"/>
+          <w:sz w:val="23"/>
+          <w:szCs w:val="23"/>
+        </w:rPr>
+        <w:t xml:space="preserve">; </w:t>
+      </w:r>
+      <w:r>
+        <w:rPr>
+          <w:color w:val="000000"/>
+          <w:sz w:val="23"/>
+          <w:szCs w:val="23"/>
+        </w:rPr>
+        <w:t>and the shipment originates from outside the contiguous United States with a contiguous United States location as the pick-up point in VSM</w:t>
+      </w:r>
+      <w:r>
+        <w:rPr>
+          <w:bCs/>
+          <w:color w:val="000000"/>
+          <w:sz w:val="23"/>
+          <w:szCs w:val="23"/>
+        </w:rPr>
+        <w:t>; and</w:t>
+      </w:r>
+    </w:p>
+    <w:p>
+      <w:pPr>
+        <w:pStyle w:val="List1"/>
+      </w:pPr>
+      <w:r>
+        <w:rPr>
+          <w:bCs/>
+          <w:color w:val="000000"/>
+          <w:sz w:val="23"/>
+          <w:szCs w:val="23"/>
+        </w:rPr>
+        <w:t xml:space="preserve">(b) </w:t>
+      </w:r>
+      <w:r>
+        <w:rPr>
+          <w:bCs/>
+          <w:color w:val="000000"/>
+          <w:sz w:val="23"/>
+          <w:szCs w:val="23"/>
+        </w:rPr>
+        <w:t>I</w:t>
+      </w:r>
+      <w:r>
+        <w:rPr>
+          <w:color w:val="000000"/>
+          <w:sz w:val="23"/>
+          <w:szCs w:val="23"/>
+        </w:rPr>
+        <w:t>nclude procurement note C15</w:t>
+      </w:r>
+      <w:r>
+        <w:rPr>
+          <w:bCs/>
+          <w:color w:val="000000"/>
+          <w:sz w:val="23"/>
+          <w:szCs w:val="23"/>
+        </w:rPr>
+        <w:t xml:space="preserve">, First Destination Transportation (FDT) Program, Government-Arranged Transportation for Automated Awards, in </w:t>
+      </w:r>
+      <w:r>
+        <w:rPr>
+          <w:color w:val="000000"/>
+          <w:sz w:val="23"/>
+          <w:szCs w:val="23"/>
+        </w:rPr>
+        <w:t>automated awards</w:t>
+      </w:r>
+      <w:r>
+        <w:rPr>
+          <w:bCs/>
+          <w:color w:val="000000"/>
+          <w:sz w:val="23"/>
+          <w:szCs w:val="23"/>
+        </w:rPr>
+        <w:t xml:space="preserve">; </w:t>
+      </w:r>
+      <w:r>
+        <w:rPr>
+          <w:color w:val="000000"/>
+          <w:sz w:val="23"/>
+          <w:szCs w:val="23"/>
+        </w:rPr>
+        <w:t xml:space="preserve">or procurement note </w:t>
+      </w:r>
+      <w:r>
+        <w:rPr>
+          <w:color w:val="0000FF"/>
+          <w:sz w:val="23"/>
+          <w:szCs w:val="23"/>
+        </w:rPr>
+        <w:t>C16</w:t>
+      </w:r>
+      <w:r>
+        <w:rPr>
+          <w:bCs/>
+          <w:color w:val="000000"/>
+          <w:sz w:val="23"/>
+          <w:szCs w:val="23"/>
+        </w:rPr>
+        <w:t xml:space="preserve">, First Destination Transportation (FDT) Program, Government-Arranged Transportation for Manual Awards in </w:t>
+      </w:r>
+      <w:r>
+        <w:rPr>
+          <w:color w:val="000000"/>
+          <w:sz w:val="23"/>
+          <w:szCs w:val="23"/>
+        </w:rPr>
+        <w:t>manual awards.</w:t>
+      </w:r>
+    </w:p>
+    <w:p>
+      <w:pPr>
+        <w:rPr>
+          <w:sz w:val="24"/>
+          <w:szCs w:val="24"/>
+        </w:rPr>
+      </w:pPr>
+      <w:r>
+        <w:rPr>
+          <w:sz w:val="24"/>
+          <w:szCs w:val="24"/>
+        </w:rPr>
+        <w:t>*****</w:t>
+      </w:r>
+    </w:p>
+    <w:p>
+      <w:pPr>
         <w:tabs>
           <w:tab w:val="clear" w:pos="360"/>
           <w:tab w:val="clear" w:pos="720"/>
@@ -6562,171 +6135,28 @@
       </w:pPr>
       <w:r>
         <w:rPr>
-          <w:bCs/>
           <w:color w:val="000000"/>
           <w:sz w:val="23"/>
           <w:szCs w:val="23"/>
         </w:rPr>
-        <w:t>(a) I</w:t>
-      </w:r>
-      <w:r>
-        <w:rPr>
+        <w:t>C17 First Destination Transportation (FDT) Program – Shipments Originating from Outside the Contiguous United States (JUN</w:t>
+      </w:r>
+      <w:r>
+        <w:rPr>
+          <w:bCs/>
           <w:color w:val="000000"/>
           <w:sz w:val="23"/>
           <w:szCs w:val="23"/>
         </w:rPr>
-        <w:t xml:space="preserve">nclude procurement note C17 in solicitations and contracts </w:t>
-      </w:r>
-      <w:r>
-        <w:rPr>
-          <w:bCs/>
+        <w:t xml:space="preserve"> 2020</w:t>
+      </w:r>
+      <w:r>
+        <w:rPr>
           <w:color w:val="000000"/>
           <w:sz w:val="23"/>
           <w:szCs w:val="23"/>
         </w:rPr>
-        <w:t xml:space="preserve">if </w:t>
-      </w:r>
-      <w:r>
-        <w:rPr>
-          <w:color w:val="000000"/>
-          <w:sz w:val="23"/>
-          <w:szCs w:val="23"/>
-        </w:rPr>
-        <w:t>the material master indicates f.o.b. origin and inspection/acceptance at destination</w:t>
-      </w:r>
-      <w:r>
-        <w:rPr>
-          <w:bCs/>
-          <w:color w:val="000000"/>
-          <w:sz w:val="23"/>
-          <w:szCs w:val="23"/>
-        </w:rPr>
-        <w:t xml:space="preserve">; </w:t>
-      </w:r>
-      <w:r>
-        <w:rPr>
-          <w:color w:val="000000"/>
-          <w:sz w:val="23"/>
-          <w:szCs w:val="23"/>
-        </w:rPr>
-        <w:t>and the shipment originates from outside the contiguous United States with a contiguous United States location as the pick-up point in VSM</w:t>
-      </w:r>
-      <w:r>
-        <w:rPr>
-          <w:bCs/>
-          <w:color w:val="000000"/>
-          <w:sz w:val="23"/>
-          <w:szCs w:val="23"/>
-        </w:rPr>
-        <w:t>; and</w:t>
-      </w:r>
-    </w:p>
-    <w:p>
-      <w:pPr>
-        <w:rPr>
-          <w:sz w:val="24"/>
-          <w:szCs w:val="24"/>
-        </w:rPr>
-      </w:pPr>
-      <w:r>
-        <w:rPr>
-          <w:bCs/>
-          <w:color w:val="000000"/>
-          <w:sz w:val="23"/>
-          <w:szCs w:val="23"/>
-        </w:rPr>
-        <w:t xml:space="preserve">(b) </w:t>
-      </w:r>
-      <w:r>
-        <w:rPr>
-          <w:bCs/>
-          <w:color w:val="000000"/>
-          <w:sz w:val="23"/>
-          <w:szCs w:val="23"/>
-        </w:rPr>
-        <w:t>I</w:t>
-      </w:r>
-      <w:r>
-        <w:rPr>
-          <w:color w:val="000000"/>
-          <w:sz w:val="23"/>
-          <w:szCs w:val="23"/>
-        </w:rPr>
-        <w:t>nclude procurement note C15</w:t>
-      </w:r>
-      <w:r>
-        <w:rPr>
-          <w:bCs/>
-          <w:color w:val="000000"/>
-          <w:sz w:val="23"/>
-          <w:szCs w:val="23"/>
-        </w:rPr>
-        <w:t xml:space="preserve">, First Destination Transportation (FDT) Program, Government-Arranged Transportation for Automated Awards, in </w:t>
-      </w:r>
-      <w:r>
-        <w:rPr>
-          <w:color w:val="000000"/>
-          <w:sz w:val="23"/>
-          <w:szCs w:val="23"/>
-        </w:rPr>
-        <w:t>automated awards</w:t>
-      </w:r>
-      <w:r>
-        <w:rPr>
-          <w:bCs/>
-          <w:color w:val="000000"/>
-          <w:sz w:val="23"/>
-          <w:szCs w:val="23"/>
-        </w:rPr>
-        <w:t xml:space="preserve">; </w:t>
-      </w:r>
-      <w:r>
-        <w:rPr>
-          <w:color w:val="000000"/>
-          <w:sz w:val="23"/>
-          <w:szCs w:val="23"/>
-        </w:rPr>
-        <w:t xml:space="preserve">or procurement note </w:t>
-      </w:r>
-      <w:r>
-        <w:rPr>
-          <w:color w:val="0000FF"/>
-          <w:sz w:val="23"/>
-          <w:szCs w:val="23"/>
-        </w:rPr>
-        <w:t>C16</w:t>
-      </w:r>
-      <w:r>
-        <w:rPr>
-          <w:bCs/>
-          <w:color w:val="000000"/>
-          <w:sz w:val="23"/>
-          <w:szCs w:val="23"/>
-        </w:rPr>
-        <w:t xml:space="preserve">, First Destination Transportation (FDT) Program, Government-Arranged Transportation for Manual Awards in </w:t>
-      </w:r>
-      <w:r>
-        <w:rPr>
-          <w:color w:val="000000"/>
-          <w:sz w:val="23"/>
-          <w:szCs w:val="23"/>
-        </w:rPr>
-        <w:t>manual awards.</w:t>
-      </w:r>
-    </w:p>
-    <w:p>
-      <w:pPr>
-        <w:rPr>
-          <w:sz w:val="24"/>
-          <w:szCs w:val="24"/>
-        </w:rPr>
-      </w:pPr>
-      <w:r>
-        <w:rPr>
-          <w:sz w:val="24"/>
-          <w:szCs w:val="24"/>
-        </w:rPr>
-        <w:t>*****</w:t>
+        <w:t>)</w:t>
       </w:r>
     </w:p>
     <w:p>
@@ -6763,84 +6193,6 @@
           <w:sz w:val="23"/>
           <w:szCs w:val="23"/>
         </w:rPr>
-        <w:t>C17</w:t>
-      </w:r>
-      <w:commentRangeStart w:id="12"/>
-      <w:r>
-        <w:rPr>
-          <w:color w:val="000000"/>
-          <w:sz w:val="23"/>
-          <w:szCs w:val="23"/>
-        </w:rPr>
-        <w:t xml:space="preserve"> </w:t>
-      </w:r>
-      <w:commentRangeEnd w:id="12"/>
-      <w:r>
-        <w:rPr>
-          <w:rStyle w:val="CommentReference"/>
-        </w:rPr>
-        <w:commentReference w:id="12"/>
-      </w:r>
-      <w:r>
-        <w:rPr>
-          <w:color w:val="000000"/>
-          <w:sz w:val="23"/>
-          <w:szCs w:val="23"/>
-        </w:rPr>
-        <w:t>First Destination Transportation (FDT) Program – Shipments Originating from Outside the Contiguous United States (JUN</w:t>
-      </w:r>
-      <w:r>
-        <w:rPr>
-          <w:bCs/>
-          <w:color w:val="000000"/>
-          <w:sz w:val="23"/>
-          <w:szCs w:val="23"/>
-        </w:rPr>
-        <w:t xml:space="preserve"> 2020</w:t>
-      </w:r>
-      <w:r>
-        <w:rPr>
-          <w:color w:val="000000"/>
-          <w:sz w:val="23"/>
-          <w:szCs w:val="23"/>
-        </w:rPr>
-        <w:t>)</w:t>
-      </w:r>
-    </w:p>
-    <w:p>
-      <w:pPr>
-        <w:tabs>
-          <w:tab w:val="clear" w:pos="360"/>
-          <w:tab w:val="clear" w:pos="720"/>
-          <w:tab w:val="clear" w:pos="1080"/>
-          <w:tab w:val="clear" w:pos="1440"/>
-          <w:tab w:val="clear" w:pos="1800"/>
-          <w:tab w:val="clear" w:pos="2160"/>
-          <w:tab w:val="clear" w:pos="2520"/>
-          <w:tab w:val="clear" w:pos="2880"/>
-          <w:tab w:val="clear" w:pos="3240"/>
-          <w:tab w:val="clear" w:pos="3600"/>
-          <w:tab w:val="clear" w:pos="3960"/>
-          <w:tab w:val="clear" w:pos="4320"/>
-          <w:tab w:val="clear" w:pos="4680"/>
-          <w:tab w:val="clear" w:pos="5040"/>
-          <w:tab w:val="clear" w:pos="5400"/>
-          <w:tab w:val="clear" w:pos="5760"/>
-          <w:tab w:val="clear" w:pos="6120"/>
-        </w:tabs>
-        <w:adjustRightInd w:val="0"/>
-        <w:rPr>
-          <w:color w:val="000000"/>
-          <w:sz w:val="23"/>
-          <w:szCs w:val="23"/>
-        </w:rPr>
-      </w:pPr>
-      <w:r>
-        <w:rPr>
-          <w:color w:val="000000"/>
-          <w:sz w:val="23"/>
-          <w:szCs w:val="23"/>
-        </w:rPr>
         <w:t xml:space="preserve">(1) </w:t>
       </w:r>
       <w:r>
@@ -7034,7 +6386,7 @@
         </w:rPr>
         <w:t>(</w:t>
       </w:r>
-      <w:hyperlink r:id="rId14" w:history="1">
+      <w:hyperlink r:id="rId21" w:history="1">
         <w:r>
           <w:rPr>
             <w:rStyle w:val="Hyperlink"/>
@@ -7109,7 +6461,7 @@
           <w:szCs w:val="24"/>
         </w:rPr>
       </w:pPr>
-      <w:bookmarkStart w:id="13" w:name="P47_305_4_90"/>
+      <w:bookmarkStart w:id="7" w:name="P47_305_4_90"/>
       <w:r>
         <w:rPr>
           <w:sz w:val="24"/>
@@ -7117,7 +6469,7 @@
         </w:rPr>
         <w:t>47.305-4-90</w:t>
       </w:r>
-      <w:bookmarkEnd w:id="13"/>
+      <w:bookmarkEnd w:id="7"/>
       <w:r>
         <w:rPr>
           <w:sz w:val="24"/>
@@ -7211,7 +6563,7 @@
           <w:szCs w:val="24"/>
         </w:rPr>
       </w:pPr>
-      <w:bookmarkStart w:id="14" w:name="P47_305_10_90"/>
+      <w:bookmarkStart w:id="8" w:name="P47_305_10_90"/>
       <w:r>
         <w:rPr>
           <w:rFonts w:eastAsiaTheme="minorHAnsi"/>
@@ -7229,7 +6581,7 @@
         </w:rPr>
         <w:t>90</w:t>
       </w:r>
-      <w:bookmarkEnd w:id="14"/>
+      <w:bookmarkEnd w:id="8"/>
       <w:r>
         <w:rPr>
           <w:rFonts w:eastAsiaTheme="minorHAnsi"/>
@@ -7241,27 +6593,20 @@
     </w:p>
     <w:p>
       <w:pPr>
-        <w:adjustRightInd w:val="0"/>
-        <w:rPr>
-          <w:rFonts w:eastAsiaTheme="minorHAnsi"/>
-          <w:sz w:val="24"/>
-          <w:szCs w:val="24"/>
-        </w:rPr>
-      </w:pPr>
-      <w:r>
-        <w:rPr>
-          <w:rFonts w:eastAsiaTheme="minorHAnsi"/>
-          <w:sz w:val="24"/>
+        <w:pStyle w:val="List1"/>
+      </w:pPr>
+      <w:r>
+        <w:rPr>
+          <w:rFonts w:eastAsiaTheme="minorHAnsi"/>
           <w:szCs w:val="24"/>
         </w:rPr>
         <w:t xml:space="preserve">(a) The contracting officer shall include procurement note C18 in solicitations and contracts including shipments to overseas customers including shipments direct to APO/FPO addresses, shipments to Alaska, Hawaii, and Puerto Rico, and shipments routed through the Container Consolidation Points (CCPs) at San Joaquin, California (W62N2A) and New Cumberland, Pennsylvania (W25N14).  The contracting officer shall use FAR 52.247-52 when using procurement note C18. The contracting officer shall not include procurement note C18 in solicitations and contracts under the FDT Program (see </w:t>
       </w:r>
-      <w:hyperlink w:anchor="P47_305_3_90" w:history="1">
+      <w:hyperlink r:id="rId22" w:anchor="P47_305_3_90" w:history="1">
         <w:r>
           <w:rPr>
             <w:rStyle w:val="Hyperlink"/>
             <w:rFonts w:eastAsiaTheme="minorHAnsi"/>
-            <w:sz w:val="24"/>
             <w:szCs w:val="24"/>
           </w:rPr>
           <w:t>47.305-3-90</w:t>
@@ -7270,7 +6615,6 @@
       <w:r>
         <w:rPr>
           <w:rFonts w:eastAsiaTheme="minorHAnsi"/>
-          <w:sz w:val="24"/>
           <w:szCs w:val="24"/>
         </w:rPr>
         <w:t>).</w:t>
@@ -7337,14 +6681,6 @@
           <w:sz w:val="24"/>
           <w:szCs w:val="24"/>
         </w:rPr>
-        <w:tab/>
-      </w:r>
-      <w:r>
-        <w:rPr>
-          <w:color w:val="000000"/>
-          <w:sz w:val="24"/>
-          <w:szCs w:val="24"/>
-        </w:rPr>
         <w:t>(a) U.S. mail is the only mode authorized for shipments to APO or FPO addresses.</w:t>
       </w:r>
     </w:p>
@@ -7362,14 +6698,6 @@
           <w:sz w:val="24"/>
           <w:szCs w:val="24"/>
         </w:rPr>
-        <w:tab/>
-      </w:r>
-      <w:r>
-        <w:rPr>
-          <w:color w:val="000000"/>
-          <w:sz w:val="24"/>
-          <w:szCs w:val="24"/>
-        </w:rPr>
         <w:t>(b) Commercial small parcel carriers (e.g., UPS, RPS or Federal Express) and Commercial Motor Carriers are never an acceptable mode to any APO/FPO address. A small parcel carrier may not be used for any destination in Alaska, Hawaii, or Puerto Rico, unless the carrier guarantees delivery to that specific consignee.</w:t>
       </w:r>
     </w:p>
@@ -7387,14 +6715,6 @@
           <w:sz w:val="24"/>
           <w:szCs w:val="24"/>
         </w:rPr>
-        <w:tab/>
-      </w:r>
-      <w:r>
-        <w:rPr>
-          <w:color w:val="000000"/>
-          <w:sz w:val="24"/>
-          <w:szCs w:val="24"/>
-        </w:rPr>
         <w:t>(c) Address parcel post shipments to an APO/FPO address to the "Commander" or "Commanding Officer" if there is no title preceding the address. Annotate shipments under the return address as follows: "Contents for official use - exempt from customs requirements."</w:t>
       </w:r>
     </w:p>
@@ -7412,14 +6732,6 @@
           <w:sz w:val="24"/>
           <w:szCs w:val="24"/>
         </w:rPr>
-        <w:tab/>
-      </w:r>
-      <w:r>
-        <w:rPr>
-          <w:color w:val="000000"/>
-          <w:sz w:val="24"/>
-          <w:szCs w:val="24"/>
-        </w:rPr>
         <w:t xml:space="preserve">(d) Contact the cognizant office prior to shipment for TP1, TP2, (IPD 01-08), 999, NMCS, regardless of distance from origin to the APO/FPO address. Package shipments for transportation by Military Air (MILAIR). </w:t>
       </w:r>
     </w:p>
@@ -7437,14 +6749,6 @@
           <w:sz w:val="24"/>
           <w:szCs w:val="24"/>
         </w:rPr>
-        <w:tab/>
-      </w:r>
-      <w:r>
-        <w:rPr>
-          <w:color w:val="000000"/>
-          <w:sz w:val="24"/>
-          <w:szCs w:val="24"/>
-        </w:rPr>
         <w:t>(e) Use surface parcel post (fourth class) for TP3 (IPD 09-15).</w:t>
       </w:r>
     </w:p>
@@ -7462,14 +6766,6 @@
           <w:sz w:val="24"/>
           <w:szCs w:val="24"/>
         </w:rPr>
-        <w:tab/>
-      </w:r>
-      <w:r>
-        <w:rPr>
-          <w:color w:val="000000"/>
-          <w:sz w:val="24"/>
-          <w:szCs w:val="24"/>
-        </w:rPr>
         <w:t>(f) The cost of parcel post insurance will not be paid by the Government.</w:t>
       </w:r>
     </w:p>
@@ -7504,14 +6800,6 @@
           <w:sz w:val="24"/>
           <w:szCs w:val="24"/>
         </w:rPr>
-        <w:tab/>
-      </w:r>
-      <w:r>
-        <w:rPr>
-          <w:color w:val="000000"/>
-          <w:sz w:val="24"/>
-          <w:szCs w:val="24"/>
-        </w:rPr>
         <w:t>(a) Contact the Government Transportation Office for the Contract Administration Office: either DCMA for DCMA administered awards or DLA Distribution for awards administered by the issuing office. See Block 7 of Department of Defense (DD) form 1155 (page 1 of an order) to obtain shipping instructions for release to the carrier.</w:t>
       </w:r>
     </w:p>
@@ -7546,7 +6834,6 @@
           <w:sz w:val="24"/>
           <w:szCs w:val="24"/>
         </w:rPr>
-        <w:tab/>
         <w:t>(a) Prepare shipments directed to a CCP shown with each individual CLIN on Schedule Continuation Sheet(s) in accordance with instructions provided within this contract for Preparation for Delivery.</w:t>
       </w:r>
     </w:p>
@@ -7564,189 +6851,97 @@
           <w:sz w:val="24"/>
           <w:szCs w:val="24"/>
         </w:rPr>
-        <w:tab/>
         <w:t>(b) Contact the Transportation Officer for shipping instructions for the following CCP shipments:</w:t>
       </w:r>
     </w:p>
     <w:p>
       <w:pPr>
-        <w:rPr>
-          <w:color w:val="000000"/>
-          <w:sz w:val="24"/>
-          <w:szCs w:val="24"/>
-        </w:rPr>
-      </w:pPr>
-      <w:r>
-        <w:rPr>
-          <w:color w:val="000000"/>
-          <w:sz w:val="24"/>
-          <w:szCs w:val="24"/>
-        </w:rPr>
-        <w:tab/>
-      </w:r>
-      <w:r>
-        <w:rPr>
-          <w:color w:val="000000"/>
-          <w:sz w:val="24"/>
-          <w:szCs w:val="24"/>
-        </w:rPr>
-        <w:tab/>
+        <w:pStyle w:val="List3"/>
+      </w:pPr>
+      <w:r>
+        <w:rPr>
+          <w:color w:val="000000"/>
+          <w:sz w:val="24"/>
+          <w:szCs w:val="24"/>
+        </w:rPr>
         <w:t>(i) Cargo requiring refrigeration/temperature control.</w:t>
       </w:r>
     </w:p>
     <w:p>
       <w:pPr>
-        <w:rPr>
-          <w:color w:val="000000"/>
-          <w:sz w:val="24"/>
-          <w:szCs w:val="24"/>
-        </w:rPr>
-      </w:pPr>
-      <w:r>
-        <w:rPr>
-          <w:color w:val="000000"/>
-          <w:sz w:val="24"/>
-          <w:szCs w:val="24"/>
-        </w:rPr>
-        <w:tab/>
-      </w:r>
-      <w:r>
-        <w:rPr>
-          <w:color w:val="000000"/>
-          <w:sz w:val="24"/>
-          <w:szCs w:val="24"/>
-        </w:rPr>
-        <w:tab/>
+        <w:pStyle w:val="List3"/>
+      </w:pPr>
+      <w:r>
+        <w:rPr>
+          <w:color w:val="000000"/>
+          <w:sz w:val="24"/>
+          <w:szCs w:val="24"/>
+        </w:rPr>
         <w:t>(ii) Classified or sensitive items requiring signature control.</w:t>
       </w:r>
     </w:p>
     <w:p>
       <w:pPr>
-        <w:rPr>
-          <w:color w:val="000000"/>
-          <w:sz w:val="24"/>
-          <w:szCs w:val="24"/>
-        </w:rPr>
-      </w:pPr>
-      <w:r>
-        <w:rPr>
-          <w:color w:val="000000"/>
-          <w:sz w:val="24"/>
-          <w:szCs w:val="24"/>
-        </w:rPr>
-        <w:tab/>
-      </w:r>
-      <w:r>
-        <w:rPr>
-          <w:color w:val="000000"/>
-          <w:sz w:val="24"/>
-          <w:szCs w:val="24"/>
-        </w:rPr>
-        <w:tab/>
+        <w:pStyle w:val="List3"/>
+      </w:pPr>
+      <w:r>
+        <w:rPr>
+          <w:color w:val="000000"/>
+          <w:sz w:val="24"/>
+          <w:szCs w:val="24"/>
+        </w:rPr>
         <w:t>(iii) When dimensions of an item or package exceed 456 inches (38 feet) long by 89 inches wide by 88 inches high, or weight exceeds 10,000 pounds.  Cargo cannot exceed any one of the dimensions or the weight.</w:t>
       </w:r>
     </w:p>
     <w:p>
       <w:pPr>
-        <w:rPr>
-          <w:color w:val="000000"/>
-          <w:sz w:val="24"/>
-          <w:szCs w:val="24"/>
-        </w:rPr>
-      </w:pPr>
-      <w:r>
-        <w:rPr>
-          <w:color w:val="000000"/>
-          <w:sz w:val="24"/>
-          <w:szCs w:val="24"/>
-        </w:rPr>
-        <w:tab/>
-      </w:r>
-      <w:r>
-        <w:rPr>
-          <w:color w:val="000000"/>
-          <w:sz w:val="24"/>
-          <w:szCs w:val="24"/>
-        </w:rPr>
-        <w:tab/>
+        <w:pStyle w:val="List3"/>
+      </w:pPr>
+      <w:r>
+        <w:rPr>
+          <w:color w:val="000000"/>
+          <w:sz w:val="24"/>
+          <w:szCs w:val="24"/>
+        </w:rPr>
         <w:t>(iv) When volume or weight constitutes a full SEAVAN load for each activity code.</w:t>
       </w:r>
     </w:p>
     <w:p>
       <w:pPr>
-        <w:rPr>
-          <w:color w:val="000000"/>
-          <w:sz w:val="24"/>
-          <w:szCs w:val="24"/>
-        </w:rPr>
-      </w:pPr>
-      <w:r>
-        <w:rPr>
-          <w:color w:val="000000"/>
-          <w:sz w:val="24"/>
-          <w:szCs w:val="24"/>
-        </w:rPr>
-        <w:tab/>
-      </w:r>
-      <w:r>
-        <w:rPr>
-          <w:color w:val="000000"/>
-          <w:sz w:val="24"/>
-          <w:szCs w:val="24"/>
-        </w:rPr>
-        <w:tab/>
+        <w:pStyle w:val="List3"/>
+      </w:pPr>
+      <w:r>
+        <w:rPr>
+          <w:color w:val="000000"/>
+          <w:sz w:val="24"/>
+          <w:szCs w:val="24"/>
+        </w:rPr>
         <w:t>(v) Hazardous material such as material which is flammable, corrosive, combustible, explosive, toxic, radioactive, unduly magnetic, or which contains oxidizing agents.</w:t>
       </w:r>
     </w:p>
     <w:p>
       <w:pPr>
-        <w:rPr>
-          <w:color w:val="000000"/>
-          <w:sz w:val="24"/>
-          <w:szCs w:val="24"/>
-        </w:rPr>
-      </w:pPr>
-      <w:r>
-        <w:rPr>
-          <w:color w:val="000000"/>
-          <w:sz w:val="24"/>
-          <w:szCs w:val="24"/>
-        </w:rPr>
-        <w:tab/>
-      </w:r>
-      <w:r>
-        <w:rPr>
-          <w:color w:val="000000"/>
-          <w:sz w:val="24"/>
-          <w:szCs w:val="24"/>
-        </w:rPr>
-        <w:tab/>
+        <w:pStyle w:val="List3"/>
+      </w:pPr>
+      <w:r>
+        <w:rPr>
+          <w:color w:val="000000"/>
+          <w:sz w:val="24"/>
+          <w:szCs w:val="24"/>
+        </w:rPr>
         <w:t>(vi) Type 1 shelf life items,</w:t>
       </w:r>
     </w:p>
     <w:p>
       <w:pPr>
-        <w:rPr>
-          <w:color w:val="000000"/>
-          <w:sz w:val="24"/>
-          <w:szCs w:val="24"/>
-        </w:rPr>
-      </w:pPr>
-      <w:r>
-        <w:rPr>
-          <w:color w:val="000000"/>
-          <w:sz w:val="24"/>
-          <w:szCs w:val="24"/>
-        </w:rPr>
-        <w:tab/>
-      </w:r>
-      <w:r>
-        <w:rPr>
-          <w:color w:val="000000"/>
-          <w:sz w:val="24"/>
-          <w:szCs w:val="24"/>
-        </w:rPr>
-        <w:tab/>
+        <w:pStyle w:val="List3"/>
+      </w:pPr>
+      <w:r>
+        <w:rPr>
+          <w:color w:val="000000"/>
+          <w:sz w:val="24"/>
+          <w:szCs w:val="24"/>
+        </w:rPr>
         <w:t>(vii) TP1 and 2 (IPD 01-08) with RDD of 999, 777, or 555.</w:t>
       </w:r>
     </w:p>
@@ -7854,43 +7049,124 @@
     </w:p>
     <w:p>
       <w:pPr>
-        <w:rPr>
-          <w:color w:val="000000"/>
-          <w:sz w:val="24"/>
-          <w:szCs w:val="24"/>
-        </w:rPr>
-      </w:pPr>
-      <w:r>
-        <w:rPr>
-          <w:color w:val="000000"/>
-          <w:sz w:val="24"/>
-          <w:szCs w:val="24"/>
-        </w:rPr>
-        <w:t>(b)</w:t>
-      </w:r>
-      <w:commentRangeStart w:id="15"/>
-      <w:r>
-        <w:rPr>
-          <w:color w:val="000000"/>
-          <w:sz w:val="24"/>
+        <w:pStyle w:val="List1"/>
+      </w:pPr>
+      <w:r>
+        <w:rPr>
+          <w:color w:val="000000"/>
+          <w:szCs w:val="24"/>
+        </w:rPr>
+        <w:t xml:space="preserve">(b) </w:t>
+      </w:r>
+      <w:r>
+        <w:rPr>
+          <w:bCs/>
+          <w:color w:val="000000"/>
+          <w:szCs w:val="24"/>
+        </w:rPr>
+        <w:t>C</w:t>
+      </w:r>
+      <w:r>
+        <w:rPr>
+          <w:color w:val="000000"/>
+          <w:szCs w:val="24"/>
+        </w:rPr>
+        <w:t>ontracting officer</w:t>
+      </w:r>
+      <w:r>
+        <w:rPr>
+          <w:bCs/>
+          <w:color w:val="000000"/>
+          <w:szCs w:val="24"/>
+        </w:rPr>
+        <w:t xml:space="preserve">s </w:t>
+      </w:r>
+      <w:r>
+        <w:rPr>
+          <w:color w:val="000000"/>
+          <w:szCs w:val="24"/>
+        </w:rPr>
+        <w:t xml:space="preserve">shall include procurement note C19 in solicitations and long-term contracts supporting customers outside the contiguous United States </w:t>
+      </w:r>
+      <w:r>
+        <w:rPr>
+          <w:bCs/>
+          <w:color w:val="000000"/>
+          <w:szCs w:val="24"/>
+        </w:rPr>
+        <w:t>if</w:t>
+      </w:r>
+      <w:r>
+        <w:rPr>
+          <w:color w:val="000000"/>
           <w:szCs w:val="24"/>
         </w:rPr>
         <w:t xml:space="preserve"> </w:t>
       </w:r>
-      <w:commentRangeEnd w:id="15"/>
-      <w:r>
-        <w:rPr>
-          <w:rStyle w:val="CommentReference"/>
-          <w:sz w:val="24"/>
-          <w:szCs w:val="24"/>
-        </w:rPr>
-        <w:commentReference w:id="15"/>
-      </w:r>
       <w:r>
         <w:rPr>
           <w:bCs/>
           <w:color w:val="000000"/>
-          <w:sz w:val="24"/>
+          <w:szCs w:val="24"/>
+        </w:rPr>
+        <w:t>s</w:t>
+      </w:r>
+      <w:r>
+        <w:rPr>
+          <w:color w:val="000000"/>
+          <w:szCs w:val="24"/>
+        </w:rPr>
+        <w:t xml:space="preserve">upplies </w:t>
+      </w:r>
+      <w:r>
+        <w:rPr>
+          <w:bCs/>
+          <w:color w:val="000000"/>
+          <w:szCs w:val="24"/>
+        </w:rPr>
+        <w:t>will</w:t>
+      </w:r>
+      <w:r>
+        <w:rPr>
+          <w:color w:val="000000"/>
+          <w:szCs w:val="24"/>
+        </w:rPr>
+        <w:t xml:space="preserve"> be shipped via surface freight</w:t>
+      </w:r>
+      <w:r>
+        <w:rPr>
+          <w:bCs/>
+          <w:color w:val="000000"/>
+          <w:szCs w:val="24"/>
+        </w:rPr>
+        <w:t>;</w:t>
+      </w:r>
+      <w:r>
+        <w:rPr>
+          <w:color w:val="000000"/>
+          <w:szCs w:val="24"/>
+        </w:rPr>
+        <w:t xml:space="preserve"> CCP appears in the shipping address</w:t>
+      </w:r>
+      <w:r>
+        <w:rPr>
+          <w:bCs/>
+          <w:color w:val="000000"/>
+          <w:szCs w:val="24"/>
+        </w:rPr>
+        <w:t>;</w:t>
+      </w:r>
+      <w:r>
+        <w:rPr>
+          <w:color w:val="000000"/>
+          <w:szCs w:val="24"/>
+        </w:rPr>
+        <w:t xml:space="preserve">, or any time the requisition or TCN begins with “A,” “C,” or “W” for Army, or "E" or "F" for Air Force, and the customer is outside the contiguous United States. </w:t>
+      </w:r>
+      <w:r>
+        <w:rPr>
+          <w:bCs/>
+          <w:color w:val="000000"/>
           <w:szCs w:val="24"/>
         </w:rPr>
         <w:t>C</w:t>
@@ -7898,7 +7174,6 @@
       <w:r>
         <w:rPr>
           <w:color w:val="000000"/>
-          <w:sz w:val="24"/>
           <w:szCs w:val="24"/>
         </w:rPr>
         <w:t>ontracting officer</w:t>
@@ -7907,7 +7182,6 @@
         <w:rPr>
           <w:bCs/>
           <w:color w:val="000000"/>
-          <w:sz w:val="24"/>
           <w:szCs w:val="24"/>
         </w:rPr>
         <w:t xml:space="preserve">s </w:t>
@@ -7915,16 +7189,29 @@
       <w:r>
         <w:rPr>
           <w:color w:val="000000"/>
-          <w:sz w:val="24"/>
-          <w:szCs w:val="24"/>
-        </w:rPr>
-        <w:t xml:space="preserve">shall include procurement note C19 in solicitations and long-term contracts supporting customers outside the contiguous United States </w:t>
+          <w:szCs w:val="24"/>
+        </w:rPr>
+        <w:t xml:space="preserve">shall </w:t>
       </w:r>
       <w:r>
         <w:rPr>
           <w:bCs/>
           <w:color w:val="000000"/>
-          <w:sz w:val="24"/>
+          <w:szCs w:val="24"/>
+        </w:rPr>
+        <w:t>include</w:t>
+      </w:r>
+      <w:r>
+        <w:rPr>
+          <w:color w:val="000000"/>
+          <w:szCs w:val="24"/>
+        </w:rPr>
+        <w:t xml:space="preserve"> FAR 52.247-52 </w:t>
+      </w:r>
+      <w:r>
+        <w:rPr>
+          <w:bCs/>
+          <w:color w:val="000000"/>
           <w:szCs w:val="24"/>
         </w:rPr>
         <w:t>if</w:t>
@@ -7932,101 +7219,44 @@
       <w:r>
         <w:rPr>
           <w:color w:val="000000"/>
-          <w:sz w:val="24"/>
-          <w:szCs w:val="24"/>
-        </w:rPr>
-        <w:t xml:space="preserve"> </w:t>
+          <w:szCs w:val="24"/>
+        </w:rPr>
+        <w:t xml:space="preserve"> procurement note C19 </w:t>
       </w:r>
       <w:r>
         <w:rPr>
           <w:bCs/>
           <w:color w:val="000000"/>
-          <w:sz w:val="24"/>
-          <w:szCs w:val="24"/>
-        </w:rPr>
-        <w:t>s</w:t>
-      </w:r>
-      <w:r>
-        <w:rPr>
-          <w:color w:val="000000"/>
-          <w:sz w:val="24"/>
-          <w:szCs w:val="24"/>
-        </w:rPr>
-        <w:t xml:space="preserve">upplies </w:t>
+          <w:szCs w:val="24"/>
+        </w:rPr>
+        <w:t>applies</w:t>
+      </w:r>
+      <w:r>
+        <w:rPr>
+          <w:color w:val="000000"/>
+          <w:szCs w:val="24"/>
+        </w:rPr>
+        <w:t xml:space="preserve">. </w:t>
       </w:r>
       <w:r>
         <w:rPr>
           <w:bCs/>
           <w:color w:val="000000"/>
-          <w:sz w:val="24"/>
-          <w:szCs w:val="24"/>
-        </w:rPr>
-        <w:t>will</w:t>
-      </w:r>
-      <w:r>
-        <w:rPr>
-          <w:color w:val="000000"/>
-          <w:sz w:val="24"/>
-          <w:szCs w:val="24"/>
-        </w:rPr>
-        <w:t xml:space="preserve"> be shipped via surface freight</w:t>
+          <w:szCs w:val="24"/>
+        </w:rPr>
+        <w:t>C</w:t>
+      </w:r>
+      <w:r>
+        <w:rPr>
+          <w:color w:val="000000"/>
+          <w:szCs w:val="24"/>
+        </w:rPr>
+        <w:t>ontracting officer</w:t>
       </w:r>
       <w:r>
         <w:rPr>
           <w:bCs/>
           <w:color w:val="000000"/>
-          <w:sz w:val="24"/>
-          <w:szCs w:val="24"/>
-        </w:rPr>
-        <w:t>;</w:t>
-      </w:r>
-      <w:r>
-        <w:rPr>
-          <w:color w:val="000000"/>
-          <w:sz w:val="24"/>
-          <w:szCs w:val="24"/>
-        </w:rPr>
-        <w:t xml:space="preserve"> CCP appears in the shipping address</w:t>
-      </w:r>
-      <w:r>
-        <w:rPr>
-          <w:bCs/>
-          <w:color w:val="000000"/>
-          <w:sz w:val="24"/>
-          <w:szCs w:val="24"/>
-        </w:rPr>
-        <w:t>;</w:t>
-      </w:r>
-      <w:r>
-        <w:rPr>
-          <w:color w:val="000000"/>
-          <w:sz w:val="24"/>
-          <w:szCs w:val="24"/>
-        </w:rPr>
-        <w:t xml:space="preserve">, or any time the requisition or TCN begins with “A,” “C,” or “W” for Army, or "E" or "F" for Air Force, and the customer is outside the contiguous United States. </w:t>
-      </w:r>
-      <w:r>
-        <w:rPr>
-          <w:bCs/>
-          <w:color w:val="000000"/>
-          <w:sz w:val="24"/>
-          <w:szCs w:val="24"/>
-        </w:rPr>
-        <w:t>C</w:t>
-      </w:r>
-      <w:r>
-        <w:rPr>
-          <w:color w:val="000000"/>
-          <w:sz w:val="24"/>
-          <w:szCs w:val="24"/>
-        </w:rPr>
-        <w:t>ontracting officer</w:t>
-      </w:r>
-      <w:r>
-        <w:rPr>
-          <w:bCs/>
-          <w:color w:val="000000"/>
-          <w:sz w:val="24"/>
           <w:szCs w:val="24"/>
         </w:rPr>
         <w:t xml:space="preserve">s </w:t>
@@ -8034,108 +7264,20 @@
       <w:r>
         <w:rPr>
           <w:color w:val="000000"/>
-          <w:sz w:val="24"/>
-          <w:szCs w:val="24"/>
-        </w:rPr>
-        <w:t xml:space="preserve">shall </w:t>
-      </w:r>
-      <w:r>
-        <w:rPr>
-          <w:bCs/>
-          <w:color w:val="000000"/>
-          <w:sz w:val="24"/>
-          <w:szCs w:val="24"/>
-        </w:rPr>
-        <w:t>include</w:t>
-      </w:r>
-      <w:r>
-        <w:rPr>
-          <w:color w:val="000000"/>
-          <w:sz w:val="24"/>
-          <w:szCs w:val="24"/>
-        </w:rPr>
-        <w:t xml:space="preserve"> FAR 52.247-52 </w:t>
-      </w:r>
-      <w:r>
-        <w:rPr>
-          <w:bCs/>
-          <w:color w:val="000000"/>
-          <w:sz w:val="24"/>
-          <w:szCs w:val="24"/>
-        </w:rPr>
-        <w:t>if</w:t>
-      </w:r>
-      <w:r>
-        <w:rPr>
-          <w:color w:val="000000"/>
-          <w:sz w:val="24"/>
-          <w:szCs w:val="24"/>
-        </w:rPr>
-        <w:t xml:space="preserve"> procurement note C19 </w:t>
-      </w:r>
-      <w:r>
-        <w:rPr>
-          <w:bCs/>
-          <w:color w:val="000000"/>
-          <w:sz w:val="24"/>
-          <w:szCs w:val="24"/>
-        </w:rPr>
-        <w:t>applies</w:t>
-      </w:r>
-      <w:r>
-        <w:rPr>
-          <w:color w:val="000000"/>
-          <w:sz w:val="24"/>
-          <w:szCs w:val="24"/>
-        </w:rPr>
-        <w:t xml:space="preserve">. </w:t>
-      </w:r>
-      <w:r>
-        <w:rPr>
-          <w:bCs/>
-          <w:color w:val="000000"/>
-          <w:sz w:val="24"/>
-          <w:szCs w:val="24"/>
-        </w:rPr>
-        <w:t>C</w:t>
-      </w:r>
-      <w:r>
-        <w:rPr>
-          <w:color w:val="000000"/>
-          <w:sz w:val="24"/>
-          <w:szCs w:val="24"/>
-        </w:rPr>
-        <w:t>ontracting officer</w:t>
-      </w:r>
-      <w:r>
-        <w:rPr>
-          <w:bCs/>
-          <w:color w:val="000000"/>
-          <w:sz w:val="24"/>
-          <w:szCs w:val="24"/>
-        </w:rPr>
-        <w:t xml:space="preserve">s </w:t>
-      </w:r>
-      <w:r>
-        <w:rPr>
-          <w:color w:val="000000"/>
-          <w:sz w:val="24"/>
           <w:szCs w:val="24"/>
         </w:rPr>
         <w:t xml:space="preserve">shall not include procurement note C19 in solicitations and contracts under the FDT Program </w:t>
       </w:r>
       <w:r>
         <w:rPr>
-          <w:sz w:val="24"/>
           <w:szCs w:val="24"/>
         </w:rPr>
         <w:t xml:space="preserve">(see </w:t>
       </w:r>
-      <w:hyperlink w:anchor="P47_305_3_90" w:history="1">
+      <w:hyperlink r:id="rId23" w:anchor="P47_305_3_90" w:history="1">
         <w:r>
           <w:rPr>
             <w:rStyle w:val="Hyperlink"/>
-            <w:sz w:val="24"/>
             <w:szCs w:val="24"/>
           </w:rPr>
           <w:t>47.305-3-90</w:t>
@@ -8143,7 +7285,6 @@
       </w:hyperlink>
       <w:r>
         <w:rPr>
-          <w:sz w:val="24"/>
           <w:szCs w:val="24"/>
         </w:rPr>
         <w:t>).</w:t>
@@ -8176,14 +7317,6 @@
           <w:sz w:val="24"/>
           <w:szCs w:val="24"/>
         </w:rPr>
-        <w:tab/>
-      </w:r>
-      <w:r>
-        <w:rPr>
-          <w:sz w:val="24"/>
-          <w:szCs w:val="24"/>
-        </w:rPr>
-        <w:tab/>
         <w:t xml:space="preserve">DLA Distribution </w:t>
       </w:r>
     </w:p>
@@ -8199,14 +7332,6 @@
           <w:sz w:val="24"/>
           <w:szCs w:val="24"/>
         </w:rPr>
-        <w:tab/>
-      </w:r>
-      <w:r>
-        <w:rPr>
-          <w:sz w:val="24"/>
-          <w:szCs w:val="24"/>
-        </w:rPr>
-        <w:tab/>
         <w:t>Attention: Transportation Division</w:t>
       </w:r>
     </w:p>
@@ -8222,14 +7347,6 @@
           <w:sz w:val="24"/>
           <w:szCs w:val="24"/>
         </w:rPr>
-        <w:tab/>
-      </w:r>
-      <w:r>
-        <w:rPr>
-          <w:sz w:val="24"/>
-          <w:szCs w:val="24"/>
-        </w:rPr>
-        <w:tab/>
         <w:t>Email: delivery@dla.mil</w:t>
       </w:r>
     </w:p>
@@ -8245,14 +7362,6 @@
           <w:sz w:val="24"/>
           <w:szCs w:val="24"/>
         </w:rPr>
-        <w:tab/>
-      </w:r>
-      <w:r>
-        <w:rPr>
-          <w:sz w:val="24"/>
-          <w:szCs w:val="24"/>
-        </w:rPr>
-        <w:tab/>
         <w:t>Phone: 1-800-456-5507</w:t>
       </w:r>
     </w:p>
@@ -8380,7 +7489,6 @@
           <w:sz w:val="24"/>
           <w:szCs w:val="24"/>
         </w:rPr>
-        <w:tab/>
         <w:t xml:space="preserve">(a) </w:t>
       </w:r>
       <w:r>
@@ -8434,7 +7542,6 @@
           <w:sz w:val="24"/>
           <w:szCs w:val="24"/>
         </w:rPr>
-        <w:tab/>
         <w:t>DLA Distribution</w:t>
       </w:r>
     </w:p>
@@ -8471,7 +7578,6 @@
           <w:sz w:val="24"/>
           <w:szCs w:val="24"/>
         </w:rPr>
-        <w:tab/>
         <w:t>Attention: Transportation Division</w:t>
       </w:r>
     </w:p>
@@ -8508,7 +7614,6 @@
           <w:sz w:val="24"/>
           <w:szCs w:val="24"/>
         </w:rPr>
-        <w:tab/>
         <w:t>Email: delivery@dla.mil</w:t>
       </w:r>
     </w:p>
@@ -8526,15 +7631,6 @@
           <w:sz w:val="24"/>
           <w:szCs w:val="24"/>
         </w:rPr>
-        <w:tab/>
-      </w:r>
-      <w:r>
-        <w:rPr>
-          <w:color w:val="000000"/>
-          <w:sz w:val="24"/>
-          <w:szCs w:val="24"/>
-        </w:rPr>
-        <w:tab/>
         <w:t>Phone: 1-800-456-5507</w:t>
       </w:r>
     </w:p>
@@ -8571,7 +7667,6 @@
           <w:sz w:val="24"/>
           <w:szCs w:val="24"/>
         </w:rPr>
-        <w:tab/>
         <w:t xml:space="preserve">(b) </w:t>
       </w:r>
       <w:r>
@@ -8625,7 +7720,6 @@
           <w:sz w:val="24"/>
           <w:szCs w:val="24"/>
         </w:rPr>
-        <w:tab/>
         <w:t>DCMA</w:t>
       </w:r>
     </w:p>
@@ -8662,7 +7756,6 @@
           <w:sz w:val="24"/>
           <w:szCs w:val="24"/>
         </w:rPr>
-        <w:tab/>
         <w:t>Attention: Transportation Division</w:t>
       </w:r>
     </w:p>
@@ -8699,7 +7792,6 @@
           <w:sz w:val="24"/>
           <w:szCs w:val="24"/>
         </w:rPr>
-        <w:tab/>
         <w:t xml:space="preserve">Email: </w:t>
       </w:r>
       <w:r>
@@ -8744,7 +7836,6 @@
           <w:sz w:val="24"/>
           <w:szCs w:val="24"/>
         </w:rPr>
-        <w:tab/>
         <w:t>Phone: 1-314-331-5573</w:t>
       </w:r>
     </w:p>
@@ -8760,7 +7851,6 @@
           <w:sz w:val="24"/>
           <w:szCs w:val="24"/>
         </w:rPr>
-        <w:tab/>
         <w:t>(c) The contractor may obtain shipping addresses/labels and clearances via VSM.</w:t>
       </w:r>
     </w:p>
@@ -8797,7 +7887,6 @@
           <w:sz w:val="24"/>
           <w:szCs w:val="24"/>
         </w:rPr>
-        <w:tab/>
         <w:t xml:space="preserve">(d) </w:t>
       </w:r>
       <w:r>
@@ -8812,30 +7901,7 @@
     </w:p>
     <w:p>
       <w:pPr>
-        <w:tabs>
-          <w:tab w:val="clear" w:pos="360"/>
-          <w:tab w:val="clear" w:pos="1080"/>
-          <w:tab w:val="clear" w:pos="1440"/>
-          <w:tab w:val="clear" w:pos="1800"/>
-          <w:tab w:val="clear" w:pos="2160"/>
-          <w:tab w:val="clear" w:pos="2520"/>
-          <w:tab w:val="clear" w:pos="2880"/>
-          <w:tab w:val="clear" w:pos="3240"/>
-          <w:tab w:val="clear" w:pos="3600"/>
-          <w:tab w:val="clear" w:pos="3960"/>
-          <w:tab w:val="clear" w:pos="4320"/>
-          <w:tab w:val="clear" w:pos="4680"/>
-          <w:tab w:val="clear" w:pos="5040"/>
-          <w:tab w:val="clear" w:pos="5400"/>
-          <w:tab w:val="clear" w:pos="5760"/>
-          <w:tab w:val="clear" w:pos="6120"/>
-        </w:tabs>
-        <w:adjustRightInd w:val="0"/>
-        <w:rPr>
-          <w:color w:val="000000"/>
-          <w:sz w:val="24"/>
-          <w:szCs w:val="24"/>
-        </w:rPr>
+        <w:pStyle w:val="List3"/>
       </w:pPr>
       <w:r>
         <w:rPr>
@@ -8844,7 +7910,6 @@
           <w:sz w:val="24"/>
           <w:szCs w:val="24"/>
         </w:rPr>
-        <w:tab/>
         <w:t xml:space="preserve">(i) </w:t>
       </w:r>
       <w:r>
@@ -8867,30 +7932,7 @@
     </w:p>
     <w:p>
       <w:pPr>
-        <w:tabs>
-          <w:tab w:val="clear" w:pos="360"/>
-          <w:tab w:val="clear" w:pos="1080"/>
-          <w:tab w:val="clear" w:pos="1440"/>
-          <w:tab w:val="clear" w:pos="1800"/>
-          <w:tab w:val="clear" w:pos="2160"/>
-          <w:tab w:val="clear" w:pos="2520"/>
-          <w:tab w:val="clear" w:pos="2880"/>
-          <w:tab w:val="clear" w:pos="3240"/>
-          <w:tab w:val="clear" w:pos="3600"/>
-          <w:tab w:val="clear" w:pos="3960"/>
-          <w:tab w:val="clear" w:pos="4320"/>
-          <w:tab w:val="clear" w:pos="4680"/>
-          <w:tab w:val="clear" w:pos="5040"/>
-          <w:tab w:val="clear" w:pos="5400"/>
-          <w:tab w:val="clear" w:pos="5760"/>
-          <w:tab w:val="clear" w:pos="6120"/>
-        </w:tabs>
-        <w:adjustRightInd w:val="0"/>
-        <w:rPr>
-          <w:color w:val="000000"/>
-          <w:sz w:val="24"/>
-          <w:szCs w:val="24"/>
-        </w:rPr>
+        <w:pStyle w:val="List3"/>
       </w:pPr>
       <w:r>
         <w:rPr>
@@ -8899,7 +7941,6 @@
           <w:sz w:val="24"/>
           <w:szCs w:val="24"/>
         </w:rPr>
-        <w:tab/>
         <w:t xml:space="preserve">(ii) </w:t>
       </w:r>
       <w:r>
@@ -8922,30 +7963,15 @@
     </w:p>
     <w:p>
       <w:pPr>
+        <w:pStyle w:val="List3"/>
+      </w:pPr>
+      <w:r>
         <w:rPr>
           <w:bCs/>
           <w:color w:val="000000"/>
           <w:sz w:val="24"/>
           <w:szCs w:val="24"/>
         </w:rPr>
-      </w:pPr>
-      <w:r>
-        <w:rPr>
-          <w:bCs/>
-          <w:color w:val="000000"/>
-          <w:sz w:val="24"/>
-          <w:szCs w:val="24"/>
-        </w:rPr>
-        <w:tab/>
-      </w:r>
-      <w:r>
-        <w:rPr>
-          <w:bCs/>
-          <w:color w:val="000000"/>
-          <w:sz w:val="24"/>
-          <w:szCs w:val="24"/>
-        </w:rPr>
-        <w:tab/>
         <w:t xml:space="preserve">(iii) </w:t>
       </w:r>
       <w:r>
@@ -8985,10 +8011,7 @@
     </w:p>
     <w:p>
       <w:pPr>
-        <w:rPr>
-          <w:sz w:val="24"/>
-          <w:szCs w:val="24"/>
-        </w:rPr>
+        <w:pStyle w:val="List3"/>
       </w:pPr>
       <w:r>
         <w:rPr>
@@ -8996,15 +8019,6 @@
           <w:sz w:val="24"/>
           <w:szCs w:val="24"/>
         </w:rPr>
-        <w:tab/>
-      </w:r>
-      <w:r>
-        <w:rPr>
-          <w:bCs/>
-          <w:sz w:val="24"/>
-          <w:szCs w:val="24"/>
-        </w:rPr>
-        <w:tab/>
         <w:t xml:space="preserve">(iv) </w:t>
       </w:r>
       <w:r>
@@ -9029,7 +8043,7 @@
         </w:rPr>
         <w:t>(</w:t>
       </w:r>
-      <w:hyperlink r:id="rId15" w:history="1">
+      <w:hyperlink r:id="rId24" w:history="1">
         <w:r>
           <w:rPr>
             <w:rStyle w:val="Hyperlink"/>
@@ -9117,7 +8131,6 @@
           <w:sz w:val="24"/>
           <w:szCs w:val="24"/>
         </w:rPr>
-        <w:tab/>
         <w:t xml:space="preserve">(a) The contractor shall </w:t>
       </w:r>
       <w:r>
@@ -9140,112 +8153,40 @@
     </w:p>
     <w:p>
       <w:pPr>
-        <w:tabs>
-          <w:tab w:val="clear" w:pos="360"/>
-          <w:tab w:val="clear" w:pos="1080"/>
-          <w:tab w:val="clear" w:pos="1440"/>
-          <w:tab w:val="clear" w:pos="1800"/>
-          <w:tab w:val="clear" w:pos="2160"/>
-          <w:tab w:val="clear" w:pos="2520"/>
-          <w:tab w:val="clear" w:pos="2880"/>
-          <w:tab w:val="clear" w:pos="3240"/>
-          <w:tab w:val="clear" w:pos="3600"/>
-          <w:tab w:val="clear" w:pos="3960"/>
-          <w:tab w:val="clear" w:pos="4320"/>
-          <w:tab w:val="clear" w:pos="4680"/>
-          <w:tab w:val="clear" w:pos="5040"/>
-          <w:tab w:val="clear" w:pos="5400"/>
-          <w:tab w:val="clear" w:pos="5760"/>
-          <w:tab w:val="clear" w:pos="6120"/>
-        </w:tabs>
-        <w:adjustRightInd w:val="0"/>
-        <w:rPr>
-          <w:color w:val="000000"/>
-          <w:sz w:val="24"/>
-          <w:szCs w:val="24"/>
-        </w:rPr>
-      </w:pPr>
-      <w:r>
-        <w:rPr>
-          <w:color w:val="000000"/>
-          <w:sz w:val="24"/>
-          <w:szCs w:val="24"/>
-        </w:rPr>
-        <w:tab/>
+        <w:pStyle w:val="List3"/>
+      </w:pPr>
+      <w:r>
+        <w:rPr>
+          <w:color w:val="000000"/>
+          <w:sz w:val="24"/>
+          <w:szCs w:val="24"/>
+        </w:rPr>
         <w:t>(i) Transportation control number (TCN);</w:t>
       </w:r>
     </w:p>
     <w:p>
       <w:pPr>
-        <w:tabs>
-          <w:tab w:val="clear" w:pos="360"/>
-          <w:tab w:val="clear" w:pos="1080"/>
-          <w:tab w:val="clear" w:pos="1440"/>
-          <w:tab w:val="clear" w:pos="1800"/>
-          <w:tab w:val="clear" w:pos="2160"/>
-          <w:tab w:val="clear" w:pos="2520"/>
-          <w:tab w:val="clear" w:pos="2880"/>
-          <w:tab w:val="clear" w:pos="3240"/>
-          <w:tab w:val="clear" w:pos="3600"/>
-          <w:tab w:val="clear" w:pos="3960"/>
-          <w:tab w:val="clear" w:pos="4320"/>
-          <w:tab w:val="clear" w:pos="4680"/>
-          <w:tab w:val="clear" w:pos="5040"/>
-          <w:tab w:val="clear" w:pos="5400"/>
-          <w:tab w:val="clear" w:pos="5760"/>
-          <w:tab w:val="clear" w:pos="6120"/>
-        </w:tabs>
-        <w:adjustRightInd w:val="0"/>
-        <w:rPr>
-          <w:color w:val="000000"/>
-          <w:sz w:val="24"/>
-          <w:szCs w:val="24"/>
-        </w:rPr>
-      </w:pPr>
-      <w:r>
-        <w:rPr>
-          <w:color w:val="000000"/>
-          <w:sz w:val="24"/>
-          <w:szCs w:val="24"/>
-        </w:rPr>
-        <w:tab/>
+        <w:pStyle w:val="List3"/>
+      </w:pPr>
+      <w:r>
+        <w:rPr>
+          <w:color w:val="000000"/>
+          <w:sz w:val="24"/>
+          <w:szCs w:val="24"/>
+        </w:rPr>
         <w:t>(ii) Required delivery date (RDD), project (if any), transportation priority (TP); and</w:t>
       </w:r>
     </w:p>
     <w:p>
       <w:pPr>
-        <w:tabs>
-          <w:tab w:val="clear" w:pos="360"/>
-          <w:tab w:val="clear" w:pos="1080"/>
-          <w:tab w:val="clear" w:pos="1440"/>
-          <w:tab w:val="clear" w:pos="1800"/>
-          <w:tab w:val="clear" w:pos="2160"/>
-          <w:tab w:val="clear" w:pos="2520"/>
-          <w:tab w:val="clear" w:pos="2880"/>
-          <w:tab w:val="clear" w:pos="3240"/>
-          <w:tab w:val="clear" w:pos="3600"/>
-          <w:tab w:val="clear" w:pos="3960"/>
-          <w:tab w:val="clear" w:pos="4320"/>
-          <w:tab w:val="clear" w:pos="4680"/>
-          <w:tab w:val="clear" w:pos="5040"/>
-          <w:tab w:val="clear" w:pos="5400"/>
-          <w:tab w:val="clear" w:pos="5760"/>
-          <w:tab w:val="clear" w:pos="6120"/>
-        </w:tabs>
-        <w:adjustRightInd w:val="0"/>
-        <w:rPr>
-          <w:color w:val="000000"/>
-          <w:sz w:val="24"/>
-          <w:szCs w:val="24"/>
-        </w:rPr>
-      </w:pPr>
-      <w:r>
-        <w:rPr>
-          <w:color w:val="000000"/>
-          <w:sz w:val="24"/>
-          <w:szCs w:val="24"/>
-        </w:rPr>
-        <w:tab/>
+        <w:pStyle w:val="List3"/>
+      </w:pPr>
+      <w:r>
+        <w:rPr>
+          <w:color w:val="000000"/>
+          <w:sz w:val="24"/>
+          <w:szCs w:val="24"/>
+        </w:rPr>
         <w:t>(iii) Ultimate consignee DODAAC and address (see "added marking for freight shipping").</w:t>
       </w:r>
     </w:p>
@@ -9263,7 +8204,6 @@
           <w:sz w:val="24"/>
           <w:szCs w:val="24"/>
         </w:rPr>
-        <w:tab/>
         <w:t>(b) The contractor shall place one copy of the contract in a waterproof envelope and attach it to the shipping container</w:t>
       </w:r>
       <w:r>
@@ -9380,33 +8320,19 @@
           <w:sz w:val="24"/>
           <w:szCs w:val="24"/>
         </w:rPr>
-        <w:tab/>
         <w:t>(a) DLA Distribution San Joaquin, CA (DDJC).</w:t>
       </w:r>
     </w:p>
     <w:p>
       <w:pPr>
-        <w:rPr>
-          <w:color w:val="000000"/>
-          <w:sz w:val="24"/>
-          <w:szCs w:val="24"/>
-        </w:rPr>
-      </w:pPr>
-      <w:r>
-        <w:rPr>
-          <w:color w:val="000000"/>
-          <w:sz w:val="24"/>
-          <w:szCs w:val="24"/>
-        </w:rPr>
-        <w:tab/>
-      </w:r>
-      <w:r>
-        <w:rPr>
-          <w:color w:val="000000"/>
-          <w:sz w:val="24"/>
-          <w:szCs w:val="24"/>
-        </w:rPr>
-        <w:tab/>
+        <w:pStyle w:val="List3"/>
+      </w:pPr>
+      <w:r>
+        <w:rPr>
+          <w:color w:val="000000"/>
+          <w:sz w:val="24"/>
+          <w:szCs w:val="24"/>
+        </w:rPr>
         <w:t xml:space="preserve">(i) DDJC accepts shipments included below. The carrier </w:t>
       </w:r>
       <w:r>
@@ -9477,41 +8403,19 @@
           <w:sz w:val="24"/>
           <w:szCs w:val="24"/>
         </w:rPr>
-        <w:tab/>
         <w:t xml:space="preserve">(A) Routine surface shipments, unless the material meets one of the exclusions listed in paragraph (4) of this procurement note, for Army, Air Force, Marine Corps, and DLA activities located in Hawaii, Japan, Okinawa, Korea, Alaska, and throughout the Pacific. </w:t>
       </w:r>
     </w:p>
     <w:p>
       <w:pPr>
-        <w:rPr>
-          <w:color w:val="000000"/>
-          <w:sz w:val="24"/>
-          <w:szCs w:val="24"/>
-        </w:rPr>
-      </w:pPr>
-      <w:r>
-        <w:rPr>
-          <w:color w:val="000000"/>
-          <w:sz w:val="24"/>
-          <w:szCs w:val="24"/>
-        </w:rPr>
-        <w:tab/>
-      </w:r>
-      <w:r>
-        <w:rPr>
-          <w:color w:val="000000"/>
-          <w:sz w:val="24"/>
-          <w:szCs w:val="24"/>
-        </w:rPr>
-        <w:tab/>
-      </w:r>
-      <w:r>
-        <w:rPr>
-          <w:color w:val="000000"/>
-          <w:sz w:val="24"/>
-          <w:szCs w:val="24"/>
-        </w:rPr>
-        <w:tab/>
+        <w:pStyle w:val="List4"/>
+      </w:pPr>
+      <w:r>
+        <w:rPr>
+          <w:color w:val="000000"/>
+          <w:sz w:val="24"/>
+          <w:szCs w:val="24"/>
+        </w:rPr>
         <w:t>(B) Air Eligible shipments for Army activities located in Hawaii, Japan, Okinawa, Korea, Alaska, and throughout the Pacific</w:t>
       </w:r>
       <w:r>
@@ -9534,38 +8438,14 @@
     </w:p>
     <w:p>
       <w:pPr>
-        <w:tabs>
-          <w:tab w:val="clear" w:pos="360"/>
-          <w:tab w:val="clear" w:pos="1080"/>
-          <w:tab w:val="clear" w:pos="1440"/>
-          <w:tab w:val="clear" w:pos="1800"/>
-          <w:tab w:val="clear" w:pos="2160"/>
-          <w:tab w:val="clear" w:pos="2520"/>
-          <w:tab w:val="clear" w:pos="2880"/>
-          <w:tab w:val="clear" w:pos="3240"/>
-          <w:tab w:val="clear" w:pos="3600"/>
-          <w:tab w:val="clear" w:pos="3960"/>
-          <w:tab w:val="clear" w:pos="4320"/>
-          <w:tab w:val="clear" w:pos="4680"/>
-          <w:tab w:val="clear" w:pos="5040"/>
-          <w:tab w:val="clear" w:pos="5400"/>
-          <w:tab w:val="clear" w:pos="5760"/>
-          <w:tab w:val="clear" w:pos="6120"/>
-        </w:tabs>
-        <w:adjustRightInd w:val="0"/>
-        <w:rPr>
-          <w:color w:val="000000"/>
-          <w:sz w:val="24"/>
-          <w:szCs w:val="24"/>
-        </w:rPr>
-      </w:pPr>
-      <w:r>
-        <w:rPr>
-          <w:color w:val="000000"/>
-          <w:sz w:val="24"/>
-          <w:szCs w:val="24"/>
-        </w:rPr>
-        <w:tab/>
+        <w:pStyle w:val="List3"/>
+      </w:pPr>
+      <w:r>
+        <w:rPr>
+          <w:color w:val="000000"/>
+          <w:sz w:val="24"/>
+          <w:szCs w:val="24"/>
+        </w:rPr>
         <w:t>(ii) Contact information for DLA DDJC (Tracy site):</w:t>
       </w:r>
     </w:p>
@@ -9645,44 +8525,19 @@
           <w:sz w:val="24"/>
           <w:szCs w:val="24"/>
         </w:rPr>
-        <w:tab/>
         <w:t>(b) Defense Distribution Depot Susquehanna, Pennsylvania (DDSP).</w:t>
       </w:r>
     </w:p>
     <w:p>
       <w:pPr>
-        <w:tabs>
-          <w:tab w:val="clear" w:pos="360"/>
-          <w:tab w:val="clear" w:pos="1080"/>
-          <w:tab w:val="clear" w:pos="1440"/>
-          <w:tab w:val="clear" w:pos="1800"/>
-          <w:tab w:val="clear" w:pos="2160"/>
-          <w:tab w:val="clear" w:pos="2520"/>
-          <w:tab w:val="clear" w:pos="2880"/>
-          <w:tab w:val="clear" w:pos="3240"/>
-          <w:tab w:val="clear" w:pos="3600"/>
-          <w:tab w:val="clear" w:pos="3960"/>
-          <w:tab w:val="clear" w:pos="4320"/>
-          <w:tab w:val="clear" w:pos="4680"/>
-          <w:tab w:val="clear" w:pos="5040"/>
-          <w:tab w:val="clear" w:pos="5400"/>
-          <w:tab w:val="clear" w:pos="5760"/>
-          <w:tab w:val="clear" w:pos="6120"/>
-        </w:tabs>
-        <w:adjustRightInd w:val="0"/>
-        <w:rPr>
-          <w:color w:val="000000"/>
-          <w:sz w:val="24"/>
-          <w:szCs w:val="24"/>
-        </w:rPr>
-      </w:pPr>
-      <w:r>
-        <w:rPr>
-          <w:color w:val="000000"/>
-          <w:sz w:val="24"/>
-          <w:szCs w:val="24"/>
-        </w:rPr>
-        <w:tab/>
+        <w:pStyle w:val="List3"/>
+      </w:pPr>
+      <w:r>
+        <w:rPr>
+          <w:color w:val="000000"/>
+          <w:sz w:val="24"/>
+          <w:szCs w:val="24"/>
+        </w:rPr>
         <w:t xml:space="preserve">(i) DDSP accepts shipments included below. The carrier </w:t>
       </w:r>
       <w:r>
@@ -9737,7 +8592,6 @@
           <w:sz w:val="24"/>
           <w:szCs w:val="24"/>
         </w:rPr>
-        <w:tab/>
         <w:t>(A) Routine surface shipments, unless the material meets one of the exclusions listed in paragraph (4) of this procurement note, for Army, Air Force, and DLA activities located in northern and southern Europe, Africa, South America, and Central America</w:t>
       </w:r>
       <w:r>
@@ -9760,36 +8614,14 @@
     </w:p>
     <w:p>
       <w:pPr>
-        <w:rPr>
-          <w:bCs/>
-          <w:color w:val="000000"/>
-          <w:sz w:val="24"/>
-          <w:szCs w:val="24"/>
-        </w:rPr>
-      </w:pPr>
-      <w:r>
-        <w:rPr>
-          <w:color w:val="000000"/>
-          <w:sz w:val="24"/>
-          <w:szCs w:val="24"/>
-        </w:rPr>
-        <w:tab/>
-      </w:r>
-      <w:r>
-        <w:rPr>
-          <w:color w:val="000000"/>
-          <w:sz w:val="24"/>
-          <w:szCs w:val="24"/>
-        </w:rPr>
-        <w:tab/>
-      </w:r>
-      <w:r>
-        <w:rPr>
-          <w:color w:val="000000"/>
-          <w:sz w:val="24"/>
-          <w:szCs w:val="24"/>
-        </w:rPr>
-        <w:tab/>
+        <w:pStyle w:val="List4"/>
+      </w:pPr>
+      <w:r>
+        <w:rPr>
+          <w:color w:val="000000"/>
+          <w:sz w:val="24"/>
+          <w:szCs w:val="24"/>
+        </w:rPr>
         <w:t>(B) Air eligible shipments, unless the material meets one of the exclusions listed in paragraph (4) of this procurement note, for Army and DLA activities throughout Northern and Southern Europe, Africa, South America, and Central America and Marine Corps shipments in the CENTCOM AOR</w:t>
       </w:r>
       <w:r>
@@ -9819,24 +8651,13 @@
     </w:p>
     <w:p>
       <w:pPr>
-        <w:rPr>
-          <w:sz w:val="24"/>
-          <w:szCs w:val="24"/>
-        </w:rPr>
-      </w:pPr>
-      <w:r>
-        <w:rPr>
-          <w:sz w:val="24"/>
-          <w:szCs w:val="24"/>
-        </w:rPr>
-        <w:tab/>
-      </w:r>
-      <w:r>
-        <w:rPr>
-          <w:sz w:val="24"/>
-          <w:szCs w:val="24"/>
-        </w:rPr>
-        <w:tab/>
+        <w:pStyle w:val="List3"/>
+      </w:pPr>
+      <w:r>
+        <w:rPr>
+          <w:sz w:val="24"/>
+          <w:szCs w:val="24"/>
+        </w:rPr>
         <w:t>(ii) Contact information for DDSP (New Cumberland site):</w:t>
       </w:r>
     </w:p>
@@ -9900,7 +8721,6 @@
           <w:sz w:val="24"/>
           <w:szCs w:val="24"/>
         </w:rPr>
-        <w:tab/>
         <w:t xml:space="preserve">(c) </w:t>
       </w:r>
       <w:r>
@@ -10042,47 +8862,22 @@
           <w:sz w:val="24"/>
           <w:szCs w:val="24"/>
         </w:rPr>
-        <w:tab/>
         <w:t>(a) Excluded material:</w:t>
       </w:r>
     </w:p>
     <w:p>
       <w:pPr>
-        <w:tabs>
-          <w:tab w:val="clear" w:pos="360"/>
-          <w:tab w:val="clear" w:pos="1080"/>
-          <w:tab w:val="clear" w:pos="1440"/>
-          <w:tab w:val="clear" w:pos="1800"/>
-          <w:tab w:val="clear" w:pos="2160"/>
-          <w:tab w:val="clear" w:pos="2520"/>
-          <w:tab w:val="clear" w:pos="2880"/>
-          <w:tab w:val="clear" w:pos="3240"/>
-          <w:tab w:val="clear" w:pos="3600"/>
-          <w:tab w:val="clear" w:pos="3960"/>
-          <w:tab w:val="clear" w:pos="4320"/>
-          <w:tab w:val="clear" w:pos="4680"/>
-          <w:tab w:val="clear" w:pos="5040"/>
-          <w:tab w:val="clear" w:pos="5400"/>
-          <w:tab w:val="clear" w:pos="5760"/>
-          <w:tab w:val="clear" w:pos="6120"/>
-        </w:tabs>
-        <w:adjustRightInd w:val="0"/>
-        <w:rPr>
-          <w:color w:val="000000"/>
-          <w:sz w:val="24"/>
-          <w:szCs w:val="24"/>
-        </w:rPr>
-      </w:pPr>
-      <w:r>
-        <w:rPr>
-          <w:color w:val="000000"/>
-          <w:sz w:val="24"/>
-          <w:szCs w:val="24"/>
-        </w:rPr>
-        <w:tab/>
+        <w:pStyle w:val="List3"/>
+      </w:pPr>
+      <w:r>
+        <w:rPr>
+          <w:color w:val="000000"/>
+          <w:sz w:val="24"/>
+          <w:szCs w:val="24"/>
+        </w:rPr>
         <w:t xml:space="preserve">(i) Any material listed in </w:t>
       </w:r>
-      <w:hyperlink r:id="rId16" w:history="1">
+      <w:hyperlink r:id="rId25" w:history="1">
         <w:r>
           <w:rPr>
             <w:rStyle w:val="Hyperlink"/>
@@ -10318,38 +9113,14 @@
     </w:p>
     <w:p>
       <w:pPr>
-        <w:tabs>
-          <w:tab w:val="clear" w:pos="360"/>
-          <w:tab w:val="clear" w:pos="1080"/>
-          <w:tab w:val="clear" w:pos="1440"/>
-          <w:tab w:val="clear" w:pos="1800"/>
-          <w:tab w:val="clear" w:pos="2160"/>
-          <w:tab w:val="clear" w:pos="2520"/>
-          <w:tab w:val="clear" w:pos="2880"/>
-          <w:tab w:val="clear" w:pos="3240"/>
-          <w:tab w:val="clear" w:pos="3600"/>
-          <w:tab w:val="clear" w:pos="3960"/>
-          <w:tab w:val="clear" w:pos="4320"/>
-          <w:tab w:val="clear" w:pos="4680"/>
-          <w:tab w:val="clear" w:pos="5040"/>
-          <w:tab w:val="clear" w:pos="5400"/>
-          <w:tab w:val="clear" w:pos="5760"/>
-          <w:tab w:val="clear" w:pos="6120"/>
-        </w:tabs>
-        <w:adjustRightInd w:val="0"/>
-        <w:rPr>
-          <w:color w:val="000000"/>
-          <w:sz w:val="24"/>
-          <w:szCs w:val="24"/>
-        </w:rPr>
-      </w:pPr>
-      <w:r>
-        <w:rPr>
-          <w:color w:val="000000"/>
-          <w:sz w:val="24"/>
-          <w:szCs w:val="24"/>
-        </w:rPr>
-        <w:tab/>
+        <w:pStyle w:val="List3"/>
+      </w:pPr>
+      <w:r>
+        <w:rPr>
+          <w:color w:val="000000"/>
+          <w:sz w:val="24"/>
+          <w:szCs w:val="24"/>
+        </w:rPr>
         <w:t xml:space="preserve">(ii) Foreign military sales (FMS). FMS shipped via special consolidation locations for the </w:t>
       </w:r>
       <w:r>
@@ -10566,7 +9337,7 @@
           <w:szCs w:val="24"/>
         </w:rPr>
       </w:pPr>
-      <w:bookmarkStart w:id="16" w:name="P47_305_90"/>
+      <w:bookmarkStart w:id="9" w:name="P47_305_90"/>
       <w:r>
         <w:rPr>
           <w:rFonts w:eastAsiaTheme="minorHAnsi"/>
@@ -10575,7 +9346,7 @@
         </w:rPr>
         <w:t>47.305-90</w:t>
       </w:r>
-      <w:bookmarkEnd w:id="16"/>
+      <w:bookmarkEnd w:id="9"/>
       <w:r>
         <w:rPr>
           <w:rFonts w:eastAsiaTheme="minorHAnsi"/>
@@ -10587,19 +9358,13 @@
     </w:p>
     <w:p>
       <w:pPr>
-        <w:adjustRightInd w:val="0"/>
-        <w:rPr>
-          <w:rFonts w:eastAsiaTheme="minorHAnsi"/>
-          <w:sz w:val="24"/>
-          <w:szCs w:val="24"/>
-        </w:rPr>
+        <w:pStyle w:val="List1"/>
       </w:pPr>
       <w:r>
         <w:rPr>
           <w:rFonts w:eastAsiaTheme="minorHAnsi"/>
           <w:bCs/>
           <w:color w:val="000000"/>
-          <w:sz w:val="24"/>
           <w:szCs w:val="24"/>
         </w:rPr>
         <w:t xml:space="preserve">(a) Vendor shipment module (VSM). </w:t>
@@ -10607,7 +9372,6 @@
       <w:r>
         <w:rPr>
           <w:rFonts w:eastAsiaTheme="minorHAnsi"/>
-          <w:sz w:val="24"/>
           <w:szCs w:val="24"/>
         </w:rPr>
         <w:t>The VSM is a web-based system that enhances DLA’s ability to plan and manage distribution. It is an information technology (IT) system that provides in-transit visibility (ITV), current shipping addresses, and may reduce transportation costs. For shipments of materiel that DLA buys from contractors, VSM provides ITV to consignees, consolidation and containerization points (CCPs), air and water ports, and various Government supply and transportation information systems.</w:t>
@@ -10615,55 +9379,32 @@
     </w:p>
     <w:p>
       <w:pPr>
-        <w:tabs>
-          <w:tab w:val="clear" w:pos="720"/>
-          <w:tab w:val="clear" w:pos="1080"/>
-          <w:tab w:val="clear" w:pos="1440"/>
-          <w:tab w:val="clear" w:pos="1800"/>
-          <w:tab w:val="clear" w:pos="2160"/>
-          <w:tab w:val="clear" w:pos="2520"/>
-          <w:tab w:val="clear" w:pos="2880"/>
-          <w:tab w:val="clear" w:pos="3240"/>
-          <w:tab w:val="clear" w:pos="3600"/>
-          <w:tab w:val="clear" w:pos="3960"/>
-          <w:tab w:val="clear" w:pos="4320"/>
-          <w:tab w:val="clear" w:pos="4680"/>
-          <w:tab w:val="clear" w:pos="5040"/>
-          <w:tab w:val="clear" w:pos="5400"/>
-          <w:tab w:val="clear" w:pos="5760"/>
-          <w:tab w:val="clear" w:pos="6120"/>
-        </w:tabs>
-        <w:adjustRightInd w:val="0"/>
+        <w:pStyle w:val="List2"/>
+      </w:pPr>
+      <w:r>
         <w:rPr>
           <w:color w:val="000000"/>
           <w:sz w:val="23"/>
           <w:szCs w:val="23"/>
         </w:rPr>
-      </w:pPr>
-      <w:r>
-        <w:rPr>
+        <w:t xml:space="preserve">(1) </w:t>
+      </w:r>
+      <w:r>
+        <w:rPr>
+          <w:bCs/>
           <w:color w:val="000000"/>
           <w:sz w:val="23"/>
           <w:szCs w:val="23"/>
         </w:rPr>
-        <w:tab/>
-        <w:t>(1)</w:t>
-      </w:r>
-      <w:commentRangeStart w:id="17"/>
+        <w:t>C</w:t>
+      </w:r>
       <w:r>
         <w:rPr>
           <w:color w:val="000000"/>
           <w:sz w:val="23"/>
           <w:szCs w:val="23"/>
         </w:rPr>
-        <w:t xml:space="preserve"> </w:t>
-      </w:r>
-      <w:commentRangeEnd w:id="17"/>
-      <w:r>
-        <w:rPr>
-          <w:rStyle w:val="CommentReference"/>
-        </w:rPr>
-        <w:commentReference w:id="17"/>
+        <w:t>ontracting officer</w:t>
       </w:r>
       <w:r>
         <w:rPr>
@@ -10672,7 +9413,7 @@
           <w:sz w:val="23"/>
           <w:szCs w:val="23"/>
         </w:rPr>
-        <w:t>C</w:t>
+        <w:t xml:space="preserve">s at DLA Aviation, DLA Land and Maritime, and DLA Troop Support </w:t>
       </w:r>
       <w:r>
         <w:rPr>
@@ -10680,7 +9421,7 @@
           <w:sz w:val="23"/>
           <w:szCs w:val="23"/>
         </w:rPr>
-        <w:t>ontracting officer</w:t>
+        <w:t>shall include procurement note C20 in all solicitations and contracts</w:t>
       </w:r>
       <w:r>
         <w:rPr>
@@ -10689,7 +9430,7 @@
           <w:sz w:val="23"/>
           <w:szCs w:val="23"/>
         </w:rPr>
-        <w:t xml:space="preserve">s at DLA Aviation, DLA Land and Maritime, and DLA Troop Support </w:t>
+        <w:t>;</w:t>
       </w:r>
       <w:r>
         <w:rPr>
@@ -10697,128 +9438,64 @@
           <w:sz w:val="23"/>
           <w:szCs w:val="23"/>
         </w:rPr>
-        <w:t>shall include procurement note C20 in all solicitations and contracts</w:t>
-      </w:r>
-      <w:r>
-        <w:rPr>
-          <w:bCs/>
-          <w:color w:val="000000"/>
-          <w:sz w:val="23"/>
-          <w:szCs w:val="23"/>
-        </w:rPr>
-        <w:t>;</w:t>
-      </w:r>
-      <w:r>
-        <w:rPr>
-          <w:color w:val="000000"/>
-          <w:sz w:val="23"/>
-          <w:szCs w:val="23"/>
-        </w:rPr>
         <w:t xml:space="preserve"> except for metals or wood products, or when DCMA administers the contract and any of the following apply:</w:t>
       </w:r>
     </w:p>
     <w:p>
       <w:pPr>
-        <w:rPr>
-          <w:rFonts w:eastAsiaTheme="minorHAnsi"/>
-          <w:sz w:val="24"/>
-          <w:szCs w:val="24"/>
-        </w:rPr>
-      </w:pPr>
-      <w:r>
-        <w:rPr>
-          <w:rFonts w:eastAsiaTheme="minorHAnsi"/>
-          <w:sz w:val="24"/>
-          <w:szCs w:val="24"/>
-        </w:rPr>
-        <w:tab/>
-      </w:r>
-      <w:r>
-        <w:rPr>
-          <w:rFonts w:eastAsiaTheme="minorHAnsi"/>
-          <w:sz w:val="24"/>
-          <w:szCs w:val="24"/>
-        </w:rPr>
-        <w:tab/>
+        <w:pStyle w:val="List3"/>
+        <w:rPr>
+          <w:rFonts w:eastAsiaTheme="minorHAnsi"/>
+        </w:rPr>
+      </w:pPr>
+      <w:r>
+        <w:rPr>
+          <w:rFonts w:eastAsiaTheme="minorHAnsi"/>
+          <w:sz w:val="24"/>
+          <w:szCs w:val="24"/>
+        </w:rPr>
         <w:t>(i) Contracts where ultimate destination is outside the contiguous United States;</w:t>
       </w:r>
     </w:p>
     <w:p>
       <w:pPr>
-        <w:rPr>
-          <w:rFonts w:eastAsiaTheme="minorHAnsi"/>
-          <w:sz w:val="24"/>
-          <w:szCs w:val="24"/>
-        </w:rPr>
-      </w:pPr>
-      <w:r>
-        <w:rPr>
-          <w:rFonts w:eastAsiaTheme="minorHAnsi"/>
-          <w:sz w:val="24"/>
-          <w:szCs w:val="24"/>
-        </w:rPr>
-        <w:tab/>
-      </w:r>
-      <w:r>
-        <w:rPr>
-          <w:rFonts w:eastAsiaTheme="minorHAnsi"/>
-          <w:sz w:val="24"/>
-          <w:szCs w:val="24"/>
-        </w:rPr>
-        <w:tab/>
+        <w:pStyle w:val="List3"/>
+        <w:rPr>
+          <w:rFonts w:eastAsiaTheme="minorHAnsi"/>
+        </w:rPr>
+      </w:pPr>
+      <w:r>
+        <w:rPr>
+          <w:rFonts w:eastAsiaTheme="minorHAnsi"/>
+          <w:sz w:val="24"/>
+          <w:szCs w:val="24"/>
+        </w:rPr>
         <w:t>(ii) Hazardous material (HAZMAT) contracts;</w:t>
       </w:r>
     </w:p>
     <w:p>
       <w:pPr>
-        <w:rPr>
-          <w:rFonts w:eastAsiaTheme="minorHAnsi"/>
-          <w:sz w:val="24"/>
-          <w:szCs w:val="24"/>
-        </w:rPr>
-      </w:pPr>
-      <w:r>
-        <w:rPr>
-          <w:rFonts w:eastAsiaTheme="minorHAnsi"/>
-          <w:sz w:val="24"/>
-          <w:szCs w:val="24"/>
-        </w:rPr>
-        <w:tab/>
-      </w:r>
-      <w:r>
-        <w:rPr>
-          <w:rFonts w:eastAsiaTheme="minorHAnsi"/>
-          <w:sz w:val="24"/>
-          <w:szCs w:val="24"/>
-        </w:rPr>
-        <w:tab/>
+        <w:pStyle w:val="List3"/>
+        <w:rPr>
+          <w:rFonts w:eastAsiaTheme="minorHAnsi"/>
+        </w:rPr>
+      </w:pPr>
+      <w:r>
+        <w:rPr>
+          <w:rFonts w:eastAsiaTheme="minorHAnsi"/>
+          <w:sz w:val="24"/>
+          <w:szCs w:val="24"/>
+        </w:rPr>
         <w:t>(iii) Foreign Military Sales (FMS) contracts; or</w:t>
       </w:r>
     </w:p>
     <w:p>
       <w:pPr>
-        <w:rPr>
-          <w:rFonts w:eastAsiaTheme="minorHAnsi"/>
-          <w:sz w:val="24"/>
-          <w:szCs w:val="24"/>
-        </w:rPr>
-      </w:pPr>
-      <w:r>
-        <w:rPr>
-          <w:rFonts w:eastAsiaTheme="minorHAnsi"/>
-          <w:sz w:val="24"/>
-          <w:szCs w:val="24"/>
-        </w:rPr>
-        <w:tab/>
-      </w:r>
-      <w:r>
-        <w:rPr>
-          <w:rFonts w:eastAsiaTheme="minorHAnsi"/>
-          <w:sz w:val="24"/>
-          <w:szCs w:val="24"/>
-        </w:rPr>
-        <w:tab/>
-      </w:r>
+        <w:pStyle w:val="List3"/>
+        <w:rPr>
+          <w:rFonts w:eastAsiaTheme="minorHAnsi"/>
+        </w:rPr>
+      </w:pPr>
       <w:r>
         <w:rPr>
           <w:rFonts w:eastAsiaTheme="minorHAnsi"/>
@@ -10882,31 +9559,7 @@
           <w:sz w:val="23"/>
           <w:szCs w:val="23"/>
         </w:rPr>
-        <w:t>C20</w:t>
-      </w:r>
-      <w:commentRangeStart w:id="18"/>
-      <w:r>
-        <w:rPr>
-          <w:color w:val="000000"/>
-          <w:sz w:val="23"/>
-          <w:szCs w:val="23"/>
-        </w:rPr>
-        <w:t xml:space="preserve"> </w:t>
-      </w:r>
-      <w:commentRangeEnd w:id="18"/>
-      <w:r>
-        <w:rPr>
-          <w:rStyle w:val="CommentReference"/>
-        </w:rPr>
-        <w:commentReference w:id="18"/>
-      </w:r>
-      <w:r>
-        <w:rPr>
-          <w:color w:val="000000"/>
-          <w:sz w:val="23"/>
-          <w:szCs w:val="23"/>
-        </w:rPr>
-        <w:t>Vendor Shipment Module (VSM) (</w:t>
+        <w:t>C20 Vendor Shipment Module (VSM) (</w:t>
       </w:r>
       <w:r>
         <w:rPr>
@@ -11211,158 +9864,150 @@
           <w:sz w:val="23"/>
           <w:szCs w:val="23"/>
         </w:rPr>
-        <w:tab/>
-      </w:r>
-      <w:r>
-        <w:rPr>
+        <w:t xml:space="preserve">(a) </w:t>
+      </w:r>
+      <w:r>
+        <w:rPr>
+          <w:bCs/>
           <w:color w:val="000000"/>
           <w:sz w:val="23"/>
           <w:szCs w:val="23"/>
         </w:rPr>
-        <w:t xml:space="preserve">(a) </w:t>
-      </w:r>
-      <w:r>
-        <w:rPr>
-          <w:bCs/>
+        <w:t xml:space="preserve">Before </w:t>
+      </w:r>
+      <w:r>
+        <w:rPr>
           <w:color w:val="000000"/>
           <w:sz w:val="23"/>
           <w:szCs w:val="23"/>
         </w:rPr>
-        <w:t xml:space="preserve">Before </w:t>
-      </w:r>
-      <w:r>
-        <w:rPr>
+        <w:t xml:space="preserve">contacting the Government </w:t>
+      </w:r>
+      <w:r>
+        <w:rPr>
+          <w:bCs/>
           <w:color w:val="000000"/>
           <w:sz w:val="23"/>
           <w:szCs w:val="23"/>
         </w:rPr>
-        <w:t xml:space="preserve">contacting the Government </w:t>
-      </w:r>
-      <w:r>
-        <w:rPr>
-          <w:bCs/>
+        <w:t xml:space="preserve">to advise </w:t>
+      </w:r>
+      <w:r>
+        <w:rPr>
           <w:color w:val="000000"/>
           <w:sz w:val="23"/>
           <w:szCs w:val="23"/>
         </w:rPr>
-        <w:t xml:space="preserve">to advise </w:t>
-      </w:r>
-      <w:r>
-        <w:rPr>
+        <w:t xml:space="preserve">that material is ready to ship, the contractor shall complete </w:t>
+      </w:r>
+      <w:r>
+        <w:rPr>
+          <w:bCs/>
           <w:color w:val="000000"/>
           <w:sz w:val="23"/>
           <w:szCs w:val="23"/>
         </w:rPr>
-        <w:t xml:space="preserve">that material is ready to ship, the contractor shall complete </w:t>
-      </w:r>
-      <w:r>
-        <w:rPr>
-          <w:bCs/>
+        <w:t>its</w:t>
+      </w:r>
+      <w:r>
+        <w:rPr>
           <w:color w:val="000000"/>
           <w:sz w:val="23"/>
           <w:szCs w:val="23"/>
         </w:rPr>
-        <w:t>its</w:t>
-      </w:r>
-      <w:r>
-        <w:rPr>
+        <w:t xml:space="preserve"> VSM profile, to include regular business hours and observed holidays. The Government may request reimbursement for occurrences when the Government sends carrier equipment but is unable to pick-up a shipment </w:t>
+      </w:r>
+      <w:r>
+        <w:rPr>
+          <w:bCs/>
           <w:color w:val="000000"/>
           <w:sz w:val="23"/>
           <w:szCs w:val="23"/>
         </w:rPr>
-        <w:t xml:space="preserve"> VSM profile, to include regular business hours and observed holidays. The Government may request reimbursement for occurrences when the Government sends carrier equipment but is unable to pick-up a shipment </w:t>
-      </w:r>
-      <w:r>
-        <w:rPr>
-          <w:bCs/>
+        <w:t>because</w:t>
+      </w:r>
+      <w:r>
+        <w:rPr>
           <w:color w:val="000000"/>
           <w:sz w:val="23"/>
           <w:szCs w:val="23"/>
         </w:rPr>
-        <w:t>because</w:t>
-      </w:r>
-      <w:r>
-        <w:rPr>
+        <w:t xml:space="preserve"> the material </w:t>
+      </w:r>
+      <w:r>
+        <w:rPr>
+          <w:bCs/>
           <w:color w:val="000000"/>
           <w:sz w:val="23"/>
           <w:szCs w:val="23"/>
         </w:rPr>
-        <w:t xml:space="preserve"> the material </w:t>
-      </w:r>
-      <w:r>
-        <w:rPr>
-          <w:bCs/>
+        <w:t>was un</w:t>
+      </w:r>
+      <w:r>
+        <w:rPr>
           <w:color w:val="000000"/>
           <w:sz w:val="23"/>
           <w:szCs w:val="23"/>
         </w:rPr>
-        <w:t>was un</w:t>
-      </w:r>
-      <w:r>
-        <w:rPr>
+        <w:t xml:space="preserve">available or the contractor </w:t>
+      </w:r>
+      <w:r>
+        <w:rPr>
+          <w:bCs/>
           <w:color w:val="000000"/>
           <w:sz w:val="23"/>
           <w:szCs w:val="23"/>
         </w:rPr>
-        <w:t xml:space="preserve">available or the contractor </w:t>
-      </w:r>
-      <w:r>
-        <w:rPr>
-          <w:bCs/>
+        <w:t>facility was</w:t>
+      </w:r>
+      <w:r>
+        <w:rPr>
           <w:color w:val="000000"/>
           <w:sz w:val="23"/>
           <w:szCs w:val="23"/>
         </w:rPr>
-        <w:t>facility was</w:t>
-      </w:r>
+        <w:t xml:space="preserve"> closed.</w:t>
+      </w:r>
+    </w:p>
+    <w:p>
+      <w:pPr>
+        <w:adjustRightInd w:val="0"/>
+        <w:rPr>
+          <w:sz w:val="24"/>
+          <w:szCs w:val="24"/>
+        </w:rPr>
+      </w:pPr>
       <w:r>
         <w:rPr>
           <w:color w:val="000000"/>
           <w:sz w:val="23"/>
           <w:szCs w:val="23"/>
         </w:rPr>
-        <w:t xml:space="preserve"> closed.</w:t>
-      </w:r>
-    </w:p>
-    <w:p>
-      <w:pPr>
-        <w:adjustRightInd w:val="0"/>
-        <w:rPr>
-          <w:sz w:val="24"/>
-          <w:szCs w:val="24"/>
-        </w:rPr>
-      </w:pPr>
+        <w:t>(</w:t>
+      </w:r>
       <w:r>
         <w:rPr>
           <w:color w:val="000000"/>
           <w:sz w:val="23"/>
           <w:szCs w:val="23"/>
         </w:rPr>
-        <w:t>(</w:t>
-      </w:r>
-      <w:r>
-        <w:rPr>
+        <w:t xml:space="preserve">3) To obtain information for contracts administered by DCMA, </w:t>
+      </w:r>
+      <w:r>
+        <w:rPr>
+          <w:bCs/>
           <w:color w:val="000000"/>
           <w:sz w:val="23"/>
           <w:szCs w:val="23"/>
         </w:rPr>
-        <w:t xml:space="preserve">3) To obtain information for contracts administered by DCMA, </w:t>
-      </w:r>
-      <w:r>
-        <w:rPr>
-          <w:bCs/>
+        <w:t xml:space="preserve">the contractor shall </w:t>
+      </w:r>
+      <w:r>
+        <w:rPr>
           <w:color w:val="000000"/>
           <w:sz w:val="23"/>
           <w:szCs w:val="23"/>
         </w:rPr>
-        <w:t xml:space="preserve">the contractor shall </w:t>
-      </w:r>
-      <w:r>
-        <w:rPr>
-          <w:color w:val="000000"/>
-          <w:sz w:val="23"/>
-          <w:szCs w:val="23"/>
-        </w:rPr>
         <w:t xml:space="preserve">contact the DCMA </w:t>
       </w:r>
       <w:r>
@@ -11372,7 +10017,7 @@
         </w:rPr>
         <w:t xml:space="preserve">VSM Helpdesk at (‎314) 331-5573 or </w:t>
       </w:r>
-      <w:hyperlink r:id="rId17" w:history="1">
+      <w:hyperlink r:id="rId26" w:history="1">
         <w:r>
           <w:rPr>
             <w:color w:val="0000FF"/>
@@ -11410,43 +10055,19 @@
     </w:p>
     <w:p>
       <w:pPr>
-        <w:adjustRightInd w:val="0"/>
-        <w:rPr>
-          <w:rFonts w:eastAsiaTheme="minorHAnsi"/>
-          <w:sz w:val="24"/>
-          <w:szCs w:val="24"/>
-        </w:rPr>
+        <w:pStyle w:val="List1"/>
       </w:pPr>
       <w:r>
         <w:rPr>
           <w:rFonts w:eastAsiaTheme="minorHAnsi"/>
           <w:bCs/>
-          <w:sz w:val="24"/>
-          <w:szCs w:val="24"/>
-        </w:rPr>
-        <w:t>(b)</w:t>
-      </w:r>
-      <w:commentRangeStart w:id="19"/>
-      <w:r>
-        <w:rPr>
-          <w:rFonts w:eastAsiaTheme="minorHAnsi"/>
-          <w:bCs/>
-          <w:sz w:val="24"/>
-          <w:szCs w:val="24"/>
-        </w:rPr>
-        <w:t xml:space="preserve"> </w:t>
-      </w:r>
-      <w:commentRangeEnd w:id="19"/>
-      <w:r>
-        <w:rPr>
-          <w:rStyle w:val="CommentReference"/>
-        </w:rPr>
-        <w:commentReference w:id="19"/>
-      </w:r>
-      <w:r>
-        <w:rPr>
-          <w:rFonts w:eastAsiaTheme="minorHAnsi"/>
-          <w:sz w:val="24"/>
+          <w:szCs w:val="24"/>
+        </w:rPr>
+        <w:t xml:space="preserve">(b) </w:t>
+      </w:r>
+      <w:r>
+        <w:rPr>
+          <w:rFonts w:eastAsiaTheme="minorHAnsi"/>
           <w:szCs w:val="24"/>
         </w:rPr>
         <w:t>Shipping instruction request (SIR). The SIR is DCMA’s contractor interface which automates the shipping process by reducing data entry and cycle time and facilitates data collection for management of the process. Suppliers use SIR to send requests for shipping instructions to the DCMA Transportation Office. The SIR is designed to improve DCMA's ability to track and efficiently field requests in order to improve the timing and quality of shipments from contractors.</w:t>
@@ -11454,21 +10075,8 @@
     </w:p>
     <w:p>
       <w:pPr>
-        <w:adjustRightInd w:val="0"/>
-        <w:rPr>
-          <w:rFonts w:eastAsiaTheme="minorHAnsi"/>
-          <w:sz w:val="24"/>
-          <w:szCs w:val="24"/>
-        </w:rPr>
-      </w:pPr>
-      <w:r>
-        <w:rPr>
-          <w:rFonts w:eastAsiaTheme="minorHAnsi"/>
-          <w:sz w:val="24"/>
-          <w:szCs w:val="24"/>
-        </w:rPr>
-        <w:tab/>
-      </w:r>
+        <w:pStyle w:val="List2"/>
+      </w:pPr>
       <w:r>
         <w:rPr>
           <w:rFonts w:eastAsiaTheme="minorHAnsi"/>
@@ -11528,29 +10136,11 @@
     </w:p>
     <w:p>
       <w:pPr>
-        <w:adjustRightInd w:val="0"/>
-        <w:rPr>
-          <w:rFonts w:eastAsiaTheme="minorHAnsi"/>
-          <w:sz w:val="24"/>
-          <w:szCs w:val="24"/>
-        </w:rPr>
-      </w:pPr>
-      <w:r>
-        <w:rPr>
-          <w:rFonts w:eastAsiaTheme="minorHAnsi"/>
-          <w:sz w:val="24"/>
-          <w:szCs w:val="24"/>
-        </w:rPr>
-        <w:tab/>
-      </w:r>
-      <w:r>
-        <w:rPr>
-          <w:rFonts w:eastAsiaTheme="minorHAnsi"/>
-          <w:sz w:val="24"/>
-          <w:szCs w:val="24"/>
-        </w:rPr>
-        <w:tab/>
-      </w:r>
+        <w:pStyle w:val="List3"/>
+        <w:rPr>
+          <w:rFonts w:eastAsiaTheme="minorHAnsi"/>
+        </w:rPr>
+      </w:pPr>
       <w:r>
         <w:rPr>
           <w:rFonts w:eastAsiaTheme="minorHAnsi"/>
@@ -11562,29 +10152,11 @@
     </w:p>
     <w:p>
       <w:pPr>
-        <w:adjustRightInd w:val="0"/>
-        <w:rPr>
-          <w:rFonts w:eastAsiaTheme="minorHAnsi"/>
-          <w:sz w:val="24"/>
-          <w:szCs w:val="24"/>
-        </w:rPr>
-      </w:pPr>
-      <w:r>
-        <w:rPr>
-          <w:rFonts w:eastAsiaTheme="minorHAnsi"/>
-          <w:sz w:val="24"/>
-          <w:szCs w:val="24"/>
-        </w:rPr>
-        <w:tab/>
-      </w:r>
-      <w:r>
-        <w:rPr>
-          <w:rFonts w:eastAsiaTheme="minorHAnsi"/>
-          <w:sz w:val="24"/>
-          <w:szCs w:val="24"/>
-        </w:rPr>
-        <w:tab/>
-      </w:r>
+        <w:pStyle w:val="List3"/>
+        <w:rPr>
+          <w:rFonts w:eastAsiaTheme="minorHAnsi"/>
+        </w:rPr>
+      </w:pPr>
       <w:r>
         <w:rPr>
           <w:rFonts w:eastAsiaTheme="minorHAnsi"/>
@@ -11596,29 +10168,11 @@
     </w:p>
     <w:p>
       <w:pPr>
-        <w:adjustRightInd w:val="0"/>
-        <w:rPr>
-          <w:rFonts w:eastAsiaTheme="minorHAnsi"/>
-          <w:sz w:val="24"/>
-          <w:szCs w:val="24"/>
-        </w:rPr>
-      </w:pPr>
-      <w:r>
-        <w:rPr>
-          <w:rFonts w:eastAsiaTheme="minorHAnsi"/>
-          <w:sz w:val="24"/>
-          <w:szCs w:val="24"/>
-        </w:rPr>
-        <w:tab/>
-      </w:r>
-      <w:r>
-        <w:rPr>
-          <w:rFonts w:eastAsiaTheme="minorHAnsi"/>
-          <w:sz w:val="24"/>
-          <w:szCs w:val="24"/>
-        </w:rPr>
-        <w:tab/>
-      </w:r>
+        <w:pStyle w:val="List3"/>
+        <w:rPr>
+          <w:rFonts w:eastAsiaTheme="minorHAnsi"/>
+        </w:rPr>
+      </w:pPr>
       <w:r>
         <w:rPr>
           <w:rFonts w:eastAsiaTheme="minorHAnsi"/>
@@ -11630,29 +10184,11 @@
     </w:p>
     <w:p>
       <w:pPr>
-        <w:adjustRightInd w:val="0"/>
-        <w:rPr>
-          <w:rFonts w:eastAsiaTheme="minorHAnsi"/>
-          <w:sz w:val="24"/>
-          <w:szCs w:val="24"/>
-        </w:rPr>
-      </w:pPr>
-      <w:r>
-        <w:rPr>
-          <w:rFonts w:eastAsiaTheme="minorHAnsi"/>
-          <w:sz w:val="24"/>
-          <w:szCs w:val="24"/>
-        </w:rPr>
-        <w:tab/>
-      </w:r>
-      <w:r>
-        <w:rPr>
-          <w:rFonts w:eastAsiaTheme="minorHAnsi"/>
-          <w:sz w:val="24"/>
-          <w:szCs w:val="24"/>
-        </w:rPr>
-        <w:tab/>
-      </w:r>
+        <w:pStyle w:val="List3"/>
+        <w:rPr>
+          <w:rFonts w:eastAsiaTheme="minorHAnsi"/>
+        </w:rPr>
+      </w:pPr>
       <w:r>
         <w:rPr>
           <w:rFonts w:eastAsiaTheme="minorHAnsi"/>
@@ -11733,31 +10269,7 @@
           <w:sz w:val="23"/>
           <w:szCs w:val="23"/>
         </w:rPr>
-        <w:t>C21</w:t>
-      </w:r>
-      <w:commentRangeStart w:id="20"/>
-      <w:r>
-        <w:rPr>
-          <w:color w:val="000000"/>
-          <w:sz w:val="23"/>
-          <w:szCs w:val="23"/>
-        </w:rPr>
-        <w:t xml:space="preserve"> </w:t>
-      </w:r>
-      <w:commentRangeEnd w:id="20"/>
-      <w:r>
-        <w:rPr>
-          <w:rStyle w:val="CommentReference"/>
-        </w:rPr>
-        <w:commentReference w:id="20"/>
-      </w:r>
-      <w:r>
-        <w:rPr>
-          <w:color w:val="000000"/>
-          <w:sz w:val="23"/>
-          <w:szCs w:val="23"/>
-        </w:rPr>
-        <w:t>Shipping Instruction Request (SIR) (</w:t>
+        <w:t>C21 Shipping Instruction Request (SIR) (</w:t>
       </w:r>
       <w:r>
         <w:rPr>
@@ -11926,14 +10438,6 @@
           <w:sz w:val="23"/>
           <w:szCs w:val="23"/>
         </w:rPr>
-        <w:tab/>
-      </w:r>
-      <w:r>
-        <w:rPr>
-          <w:color w:val="000000"/>
-          <w:sz w:val="23"/>
-          <w:szCs w:val="23"/>
-        </w:rPr>
         <w:t xml:space="preserve">(a) </w:t>
       </w:r>
       <w:r>
@@ -11987,14 +10491,6 @@
           <w:sz w:val="23"/>
           <w:szCs w:val="23"/>
         </w:rPr>
-        <w:tab/>
-      </w:r>
-      <w:r>
-        <w:rPr>
-          <w:color w:val="000000"/>
-          <w:sz w:val="23"/>
-          <w:szCs w:val="23"/>
-        </w:rPr>
         <w:t>(b) Hazardous material (HAZMAT</w:t>
       </w:r>
       <w:r>
@@ -12047,14 +10543,6 @@
           <w:sz w:val="23"/>
           <w:szCs w:val="23"/>
         </w:rPr>
-        <w:tab/>
-      </w:r>
-      <w:r>
-        <w:rPr>
-          <w:color w:val="000000"/>
-          <w:sz w:val="23"/>
-          <w:szCs w:val="23"/>
-        </w:rPr>
         <w:t>(c) Foreign Military Sales (FMS)</w:t>
       </w:r>
       <w:r>
@@ -12093,14 +10581,6 @@
           <w:szCs w:val="23"/>
         </w:rPr>
       </w:pPr>
-      <w:r>
-        <w:rPr>
-          <w:color w:val="000000"/>
-          <w:sz w:val="23"/>
-          <w:szCs w:val="23"/>
-        </w:rPr>
-        <w:tab/>
-      </w:r>
       <w:r>
         <w:rPr>
           <w:color w:val="000000"/>
@@ -12196,7 +10676,7 @@
         </w:rPr>
         <w:t>(</w:t>
       </w:r>
-      <w:hyperlink r:id="rId18" w:history="1">
+      <w:hyperlink r:id="rId27" w:history="1">
         <w:r>
           <w:rPr>
             <w:rStyle w:val="Hyperlink"/>
@@ -12261,12 +10741,12 @@
           <w:szCs w:val="24"/>
         </w:rPr>
         <w:sectPr>
-          <w:headerReference w:type="even" r:id="rId19"/>
-          <w:headerReference w:type="default" r:id="rId20"/>
-          <w:footerReference w:type="even" r:id="rId21"/>
-          <w:footerReference w:type="default" r:id="rId22"/>
-          <w:headerReference w:type="first" r:id="rId23"/>
-          <w:footerReference w:type="first" r:id="rId24"/>
+          <w:headerReference w:type="even" r:id="rId28"/>
+          <w:headerReference w:type="default" r:id="rId29"/>
+          <w:footerReference w:type="even" r:id="rId30"/>
+          <w:footerReference w:type="default" r:id="rId31"/>
+          <w:headerReference w:type="first" r:id="rId32"/>
+          <w:footerReference w:type="first" r:id="rId33"/>
           <w:pgSz w:w="12240" w:h="15840"/>
           <w:pgMar w:top="1440" w:right="1440" w:bottom="1440" w:left="1440" w:header="720" w:footer="720" w:gutter="0"/>
           <w:cols w:space="720"/>
@@ -12304,10 +10784,10 @@
       </w:pPr>
     </w:p>
     <w:sectPr>
-      <w:headerReference w:type="even" r:id="rId25"/>
-      <w:headerReference w:type="default" r:id="rId26"/>
-      <w:footerReference w:type="even" r:id="rId27"/>
-      <w:footerReference w:type="default" r:id="rId28"/>
+      <w:headerReference w:type="even" r:id="rId34"/>
+      <w:headerReference w:type="default" r:id="rId35"/>
+      <w:footerReference w:type="even" r:id="rId36"/>
+      <w:footerReference w:type="default" r:id="rId37"/>
       <w:pgSz w:w="12240" w:h="15840"/>
       <w:pgMar w:top="1080" w:right="1080" w:bottom="1080" w:left="1080" w:header="720" w:footer="720" w:gutter="0"/>
       <w:cols w:space="720"/>
@@ -12317,225 +10797,6 @@
 </w:document>
 </file>
 
-<file path=word/comments.xml><?xml version="1.0" encoding="utf-8"?>
-<w:comments xmlns:wpc="http://schemas.microsoft.com/office/word/2010/wordprocessingCanvas" xmlns:cx="http://schemas.microsoft.com/office/drawing/2014/chartex" xmlns:cx1="http://schemas.microsoft.com/office/drawing/2015/9/8/chartex" xmlns:cx2="http://schemas.microsoft.com/office/drawing/2015/10/21/chartex" xmlns:cx3="http://schemas.microsoft.com/office/drawing/2016/5/9/chartex" xmlns:cx4="http://schemas.microsoft.com/office/drawing/2016/5/10/chartex" xmlns:cx5="http://schemas.microsoft.com/office/drawing/2016/5/11/chartex" xmlns:cx6="http://schemas.microsoft.com/office/drawing/2016/5/12/chartex" xmlns:cx7="http://schemas.microsoft.com/office/drawing/2016/5/13/chartex" xmlns:cx8="http://schemas.microsoft.com/office/drawing/2016/5/14/chartex" xmlns:mc="http://schemas.openxmlformats.org/markup-compatibility/2006" xmlns:aink="http://schemas.microsoft.com/office/drawing/2016/ink" xmlns:am3d="http://schemas.microsoft.com/office/drawing/2017/model3d" xmlns:o="urn:schemas-microsoft-com:office:office" xmlns:r="http://schemas.openxmlformats.org/officeDocument/2006/relationships" xmlns:m="http://schemas.openxmlformats.org/officeDocument/2006/math" xmlns:v="urn:schemas-microsoft-com:vml" xmlns:wp14="http://schemas.microsoft.com/office/word/2010/wordprocessingDrawing" xmlns:wp="http://schemas.openxmlformats.org/drawingml/2006/wordprocessingDrawing" xmlns:w10="urn:schemas-microsoft-com:office:word" xmlns:w="http://schemas.openxmlformats.org/wordprocessingml/2006/main" xmlns:w14="http://schemas.microsoft.com/office/word/2010/wordml" xmlns:w15="http://schemas.microsoft.com/office/word/2012/wordml" xmlns:w16cex="http://schemas.microsoft.com/office/word/2018/wordml/cex" xmlns:w16cid="http://schemas.microsoft.com/office/word/2016/wordml/cid" xmlns:w16="http://schemas.microsoft.com/office/word/2018/wordml" xmlns:w16sdtdh="http://schemas.microsoft.com/office/word/2020/wordml/sdtdatahash" xmlns:w16se="http://schemas.microsoft.com/office/word/2015/wordml/symex" xmlns:wpg="http://schemas.microsoft.com/office/word/2010/wordprocessingGroup" xmlns:wpi="http://schemas.microsoft.com/office/word/2010/wordprocessingInk" xmlns:wne="http://schemas.microsoft.com/office/word/2006/wordml" xmlns:wps="http://schemas.microsoft.com/office/word/2010/wordprocessingShape" mc:Ignorable="w14 w15 w16se w16cid w16 w16cex w16sdtdh wp14">
-  <w:comment w:id="0" w:author="Burleigh, Anne R CIV DLA ACQUISITION (USA)" w:date="2017-07-25T10:55:00Z" w:initials="BARCDA(">
-    <w:p>
-      <w:pPr>
-        <w:pStyle w:val="CommentText"/>
-      </w:pPr>
-      <w:r>
-        <w:rPr>
-          <w:rStyle w:val="CommentReference"/>
-        </w:rPr>
-        <w:annotationRef/>
-      </w:r>
-      <w:r>
-        <w:t>On 8/3/17, the DLAD Editor replaced Part 47 in its entirety IAW PROCLTR 17-20.</w:t>
-      </w:r>
-    </w:p>
-  </w:comment>
-  <w:comment w:id="1" w:author="Burleigh, Anne R CIV DLA ACQUISITION (USA)" w:date="2015-10-21T15:12:00Z" w:initials="F">
-    <w:p>
-      <w:pPr>
-        <w:pStyle w:val="CommentText"/>
-      </w:pPr>
-      <w:r>
-        <w:rPr>
-          <w:rStyle w:val="CommentReference"/>
-        </w:rPr>
-        <w:annotationRef/>
-      </w:r>
-      <w:r>
-        <w:t>On 10/21/15, the DLAD Editor deleted Subpart 47.2 IAW PROCLTR 15-12.</w:t>
-      </w:r>
-    </w:p>
-  </w:comment>
-  <w:comment w:id="6" w:author="Burleigh, Anne R CIV DLA ACQUISITION (USA)" w:date="2017-07-25T16:07:00Z" w:initials="BARCDA(">
-    <w:p>
-      <w:pPr>
-        <w:pStyle w:val="CommentText"/>
-      </w:pPr>
-      <w:r>
-        <w:rPr>
-          <w:rStyle w:val="CommentReference"/>
-        </w:rPr>
-        <w:annotationRef/>
-      </w:r>
-      <w:r>
-        <w:t>On 8/3/17, the DLAD Editor made a technical amendment to 47.305-3-90, adding the policy regarding DEVIATION 17-03.</w:t>
-      </w:r>
-    </w:p>
-  </w:comment>
-  <w:comment w:id="7" w:author="Burleigh, Anne R CIV DLA ACQUISITION (USA)" w:date="2020-05-20T11:50:00Z" w:initials="BARCDA(">
-    <w:p>
-      <w:pPr>
-        <w:pStyle w:val="CommentText"/>
-      </w:pPr>
-      <w:r>
-        <w:rPr>
-          <w:rStyle w:val="CommentReference"/>
-        </w:rPr>
-        <w:annotationRef/>
-      </w:r>
-      <w:r>
-        <w:t>On 5/20/20, the DLAD Editor made a technical amendment to  47.305-3-90, inserting a reference to DEVIATION 20-05, which expires on 5/15/2023,</w:t>
-      </w:r>
-      <w:r>
-        <w:t xml:space="preserve"> </w:t>
-      </w:r>
-      <w:r>
-        <w:t>and removing the  reference to DEVIATION 17-03, which expired on 5/16/20.</w:t>
-      </w:r>
-    </w:p>
-  </w:comment>
-  <w:comment w:id="11" w:author="Burleigh, Anne R CIV DLA ACQUISITION (USA)" w:date="2020-06-18T15:07:00Z" w:initials="BARCDA(">
-    <w:p>
-      <w:pPr>
-        <w:pStyle w:val="CommentText"/>
-      </w:pPr>
-      <w:r>
-        <w:rPr>
-          <w:rStyle w:val="CommentReference"/>
-        </w:rPr>
-        <w:annotationRef/>
-      </w:r>
-      <w:r>
-        <w:t>On 6/18/20, the DLAD Editor updated 47.305-3-91 IAW PROCLTR 20-12.</w:t>
-      </w:r>
-    </w:p>
-  </w:comment>
-  <w:comment w:id="12" w:author="Burleigh, Anne R CIV DLA ACQUISITION (USA)" w:date="2020-06-18T16:11:00Z" w:initials="BARCDA(">
-    <w:p>
-      <w:pPr>
-        <w:pStyle w:val="CommentText"/>
-      </w:pPr>
-      <w:r>
-        <w:rPr>
-          <w:rStyle w:val="CommentReference"/>
-        </w:rPr>
-        <w:annotationRef/>
-      </w:r>
-      <w:r>
-        <w:t>On 6/18/20, the DLAD Editor updated procurement note C17 IAW PROCLTR 20-12 and made a technical amendment, changing the date from “XXX” to “JUN” consistent with the date of PROCLTR 20-12.</w:t>
-      </w:r>
-    </w:p>
-  </w:comment>
-  <w:comment w:id="15" w:author="Burleigh, Anne R CIV DLA ACQUISITION (USA)" w:date="2020-06-18T18:13:00Z" w:initials="BARCDA(">
-    <w:p>
-      <w:pPr>
-        <w:pStyle w:val="CommentText"/>
-      </w:pPr>
-      <w:r>
-        <w:rPr>
-          <w:rStyle w:val="CommentReference"/>
-        </w:rPr>
-        <w:annotationRef/>
-      </w:r>
-      <w:r>
-        <w:t xml:space="preserve">On 6/18/20, the DLAD Editor updated 47.305-10-90(b) IAW PROCLTR 20-12. </w:t>
-      </w:r>
-    </w:p>
-  </w:comment>
-  <w:comment w:id="17" w:author="Burleigh, Anne R CIV DLA ACQUISITION (USA)" w:date="2020-06-18T19:09:00Z" w:initials="BARCDA(">
-    <w:p>
-      <w:pPr>
-        <w:pStyle w:val="CommentText"/>
-      </w:pPr>
-      <w:r>
-        <w:rPr>
-          <w:rStyle w:val="CommentReference"/>
-        </w:rPr>
-        <w:annotationRef/>
-      </w:r>
-      <w:r>
-        <w:t>On 6/18/20, the DLAD Editor updated 47.305-90(a)(1) IAW PROCLTR 20-12.</w:t>
-      </w:r>
-    </w:p>
-  </w:comment>
-  <w:comment w:id="18" w:author="Burleigh, Anne R CIV DLA ACQUISITION (USA)" w:date="2020-06-18T19:10:00Z" w:initials="BARCDA(">
-    <w:p>
-      <w:pPr>
-        <w:pStyle w:val="CommentText"/>
-      </w:pPr>
-      <w:r>
-        <w:rPr>
-          <w:rStyle w:val="CommentReference"/>
-        </w:rPr>
-        <w:annotationRef/>
-      </w:r>
-      <w:r>
-        <w:t>On 6/18/20, the DLAD Editor updated procurement note C20 IAW PROCLTR 20-12 and made a technical amendment, changing the date from “XXX” to “JUN” consistent with the date of PROCLTR 20-12.</w:t>
-      </w:r>
-    </w:p>
-  </w:comment>
-  <w:comment w:id="19" w:author="Burleigh, Anne R CIV DLA ACQUISITION (USA)" w:date="2020-06-18T19:28:00Z" w:initials="BARCDA(">
-    <w:p>
-      <w:pPr>
-        <w:pStyle w:val="CommentText"/>
-      </w:pPr>
-      <w:r>
-        <w:rPr>
-          <w:rStyle w:val="CommentReference"/>
-        </w:rPr>
-        <w:annotationRef/>
-      </w:r>
-      <w:r>
-        <w:t>On 6/18/20, the DLAD Editor updated 47.305-90(b) IAW PROCLTR 20-12.</w:t>
-      </w:r>
-    </w:p>
-  </w:comment>
-  <w:comment w:id="20" w:author="Burleigh, Anne R CIV DLA ACQUISITION (USA)" w:date="2020-06-18T19:29:00Z" w:initials="BARCDA(">
-    <w:p>
-      <w:pPr>
-        <w:pStyle w:val="CommentText"/>
-      </w:pPr>
-      <w:r>
-        <w:rPr>
-          <w:rStyle w:val="CommentReference"/>
-        </w:rPr>
-        <w:annotationRef/>
-      </w:r>
-      <w:r>
-        <w:t>On 6/18/20, the DLAD Editor updated procurement note C22 IAW PROCLTR 20-12 and made a technical amendment, changing the date from “XXX” to “JUN” consistent with the date of PROCLTR 20-12.</w:t>
-      </w:r>
-    </w:p>
-  </w:comment>
-</w:comments>
-</file>
-
-<file path=word/commentsExtended.xml><?xml version="1.0" encoding="utf-8"?>
-<w15:commentsEx xmlns:wpc="http://schemas.microsoft.com/office/word/2010/wordprocessingCanvas" xmlns:cx="http://schemas.microsoft.com/office/drawing/2014/chartex" xmlns:cx1="http://schemas.microsoft.com/office/drawing/2015/9/8/chartex" xmlns:cx2="http://schemas.microsoft.com/office/drawing/2015/10/21/chartex" xmlns:cx3="http://schemas.microsoft.com/office/drawing/2016/5/9/chartex" xmlns:cx4="http://schemas.microsoft.com/office/drawing/2016/5/10/chartex" xmlns:cx5="http://schemas.microsoft.com/office/drawing/2016/5/11/chartex" xmlns:cx6="http://schemas.microsoft.com/office/drawing/2016/5/12/chartex" xmlns:cx7="http://schemas.microsoft.com/office/drawing/2016/5/13/chartex" xmlns:cx8="http://schemas.microsoft.com/office/drawing/2016/5/14/chartex" xmlns:mc="http://schemas.openxmlformats.org/markup-compatibility/2006" xmlns:aink="http://schemas.microsoft.com/office/drawing/2016/ink" xmlns:am3d="http://schemas.microsoft.com/office/drawing/2017/model3d" xmlns:o="urn:schemas-microsoft-com:office:office" xmlns:r="http://schemas.openxmlformats.org/officeDocument/2006/relationships" xmlns:m="http://schemas.openxmlformats.org/officeDocument/2006/math" xmlns:v="urn:schemas-microsoft-com:vml" xmlns:wp14="http://schemas.microsoft.com/office/word/2010/wordprocessingDrawing" xmlns:wp="http://schemas.openxmlformats.org/drawingml/2006/wordprocessingDrawing" xmlns:w10="urn:schemas-microsoft-com:office:word" xmlns:w="http://schemas.openxmlformats.org/wordprocessingml/2006/main" xmlns:w14="http://schemas.microsoft.com/office/word/2010/wordml" xmlns:w15="http://schemas.microsoft.com/office/word/2012/wordml" xmlns:w16cex="http://schemas.microsoft.com/office/word/2018/wordml/cex" xmlns:w16cid="http://schemas.microsoft.com/office/word/2016/wordml/cid" xmlns:w16="http://schemas.microsoft.com/office/word/2018/wordml" xmlns:w16sdtdh="http://schemas.microsoft.com/office/word/2020/wordml/sdtdatahash" xmlns:w16se="http://schemas.microsoft.com/office/word/2015/wordml/symex" xmlns:wpg="http://schemas.microsoft.com/office/word/2010/wordprocessingGroup" xmlns:wpi="http://schemas.microsoft.com/office/word/2010/wordprocessingInk" xmlns:wne="http://schemas.microsoft.com/office/word/2006/wordml" xmlns:wps="http://schemas.microsoft.com/office/word/2010/wordprocessingShape" mc:Ignorable="w14 w15 w16se w16cid w16 w16cex w16sdtdh wp14">
-  <w15:commentEx w15:paraId="43BCABA2" w15:done="0"/>
-  <w15:commentEx w15:paraId="38115186" w15:done="0"/>
-  <w15:commentEx w15:paraId="0B715C32" w15:done="0"/>
-  <w15:commentEx w15:paraId="16EAADD4" w15:done="0"/>
-  <w15:commentEx w15:paraId="441B5251" w15:done="0"/>
-  <w15:commentEx w15:paraId="6731BF05" w15:done="0"/>
-  <w15:commentEx w15:paraId="7A7A1B99" w15:done="0"/>
-  <w15:commentEx w15:paraId="3981B54B" w15:done="0"/>
-  <w15:commentEx w15:paraId="4014C9B3" w15:done="0"/>
-  <w15:commentEx w15:paraId="788AAE7E" w15:done="0"/>
-  <w15:commentEx w15:paraId="7B550923" w15:done="0"/>
-</w15:commentsEx>
-</file>
-
-<file path=word/commentsIds.xml><?xml version="1.0" encoding="utf-8"?>
-<w16cid:commentsIds xmlns:wpc="http://schemas.microsoft.com/office/word/2010/wordprocessingCanvas" xmlns:cx="http://schemas.microsoft.com/office/drawing/2014/chartex" xmlns:cx1="http://schemas.microsoft.com/office/drawing/2015/9/8/chartex" xmlns:cx2="http://schemas.microsoft.com/office/drawing/2015/10/21/chartex" xmlns:cx3="http://schemas.microsoft.com/office/drawing/2016/5/9/chartex" xmlns:cx4="http://schemas.microsoft.com/office/drawing/2016/5/10/chartex" xmlns:cx5="http://schemas.microsoft.com/office/drawing/2016/5/11/chartex" xmlns:cx6="http://schemas.microsoft.com/office/drawing/2016/5/12/chartex" xmlns:cx7="http://schemas.microsoft.com/office/drawing/2016/5/13/chartex" xmlns:cx8="http://schemas.microsoft.com/office/drawing/2016/5/14/chartex" xmlns:mc="http://schemas.openxmlformats.org/markup-compatibility/2006" xmlns:aink="http://schemas.microsoft.com/office/drawing/2016/ink" xmlns:am3d="http://schemas.microsoft.com/office/drawing/2017/model3d" xmlns:o="urn:schemas-microsoft-com:office:office" xmlns:r="http://schemas.openxmlformats.org/officeDocument/2006/relationships" xmlns:m="http://schemas.openxmlformats.org/officeDocument/2006/math" xmlns:v="urn:schemas-microsoft-com:vml" xmlns:wp14="http://schemas.microsoft.com/office/word/2010/wordprocessingDrawing" xmlns:wp="http://schemas.openxmlformats.org/drawingml/2006/wordprocessingDrawing" xmlns:w10="urn:schemas-microsoft-com:office:word" xmlns:w="http://schemas.openxmlformats.org/wordprocessingml/2006/main" xmlns:w14="http://schemas.microsoft.com/office/word/2010/wordml" xmlns:w15="http://schemas.microsoft.com/office/word/2012/wordml" xmlns:w16cex="http://schemas.microsoft.com/office/word/2018/wordml/cex" xmlns:w16cid="http://schemas.microsoft.com/office/word/2016/wordml/cid" xmlns:w16="http://schemas.microsoft.com/office/word/2018/wordml" xmlns:w16sdtdh="http://schemas.microsoft.com/office/word/2020/wordml/sdtdatahash" xmlns:w16se="http://schemas.microsoft.com/office/word/2015/wordml/symex" xmlns:wpg="http://schemas.microsoft.com/office/word/2010/wordprocessingGroup" xmlns:wpi="http://schemas.microsoft.com/office/word/2010/wordprocessingInk" xmlns:wne="http://schemas.microsoft.com/office/word/2006/wordml" xmlns:wps="http://schemas.microsoft.com/office/word/2010/wordprocessingShape" mc:Ignorable="w14 w15 w16se w16cid w16 w16cex w16sdtdh wp14">
-  <w16cid:commentId w16cid:paraId="43BCABA2" w16cid:durableId="236783BE"/>
-  <w16cid:commentId w16cid:paraId="38115186" w16cid:durableId="236783BF"/>
-  <w16cid:commentId w16cid:paraId="0B715C32" w16cid:durableId="236783C0"/>
-  <w16cid:commentId w16cid:paraId="16EAADD4" w16cid:durableId="236783C1"/>
-  <w16cid:commentId w16cid:paraId="441B5251" w16cid:durableId="236783C2"/>
-  <w16cid:commentId w16cid:paraId="6731BF05" w16cid:durableId="236783C3"/>
-  <w16cid:commentId w16cid:paraId="7A7A1B99" w16cid:durableId="236783C4"/>
-  <w16cid:commentId w16cid:paraId="3981B54B" w16cid:durableId="236783C5"/>
-  <w16cid:commentId w16cid:paraId="4014C9B3" w16cid:durableId="236783C6"/>
-  <w16cid:commentId w16cid:paraId="788AAE7E" w16cid:durableId="236783C7"/>
-  <w16cid:commentId w16cid:paraId="7B550923" w16cid:durableId="236783C8"/>
-</w16cid:commentsIds>
-</file>
-
 <file path=word/endnotes.xml><?xml version="1.0" encoding="utf-8"?>
 <w:endnotes xmlns:wpc="http://schemas.microsoft.com/office/word/2010/wordprocessingCanvas" xmlns:cx="http://schemas.microsoft.com/office/drawing/2014/chartex" xmlns:cx1="http://schemas.microsoft.com/office/drawing/2015/9/8/chartex" xmlns:cx2="http://schemas.microsoft.com/office/drawing/2015/10/21/chartex" xmlns:cx3="http://schemas.microsoft.com/office/drawing/2016/5/9/chartex" xmlns:cx4="http://schemas.microsoft.com/office/drawing/2016/5/10/chartex" xmlns:cx5="http://schemas.microsoft.com/office/drawing/2016/5/11/chartex" xmlns:cx6="http://schemas.microsoft.com/office/drawing/2016/5/12/chartex" xmlns:cx7="http://schemas.microsoft.com/office/drawing/2016/5/13/chartex" xmlns:cx8="http://schemas.microsoft.com/office/drawing/2016/5/14/chartex" xmlns:mc="http://schemas.openxmlformats.org/markup-compatibility/2006" xmlns:aink="http://schemas.microsoft.com/office/drawing/2016/ink" xmlns:am3d="http://schemas.microsoft.com/office/drawing/2017/model3d" xmlns:o="urn:schemas-microsoft-com:office:office" xmlns:r="http://schemas.openxmlformats.org/officeDocument/2006/relationships" xmlns:m="http://schemas.openxmlformats.org/officeDocument/2006/math" xmlns:v="urn:schemas-microsoft-com:vml" xmlns:wp14="http://schemas.microsoft.com/office/word/2010/wordprocessingDrawing" xmlns:wp="http://schemas.openxmlformats.org/drawingml/2006/wordprocessingDrawing" xmlns:w10="urn:schemas-microsoft-com:office:word" xmlns:w="http://schemas.openxmlformats.org/wordprocessingml/2006/main" xmlns:w14="http://schemas.microsoft.com/office/word/2010/wordml" xmlns:w15="http://schemas.microsoft.com/office/word/2012/wordml" xmlns:w16cex="http://schemas.microsoft.com/office/word/2018/wordml/cex" xmlns:w16cid="http://schemas.microsoft.com/office/word/2016/wordml/cid" xmlns:w16="http://schemas.microsoft.com/office/word/2018/wordml" xmlns:w16sdtdh="http://schemas.microsoft.com/office/word/2020/wordml/sdtdatahash" xmlns:w16se="http://schemas.microsoft.com/office/word/2015/wordml/symex" xmlns:wpg="http://schemas.microsoft.com/office/word/2010/wordprocessingGroup" xmlns:wpi="http://schemas.microsoft.com/office/word/2010/wordprocessingInk" xmlns:wne="http://schemas.microsoft.com/office/word/2006/wordml" xmlns:wps="http://schemas.microsoft.com/office/word/2010/wordprocessingShape" mc:Ignorable="w14 w15 w16se w16cid w16 w16cex w16sdtdh wp14">
   <w:endnote w:type="separator" w:id="-1">
@@ -12554,6 +10815,9 @@
       </w:r>
     </w:p>
     <w:p/>
+    <w:p/>
+  </w:endnote>
+  <w:endnote w:type="continuationNotice" w:id="1">
     <w:p/>
   </w:endnote>
 </w:endnotes>
@@ -12597,7 +10861,7 @@
         <w:sz w:val="24"/>
         <w:szCs w:val="24"/>
       </w:rPr>
-      <w:t xml:space="preserve">June </w:t>
+      <w:t xml:space="preserve">August </w:t>
     </w:r>
     <w:r>
       <w:rPr>
@@ -12780,7 +11044,7 @@
         <w:sz w:val="24"/>
         <w:szCs w:val="24"/>
       </w:rPr>
-      <w:t xml:space="preserve">June </w:t>
+      <w:t xml:space="preserve">August </w:t>
     </w:r>
     <w:r>
       <w:rPr>
@@ -12819,7 +11083,7 @@
         <w:sz w:val="24"/>
         <w:szCs w:val="24"/>
       </w:rPr>
-      <w:t xml:space="preserve">June </w:t>
+      <w:t xml:space="preserve">August </w:t>
     </w:r>
     <w:r>
       <w:rPr>
@@ -12836,14 +11100,6 @@
         <w:szCs w:val="24"/>
       </w:rPr>
       <w:t>1</w:t>
-    </w:r>
-    <w:r>
-      <w:rPr>
-        <w:b/>
-        <w:sz w:val="24"/>
-        <w:szCs w:val="24"/>
-      </w:rPr>
-      <w:tab/>
     </w:r>
     <w:r>
       <w:rPr>
@@ -13050,7 +11306,7 @@
         <w:sz w:val="24"/>
         <w:szCs w:val="24"/>
       </w:rPr>
-      <w:t>June</w:t>
+      <w:t xml:space="preserve">August </w:t>
     </w:r>
     <w:r>
       <w:rPr>
@@ -13058,7 +11314,7 @@
         <w:sz w:val="24"/>
         <w:szCs w:val="24"/>
       </w:rPr>
-      <w:t xml:space="preserve"> 2021</w:t>
+      <w:t>2021</w:t>
     </w:r>
     <w:r>
       <w:rPr>
@@ -13225,7 +11481,7 @@
         <w:sz w:val="24"/>
         <w:szCs w:val="24"/>
       </w:rPr>
-      <w:t>June</w:t>
+      <w:t xml:space="preserve">August </w:t>
     </w:r>
     <w:r>
       <w:rPr>
@@ -13233,7 +11489,7 @@
         <w:sz w:val="24"/>
         <w:szCs w:val="24"/>
       </w:rPr>
-      <w:t xml:space="preserve"> 2021</w:t>
+      <w:t>2021</w:t>
     </w:r>
   </w:p>
 </w:ftr>
@@ -13257,6 +11513,9 @@
       </w:r>
     </w:p>
     <w:p/>
+    <w:p/>
+  </w:footnote>
+  <w:footnote w:type="continuationNotice" w:id="1">
     <w:p/>
   </w:footnote>
 </w:footnotes>
@@ -13403,44 +11662,6 @@
       <w:t>DEFENSE LOGISTICS ACQUISITION DIRECTIVE</w:t>
     </w:r>
   </w:p>
-  <w:p>
-    <w:pPr>
-      <w:tabs>
-        <w:tab w:val="clear" w:pos="360"/>
-        <w:tab w:val="clear" w:pos="720"/>
-        <w:tab w:val="clear" w:pos="1080"/>
-        <w:tab w:val="clear" w:pos="1440"/>
-        <w:tab w:val="clear" w:pos="1800"/>
-        <w:tab w:val="clear" w:pos="2160"/>
-        <w:tab w:val="clear" w:pos="2520"/>
-        <w:tab w:val="clear" w:pos="2880"/>
-        <w:tab w:val="clear" w:pos="3240"/>
-        <w:tab w:val="clear" w:pos="3600"/>
-        <w:tab w:val="clear" w:pos="3960"/>
-        <w:tab w:val="clear" w:pos="4320"/>
-        <w:tab w:val="clear" w:pos="4680"/>
-        <w:tab w:val="clear" w:pos="5040"/>
-        <w:tab w:val="clear" w:pos="5400"/>
-        <w:tab w:val="clear" w:pos="5760"/>
-        <w:tab w:val="clear" w:pos="6120"/>
-      </w:tabs>
-      <w:spacing w:after="240"/>
-      <w:jc w:val="center"/>
-      <w:outlineLvl w:val="0"/>
-      <w:rPr>
-        <w:b/>
-        <w:bCs/>
-      </w:rPr>
-    </w:pPr>
-    <w:r>
-      <w:rPr>
-        <w:b/>
-        <w:sz w:val="24"/>
-        <w:szCs w:val="24"/>
-      </w:rPr>
-      <w:t>PGI PART 25 – FOREIGN ACQUISITION</w:t>
-    </w:r>
-  </w:p>
 </w:hdr>
 </file>
 
@@ -13509,7 +11730,7 @@
   </w:abstractNum>
   <w:abstractNum w:abstractNumId="1" w15:restartNumberingAfterBreak="0">
     <w:nsid w:val="FFFFFF7D"/>
-    <w:multiLevelType w:val="singleLevel"/>
+    <w:multiLevelType w:val="multilevel"/>
     <w:tmpl w:val="4A1A1CBC"/>
     <w:lvl w:ilvl="0">
       <w:start w:val="1"/>
@@ -13524,12 +11745,52 @@
         <w:ind w:left="1440" w:hanging="360"/>
       </w:pPr>
     </w:lvl>
+    <w:lvl w:ilvl="1">
+      <w:numFmt w:val="decimal"/>
+      <w:lvlText w:val=""/>
+      <w:lvlJc w:val="left"/>
+    </w:lvl>
+    <w:lvl w:ilvl="2">
+      <w:numFmt w:val="decimal"/>
+      <w:lvlText w:val=""/>
+      <w:lvlJc w:val="left"/>
+    </w:lvl>
+    <w:lvl w:ilvl="3">
+      <w:numFmt w:val="decimal"/>
+      <w:lvlText w:val=""/>
+      <w:lvlJc w:val="left"/>
+    </w:lvl>
+    <w:lvl w:ilvl="4">
+      <w:numFmt w:val="decimal"/>
+      <w:lvlText w:val=""/>
+      <w:lvlJc w:val="left"/>
+    </w:lvl>
+    <w:lvl w:ilvl="5">
+      <w:numFmt w:val="decimal"/>
+      <w:lvlText w:val=""/>
+      <w:lvlJc w:val="left"/>
+    </w:lvl>
+    <w:lvl w:ilvl="6">
+      <w:numFmt w:val="decimal"/>
+      <w:lvlText w:val=""/>
+      <w:lvlJc w:val="left"/>
+    </w:lvl>
+    <w:lvl w:ilvl="7">
+      <w:numFmt w:val="decimal"/>
+      <w:lvlText w:val=""/>
+      <w:lvlJc w:val="left"/>
+    </w:lvl>
+    <w:lvl w:ilvl="8">
+      <w:numFmt w:val="decimal"/>
+      <w:lvlText w:val=""/>
+      <w:lvlJc w:val="left"/>
+    </w:lvl>
   </w:abstractNum>
   <w:abstractNum w:abstractNumId="2" w15:restartNumberingAfterBreak="0">
     <w:nsid w:val="FFFFFF7E"/>
-    <w:multiLevelType w:val="singleLevel"/>
+    <w:multiLevelType w:val="hybridMultilevel"/>
     <w:tmpl w:val="2362EA5A"/>
-    <w:lvl w:ilvl="0">
+    <w:lvl w:ilvl="0" w:tplc="7C3685E4">
       <w:start w:val="1"/>
       <w:numFmt w:val="decimal"/>
       <w:pStyle w:val="ListNumber3"/>
@@ -13542,10 +11803,50 @@
         <w:ind w:left="1080" w:hanging="360"/>
       </w:pPr>
     </w:lvl>
+    <w:lvl w:ilvl="1" w:tplc="20DE5B2A">
+      <w:numFmt w:val="decimal"/>
+      <w:lvlText w:val=""/>
+      <w:lvlJc w:val="left"/>
+    </w:lvl>
+    <w:lvl w:ilvl="2" w:tplc="E8FC9142">
+      <w:numFmt w:val="decimal"/>
+      <w:lvlText w:val=""/>
+      <w:lvlJc w:val="left"/>
+    </w:lvl>
+    <w:lvl w:ilvl="3" w:tplc="1442A99C">
+      <w:numFmt w:val="decimal"/>
+      <w:lvlText w:val=""/>
+      <w:lvlJc w:val="left"/>
+    </w:lvl>
+    <w:lvl w:ilvl="4" w:tplc="5FF6C186">
+      <w:numFmt w:val="decimal"/>
+      <w:lvlText w:val=""/>
+      <w:lvlJc w:val="left"/>
+    </w:lvl>
+    <w:lvl w:ilvl="5" w:tplc="EC843054">
+      <w:numFmt w:val="decimal"/>
+      <w:lvlText w:val=""/>
+      <w:lvlJc w:val="left"/>
+    </w:lvl>
+    <w:lvl w:ilvl="6" w:tplc="5300A182">
+      <w:numFmt w:val="decimal"/>
+      <w:lvlText w:val=""/>
+      <w:lvlJc w:val="left"/>
+    </w:lvl>
+    <w:lvl w:ilvl="7" w:tplc="A8DEDC36">
+      <w:numFmt w:val="decimal"/>
+      <w:lvlText w:val=""/>
+      <w:lvlJc w:val="left"/>
+    </w:lvl>
+    <w:lvl w:ilvl="8" w:tplc="B5842522">
+      <w:numFmt w:val="decimal"/>
+      <w:lvlText w:val=""/>
+      <w:lvlJc w:val="left"/>
+    </w:lvl>
   </w:abstractNum>
   <w:abstractNum w:abstractNumId="3" w15:restartNumberingAfterBreak="0">
     <w:nsid w:val="FFFFFF7F"/>
-    <w:multiLevelType w:val="singleLevel"/>
+    <w:multiLevelType w:val="multilevel"/>
     <w:tmpl w:val="7BD2BA2E"/>
     <w:lvl w:ilvl="0">
       <w:start w:val="1"/>
@@ -13559,6 +11860,46 @@
         </w:tabs>
         <w:ind w:left="720" w:hanging="360"/>
       </w:pPr>
+    </w:lvl>
+    <w:lvl w:ilvl="1">
+      <w:numFmt w:val="decimal"/>
+      <w:lvlText w:val=""/>
+      <w:lvlJc w:val="left"/>
+    </w:lvl>
+    <w:lvl w:ilvl="2">
+      <w:numFmt w:val="decimal"/>
+      <w:lvlText w:val=""/>
+      <w:lvlJc w:val="left"/>
+    </w:lvl>
+    <w:lvl w:ilvl="3">
+      <w:numFmt w:val="decimal"/>
+      <w:lvlText w:val=""/>
+      <w:lvlJc w:val="left"/>
+    </w:lvl>
+    <w:lvl w:ilvl="4">
+      <w:numFmt w:val="decimal"/>
+      <w:lvlText w:val=""/>
+      <w:lvlJc w:val="left"/>
+    </w:lvl>
+    <w:lvl w:ilvl="5">
+      <w:numFmt w:val="decimal"/>
+      <w:lvlText w:val=""/>
+      <w:lvlJc w:val="left"/>
+    </w:lvl>
+    <w:lvl w:ilvl="6">
+      <w:numFmt w:val="decimal"/>
+      <w:lvlText w:val=""/>
+      <w:lvlJc w:val="left"/>
+    </w:lvl>
+    <w:lvl w:ilvl="7">
+      <w:numFmt w:val="decimal"/>
+      <w:lvlText w:val=""/>
+      <w:lvlJc w:val="left"/>
+    </w:lvl>
+    <w:lvl w:ilvl="8">
+      <w:numFmt w:val="decimal"/>
+      <w:lvlText w:val=""/>
+      <w:lvlJc w:val="left"/>
     </w:lvl>
   </w:abstractNum>
   <w:abstractNum w:abstractNumId="4" w15:restartNumberingAfterBreak="0">
@@ -13686,7 +12027,7 @@
   </w:abstractNum>
   <w:abstractNum w:abstractNumId="10" w15:restartNumberingAfterBreak="0">
     <w:nsid w:val="02F35EDB"/>
-    <w:multiLevelType w:val="singleLevel"/>
+    <w:multiLevelType w:val="multilevel"/>
     <w:tmpl w:val="48A8C892"/>
     <w:lvl w:ilvl="0">
       <w:start w:val="1"/>
@@ -13705,6 +12046,46 @@
         <w:color w:val="auto"/>
         <w:sz w:val="19"/>
       </w:rPr>
+    </w:lvl>
+    <w:lvl w:ilvl="1">
+      <w:numFmt w:val="decimal"/>
+      <w:lvlText w:val=""/>
+      <w:lvlJc w:val="left"/>
+    </w:lvl>
+    <w:lvl w:ilvl="2">
+      <w:numFmt w:val="decimal"/>
+      <w:lvlText w:val=""/>
+      <w:lvlJc w:val="left"/>
+    </w:lvl>
+    <w:lvl w:ilvl="3">
+      <w:numFmt w:val="decimal"/>
+      <w:lvlText w:val=""/>
+      <w:lvlJc w:val="left"/>
+    </w:lvl>
+    <w:lvl w:ilvl="4">
+      <w:numFmt w:val="decimal"/>
+      <w:lvlText w:val=""/>
+      <w:lvlJc w:val="left"/>
+    </w:lvl>
+    <w:lvl w:ilvl="5">
+      <w:numFmt w:val="decimal"/>
+      <w:lvlText w:val=""/>
+      <w:lvlJc w:val="left"/>
+    </w:lvl>
+    <w:lvl w:ilvl="6">
+      <w:numFmt w:val="decimal"/>
+      <w:lvlText w:val=""/>
+      <w:lvlJc w:val="left"/>
+    </w:lvl>
+    <w:lvl w:ilvl="7">
+      <w:numFmt w:val="decimal"/>
+      <w:lvlText w:val=""/>
+      <w:lvlJc w:val="left"/>
+    </w:lvl>
+    <w:lvl w:ilvl="8">
+      <w:numFmt w:val="decimal"/>
+      <w:lvlText w:val=""/>
+      <w:lvlJc w:val="left"/>
     </w:lvl>
   </w:abstractNum>
   <w:abstractNum w:abstractNumId="11" w15:restartNumberingAfterBreak="0">
@@ -14279,10 +12660,10 @@
   </w:abstractNum>
   <w:abstractNum w:abstractNumId="16" w15:restartNumberingAfterBreak="0">
     <w:nsid w:val="48E70B54"/>
-    <w:multiLevelType w:val="multilevel"/>
+    <w:multiLevelType w:val="hybridMultilevel"/>
     <w:tmpl w:val="0409001D"/>
     <w:styleLink w:val="1ai"/>
-    <w:lvl w:ilvl="0">
+    <w:lvl w:ilvl="0" w:tplc="CA14D59C">
       <w:start w:val="1"/>
       <w:numFmt w:val="decimal"/>
       <w:lvlText w:val="%1)"/>
@@ -14294,7 +12675,7 @@
         <w:ind w:left="360" w:hanging="360"/>
       </w:pPr>
     </w:lvl>
-    <w:lvl w:ilvl="1">
+    <w:lvl w:ilvl="1" w:tplc="4F12F36C">
       <w:start w:val="1"/>
       <w:numFmt w:val="lowerLetter"/>
       <w:lvlText w:val="%2)"/>
@@ -14306,7 +12687,7 @@
         <w:ind w:left="720" w:hanging="360"/>
       </w:pPr>
     </w:lvl>
-    <w:lvl w:ilvl="2">
+    <w:lvl w:ilvl="2" w:tplc="1ECCE818">
       <w:start w:val="1"/>
       <w:numFmt w:val="lowerRoman"/>
       <w:lvlText w:val="%3)"/>
@@ -14318,7 +12699,7 @@
         <w:ind w:left="1080" w:hanging="360"/>
       </w:pPr>
     </w:lvl>
-    <w:lvl w:ilvl="3">
+    <w:lvl w:ilvl="3" w:tplc="809A0A06">
       <w:start w:val="1"/>
       <w:numFmt w:val="decimal"/>
       <w:lvlText w:val="(%4)"/>
@@ -14330,7 +12711,7 @@
         <w:ind w:left="1440" w:hanging="360"/>
       </w:pPr>
     </w:lvl>
-    <w:lvl w:ilvl="4">
+    <w:lvl w:ilvl="4" w:tplc="D708C78A">
       <w:start w:val="1"/>
       <w:numFmt w:val="lowerLetter"/>
       <w:lvlText w:val="(%5)"/>
@@ -14342,7 +12723,7 @@
         <w:ind w:left="1800" w:hanging="360"/>
       </w:pPr>
     </w:lvl>
-    <w:lvl w:ilvl="5">
+    <w:lvl w:ilvl="5" w:tplc="B6AC58F2">
       <w:start w:val="1"/>
       <w:numFmt w:val="lowerRoman"/>
       <w:lvlText w:val="(%6)"/>
@@ -14354,7 +12735,7 @@
         <w:ind w:left="2160" w:hanging="360"/>
       </w:pPr>
     </w:lvl>
-    <w:lvl w:ilvl="6">
+    <w:lvl w:ilvl="6" w:tplc="A070959C">
       <w:start w:val="1"/>
       <w:numFmt w:val="decimal"/>
       <w:lvlText w:val="%7."/>
@@ -14366,7 +12747,7 @@
         <w:ind w:left="2520" w:hanging="360"/>
       </w:pPr>
     </w:lvl>
-    <w:lvl w:ilvl="7">
+    <w:lvl w:ilvl="7" w:tplc="0A4C72D6">
       <w:start w:val="1"/>
       <w:numFmt w:val="lowerLetter"/>
       <w:lvlText w:val="%8."/>
@@ -14378,7 +12759,7 @@
         <w:ind w:left="2880" w:hanging="360"/>
       </w:pPr>
     </w:lvl>
-    <w:lvl w:ilvl="8">
+    <w:lvl w:ilvl="8" w:tplc="1FDE0204">
       <w:start w:val="1"/>
       <w:numFmt w:val="lowerRoman"/>
       <w:lvlText w:val="%9."/>
@@ -14393,7 +12774,7 @@
   </w:abstractNum>
   <w:abstractNum w:abstractNumId="17" w15:restartNumberingAfterBreak="0">
     <w:nsid w:val="4CAF2D23"/>
-    <w:multiLevelType w:val="singleLevel"/>
+    <w:multiLevelType w:val="multilevel"/>
     <w:tmpl w:val="8F2646EE"/>
     <w:styleLink w:val="1ai21"/>
     <w:lvl w:ilvl="0">
@@ -14410,6 +12791,46 @@
       <w:rPr>
         <w:rFonts w:hint="default"/>
       </w:rPr>
+    </w:lvl>
+    <w:lvl w:ilvl="1">
+      <w:numFmt w:val="decimal"/>
+      <w:lvlText w:val=""/>
+      <w:lvlJc w:val="left"/>
+    </w:lvl>
+    <w:lvl w:ilvl="2">
+      <w:numFmt w:val="decimal"/>
+      <w:lvlText w:val=""/>
+      <w:lvlJc w:val="left"/>
+    </w:lvl>
+    <w:lvl w:ilvl="3">
+      <w:numFmt w:val="decimal"/>
+      <w:lvlText w:val=""/>
+      <w:lvlJc w:val="left"/>
+    </w:lvl>
+    <w:lvl w:ilvl="4">
+      <w:numFmt w:val="decimal"/>
+      <w:lvlText w:val=""/>
+      <w:lvlJc w:val="left"/>
+    </w:lvl>
+    <w:lvl w:ilvl="5">
+      <w:numFmt w:val="decimal"/>
+      <w:lvlText w:val=""/>
+      <w:lvlJc w:val="left"/>
+    </w:lvl>
+    <w:lvl w:ilvl="6">
+      <w:numFmt w:val="decimal"/>
+      <w:lvlText w:val=""/>
+      <w:lvlJc w:val="left"/>
+    </w:lvl>
+    <w:lvl w:ilvl="7">
+      <w:numFmt w:val="decimal"/>
+      <w:lvlText w:val=""/>
+      <w:lvlJc w:val="left"/>
+    </w:lvl>
+    <w:lvl w:ilvl="8">
+      <w:numFmt w:val="decimal"/>
+      <w:lvlText w:val=""/>
+      <w:lvlJc w:val="left"/>
     </w:lvl>
   </w:abstractNum>
   <w:abstractNum w:abstractNumId="18" w15:restartNumberingAfterBreak="0">
@@ -14717,14 +13138,6 @@
   </w:num>
   <w:numIdMacAtCleanup w:val="16"/>
 </w:numbering>
-</file>
-
-<file path=word/people.xml><?xml version="1.0" encoding="utf-8"?>
-<w15:people xmlns:wpc="http://schemas.microsoft.com/office/word/2010/wordprocessingCanvas" xmlns:cx="http://schemas.microsoft.com/office/drawing/2014/chartex" xmlns:cx1="http://schemas.microsoft.com/office/drawing/2015/9/8/chartex" xmlns:cx2="http://schemas.microsoft.com/office/drawing/2015/10/21/chartex" xmlns:cx3="http://schemas.microsoft.com/office/drawing/2016/5/9/chartex" xmlns:cx4="http://schemas.microsoft.com/office/drawing/2016/5/10/chartex" xmlns:cx5="http://schemas.microsoft.com/office/drawing/2016/5/11/chartex" xmlns:cx6="http://schemas.microsoft.com/office/drawing/2016/5/12/chartex" xmlns:cx7="http://schemas.microsoft.com/office/drawing/2016/5/13/chartex" xmlns:cx8="http://schemas.microsoft.com/office/drawing/2016/5/14/chartex" xmlns:mc="http://schemas.openxmlformats.org/markup-compatibility/2006" xmlns:aink="http://schemas.microsoft.com/office/drawing/2016/ink" xmlns:am3d="http://schemas.microsoft.com/office/drawing/2017/model3d" xmlns:o="urn:schemas-microsoft-com:office:office" xmlns:r="http://schemas.openxmlformats.org/officeDocument/2006/relationships" xmlns:m="http://schemas.openxmlformats.org/officeDocument/2006/math" xmlns:v="urn:schemas-microsoft-com:vml" xmlns:wp14="http://schemas.microsoft.com/office/word/2010/wordprocessingDrawing" xmlns:wp="http://schemas.openxmlformats.org/drawingml/2006/wordprocessingDrawing" xmlns:w10="urn:schemas-microsoft-com:office:word" xmlns:w="http://schemas.openxmlformats.org/wordprocessingml/2006/main" xmlns:w14="http://schemas.microsoft.com/office/word/2010/wordml" xmlns:w15="http://schemas.microsoft.com/office/word/2012/wordml" xmlns:w16cex="http://schemas.microsoft.com/office/word/2018/wordml/cex" xmlns:w16cid="http://schemas.microsoft.com/office/word/2016/wordml/cid" xmlns:w16="http://schemas.microsoft.com/office/word/2018/wordml" xmlns:w16sdtdh="http://schemas.microsoft.com/office/word/2020/wordml/sdtdatahash" xmlns:w16se="http://schemas.microsoft.com/office/word/2015/wordml/symex" xmlns:wpg="http://schemas.microsoft.com/office/word/2010/wordprocessingGroup" xmlns:wpi="http://schemas.microsoft.com/office/word/2010/wordprocessingInk" xmlns:wne="http://schemas.microsoft.com/office/word/2006/wordml" xmlns:wps="http://schemas.microsoft.com/office/word/2010/wordprocessingShape" mc:Ignorable="w14 w15 w16se w16cid w16 w16cex w16sdtdh wp14">
-  <w15:person w15:author="Burleigh, Anne R CIV DLA ACQUISITION (USA)">
-    <w15:presenceInfo w15:providerId="AD" w15:userId="S-1-5-21-834781646-4038171650-3847639893-80601"/>
-  </w15:person>
-</w15:people>
 </file>
 
 <file path=word/styles.xml><?xml version="1.0" encoding="utf-8"?>
@@ -15654,7 +14067,7 @@
     <w:basedOn w:val="Normal"/>
     <w:uiPriority w:val="99"/>
     <w:pPr>
-      <w:ind w:left="1080" w:hanging="360"/>
+      <w:ind w:left="720"/>
     </w:pPr>
   </w:style>
   <w:style w:type="paragraph" w:styleId="BodyText2">
@@ -16844,7 +15257,7 @@
     <w:link w:val="Indent2Char"/>
     <w:autoRedefine/>
     <w:qFormat/>
-    <w:rsid w:val="004D459B"/>
+    <w:rsid w:val="00CF455E"/>
     <w:pPr>
       <w:tabs>
         <w:tab w:val="clear" w:pos="720"/>
@@ -16863,6 +15276,7 @@
         <w:tab w:val="clear" w:pos="5760"/>
         <w:tab w:val="clear" w:pos="6120"/>
       </w:tabs>
+      <w:spacing w:after="240"/>
     </w:pPr>
     <w:rPr>
       <w:rFonts w:eastAsia="Calibri" w:cstheme="minorBidi"/>
@@ -16896,7 +15310,7 @@
   <w:style w:type="character" w:customStyle="1" w:styleId="Indent2Char">
     <w:name w:val="Indent 2 Char"/>
     <w:link w:val="Indent2"/>
-    <w:rsid w:val="004D459B"/>
+    <w:rsid w:val="00CF455E"/>
     <w:rPr>
       <w:rFonts w:eastAsia="Calibri" w:cstheme="minorBidi"/>
       <w:snapToGrid w:val="0"/>
@@ -19509,6 +17923,7 @@
   <w:style w:type="paragraph" w:styleId="List">
     <w:name w:val="List"/>
     <w:basedOn w:val="Normal"/>
+    <w:link w:val="ListChar"/>
     <w:uiPriority w:val="99"/>
     <w:unhideWhenUsed/>
     <w:rsid w:val="00E72D89"/>
@@ -19567,7 +17982,7 @@
       </w:tabs>
       <w:autoSpaceDE/>
       <w:autoSpaceDN/>
-      <w:ind w:left="720" w:hanging="360"/>
+      <w:ind w:left="360"/>
       <w:contextualSpacing/>
     </w:pPr>
     <w:rPr>
@@ -19577,6 +17992,7 @@
   <w:style w:type="paragraph" w:styleId="List4">
     <w:name w:val="List 4"/>
     <w:basedOn w:val="Normal"/>
+    <w:link w:val="List4Char"/>
     <w:uiPriority w:val="99"/>
     <w:unhideWhenUsed/>
     <w:rsid w:val="00E72D89"/>
@@ -19601,7 +18017,7 @@
       </w:tabs>
       <w:autoSpaceDE/>
       <w:autoSpaceDN/>
-      <w:ind w:left="1440" w:hanging="360"/>
+      <w:ind w:left="1080"/>
       <w:contextualSpacing/>
     </w:pPr>
     <w:rPr>
@@ -23538,6 +21954,119 @@
       <w:color w:val="0000FF"/>
       <w:u w:val="single"/>
       <w:shd w:val="clear" w:color="auto" w:fill="F3F2F1"/>
+    </w:rPr>
+  </w:style>
+  <w:style w:type="paragraph" w:customStyle="1" w:styleId="List1">
+    <w:name w:val="List 1"/>
+    <w:basedOn w:val="List"/>
+    <w:link w:val="List1Char"/>
+    <w:rsid w:val="00F91DDE"/>
+    <w:pPr>
+      <w:ind w:left="0" w:firstLine="0"/>
+    </w:pPr>
+    <w:rPr>
+      <w:sz w:val="24"/>
+    </w:rPr>
+  </w:style>
+  <w:style w:type="character" w:customStyle="1" w:styleId="ListChar">
+    <w:name w:val="List Char"/>
+    <w:basedOn w:val="DefaultParagraphFont"/>
+    <w:link w:val="List"/>
+    <w:uiPriority w:val="99"/>
+    <w:rsid w:val="00F91DDE"/>
+    <w:rPr>
+      <w:rFonts w:eastAsia="Calibri"/>
+    </w:rPr>
+  </w:style>
+  <w:style w:type="character" w:customStyle="1" w:styleId="List1Char">
+    <w:name w:val="List 1 Char"/>
+    <w:basedOn w:val="ListChar"/>
+    <w:link w:val="List1"/>
+    <w:rsid w:val="00F91DDE"/>
+    <w:rPr>
+      <w:rFonts w:eastAsia="Calibri"/>
+      <w:sz w:val="24"/>
+    </w:rPr>
+  </w:style>
+  <w:style w:type="paragraph" w:customStyle="1" w:styleId="List6">
+    <w:name w:val="List 6"/>
+    <w:basedOn w:val="List4"/>
+    <w:link w:val="List6Char"/>
+    <w:rsid w:val="00F91DDE"/>
+    <w:pPr>
+      <w:ind w:left="1800"/>
+    </w:pPr>
+    <w:rPr>
+      <w:sz w:val="24"/>
+    </w:rPr>
+  </w:style>
+  <w:style w:type="character" w:customStyle="1" w:styleId="List4Char">
+    <w:name w:val="List 4 Char"/>
+    <w:basedOn w:val="DefaultParagraphFont"/>
+    <w:link w:val="List4"/>
+    <w:uiPriority w:val="99"/>
+    <w:rsid w:val="00F91DDE"/>
+    <w:rPr>
+      <w:rFonts w:eastAsia="Calibri"/>
+    </w:rPr>
+  </w:style>
+  <w:style w:type="character" w:customStyle="1" w:styleId="List6Char">
+    <w:name w:val="List 6 Char"/>
+    <w:basedOn w:val="List4Char"/>
+    <w:link w:val="List6"/>
+    <w:rsid w:val="00F91DDE"/>
+    <w:rPr>
+      <w:rFonts w:eastAsia="Calibri"/>
+      <w:sz w:val="24"/>
+    </w:rPr>
+  </w:style>
+  <w:style w:type="paragraph" w:customStyle="1" w:styleId="List7">
+    <w:name w:val="List 7"/>
+    <w:basedOn w:val="List6"/>
+    <w:link w:val="List7Char"/>
+    <w:rsid w:val="00F91DDE"/>
+    <w:pPr>
+      <w:ind w:left="2160"/>
+    </w:pPr>
+    <w:rPr>
+      <w:szCs w:val="24"/>
+    </w:rPr>
+  </w:style>
+  <w:style w:type="character" w:customStyle="1" w:styleId="List7Char">
+    <w:name w:val="List 7 Char"/>
+    <w:basedOn w:val="List6Char"/>
+    <w:link w:val="List7"/>
+    <w:rsid w:val="00F91DDE"/>
+    <w:rPr>
+      <w:rFonts w:eastAsia="Calibri"/>
+      <w:sz w:val="24"/>
+      <w:szCs w:val="24"/>
+    </w:rPr>
+  </w:style>
+  <w:style w:type="paragraph" w:customStyle="1" w:styleId="List8">
+    <w:name w:val="List 8"/>
+    <w:basedOn w:val="List7"/>
+    <w:link w:val="List8Char"/>
+    <w:rsid w:val="00F91DDE"/>
+    <w:pPr>
+      <w:ind w:left="2520"/>
+    </w:pPr>
+    <w:rPr>
+      <w:snapToGrid w:val="0"/>
+      <w:lang w:eastAsia="x-none"/>
+    </w:rPr>
+  </w:style>
+  <w:style w:type="character" w:customStyle="1" w:styleId="List8Char">
+    <w:name w:val="List 8 Char"/>
+    <w:basedOn w:val="List7Char"/>
+    <w:link w:val="List8"/>
+    <w:rsid w:val="00F91DDE"/>
+    <w:rPr>
+      <w:rFonts w:eastAsia="Calibri"/>
+      <w:snapToGrid w:val="0"/>
+      <w:sz w:val="24"/>
+      <w:szCs w:val="24"/>
+      <w:lang w:eastAsia="x-none"/>
     </w:rPr>
   </w:style>
 </w:styles>
@@ -23829,30 +22358,23 @@
 </file>
 
 <file path=customXml/item1.xml><?xml version="1.0" encoding="utf-8"?>
-<?mso-contentType ?>
-<FormTemplates xmlns="http://schemas.microsoft.com/sharepoint/v3/contenttype/forms">
-  <Display>DocumentLibraryForm</Display>
-  <Edit>DocumentLibraryForm</Edit>
-  <New>DocumentLibraryForm</New>
-</FormTemplates>
-</file>
-
-<file path=customXml/item2.xml><?xml version="1.0" encoding="utf-8"?>
-<b:Sources xmlns:b="http://schemas.openxmlformats.org/officeDocument/2006/bibliography" xmlns="http://schemas.openxmlformats.org/officeDocument/2006/bibliography" SelectedStyle="\APA.XSL" StyleName="APA"/>
-</file>
-
-<file path=customXml/item3.xml><?xml version="1.0" encoding="utf-8"?>
-<ct:contentTypeSchema xmlns:ct="http://schemas.microsoft.com/office/2006/metadata/contentType" xmlns:ma="http://schemas.microsoft.com/office/2006/metadata/properties/metaAttributes" ct:_="" ma:_="" ma:contentTypeName="Document" ma:contentTypeID="0x010100BE531DCAF3800F4AA6B62BEE88E1CC56" ma:contentTypeVersion="1" ma:contentTypeDescription="Create a new document." ma:contentTypeScope="" ma:versionID="3718302065aa06593be7bda40b23e680">
-  <xsd:schema xmlns:xsd="http://www.w3.org/2001/XMLSchema" xmlns:p="http://schemas.microsoft.com/office/2006/metadata/properties" xmlns:ns1="http://schemas.microsoft.com/sharepoint/v3" targetNamespace="http://schemas.microsoft.com/office/2006/metadata/properties" ma:root="true" ma:fieldsID="01cab3443c9a0afcbac604a56671f5f9" ns1:_="">
-    <xsd:import namespace="http://schemas.microsoft.com/sharepoint/v3"/>
+<ct:contentTypeSchema xmlns:ct="http://schemas.microsoft.com/office/2006/metadata/contentType" xmlns:ma="http://schemas.microsoft.com/office/2006/metadata/properties/metaAttributes" ct:_="" ma:_="" ma:contentTypeName="Document" ma:contentTypeID="0x010100A1AB7ADCD23E644D94FBB28ED8587AED" ma:contentTypeVersion="7" ma:contentTypeDescription="Create a new document." ma:contentTypeScope="" ma:versionID="33e79d5b90ac8e61217afa6df820af56">
+  <xsd:schema xmlns:xsd="http://www.w3.org/2001/XMLSchema" xmlns:xs="http://www.w3.org/2001/XMLSchema" xmlns:p="http://schemas.microsoft.com/office/2006/metadata/properties" xmlns:ns2="d89c9d09-7171-4a78-9e34-3769a0a18812" xmlns:ns3="e21c44b2-3291-47a0-9623-acbfe44e63b8" targetNamespace="http://schemas.microsoft.com/office/2006/metadata/properties" ma:root="true" ma:fieldsID="944f11edc4e37d287e333606be201d75" ns2:_="" ns3:_="">
+    <xsd:import namespace="d89c9d09-7171-4a78-9e34-3769a0a18812"/>
+    <xsd:import namespace="e21c44b2-3291-47a0-9623-acbfe44e63b8"/>
     <xsd:element name="properties">
       <xsd:complexType>
         <xsd:sequence>
           <xsd:element name="documentManagement">
             <xsd:complexType>
               <xsd:all>
-                <xsd:element ref="ns1:PublishingStartDate" minOccurs="0"/>
-                <xsd:element ref="ns1:PublishingExpirationDate" minOccurs="0"/>
+                <xsd:element ref="ns2:MediaServiceMetadata" minOccurs="0"/>
+                <xsd:element ref="ns2:MediaServiceFastMetadata" minOccurs="0"/>
+                <xsd:element ref="ns3:SharedWithUsers" minOccurs="0"/>
+                <xsd:element ref="ns3:SharedWithDetails" minOccurs="0"/>
+                <xsd:element ref="ns2:MediaServiceAutoTags" minOccurs="0"/>
+                <xsd:element ref="ns2:MediaServiceGenerationTime" minOccurs="0"/>
+                <xsd:element ref="ns2:MediaServiceEventHashCode" minOccurs="0"/>
               </xsd:all>
             </xsd:complexType>
           </xsd:element>
@@ -23860,20 +22382,66 @@
       </xsd:complexType>
     </xsd:element>
   </xsd:schema>
-  <xsd:schema xmlns:xsd="http://www.w3.org/2001/XMLSchema" xmlns:dms="http://schemas.microsoft.com/office/2006/documentManagement/types" targetNamespace="http://schemas.microsoft.com/sharepoint/v3" elementFormDefault="qualified">
+  <xsd:schema xmlns:xsd="http://www.w3.org/2001/XMLSchema" xmlns:xs="http://www.w3.org/2001/XMLSchema" xmlns:dms="http://schemas.microsoft.com/office/2006/documentManagement/types" xmlns:pc="http://schemas.microsoft.com/office/infopath/2007/PartnerControls" targetNamespace="d89c9d09-7171-4a78-9e34-3769a0a18812" elementFormDefault="qualified">
     <xsd:import namespace="http://schemas.microsoft.com/office/2006/documentManagement/types"/>
-    <xsd:element name="PublishingStartDate" ma:index="8" nillable="true" ma:displayName="Scheduling Start Date" ma:description="This is the date and time article will be published." ma:internalName="PublishingStartDate">
+    <xsd:import namespace="http://schemas.microsoft.com/office/infopath/2007/PartnerControls"/>
+    <xsd:element name="MediaServiceMetadata" ma:index="8" nillable="true" ma:displayName="MediaServiceMetadata" ma:hidden="true" ma:internalName="MediaServiceMetadata" ma:readOnly="true">
       <xsd:simpleType>
-        <xsd:restriction base="dms:Unknown"/>
+        <xsd:restriction base="dms:Note"/>
       </xsd:simpleType>
     </xsd:element>
-    <xsd:element name="PublishingExpirationDate" ma:index="9" nillable="true" ma:displayName="Scheduling End Date" ma:description="" ma:internalName="PublishingExpirationDate">
+    <xsd:element name="MediaServiceFastMetadata" ma:index="9" nillable="true" ma:displayName="MediaServiceFastMetadata" ma:hidden="true" ma:internalName="MediaServiceFastMetadata" ma:readOnly="true">
       <xsd:simpleType>
-        <xsd:restriction base="dms:Unknown"/>
+        <xsd:restriction base="dms:Note"/>
+      </xsd:simpleType>
+    </xsd:element>
+    <xsd:element name="MediaServiceAutoTags" ma:index="12" nillable="true" ma:displayName="Tags" ma:internalName="MediaServiceAutoTags" ma:readOnly="true">
+      <xsd:simpleType>
+        <xsd:restriction base="dms:Text"/>
+      </xsd:simpleType>
+    </xsd:element>
+    <xsd:element name="MediaServiceGenerationTime" ma:index="13" nillable="true" ma:displayName="MediaServiceGenerationTime" ma:hidden="true" ma:internalName="MediaServiceGenerationTime" ma:readOnly="true">
+      <xsd:simpleType>
+        <xsd:restriction base="dms:Text"/>
+      </xsd:simpleType>
+    </xsd:element>
+    <xsd:element name="MediaServiceEventHashCode" ma:index="14" nillable="true" ma:displayName="MediaServiceEventHashCode" ma:hidden="true" ma:internalName="MediaServiceEventHashCode" ma:readOnly="true">
+      <xsd:simpleType>
+        <xsd:restriction base="dms:Text"/>
       </xsd:simpleType>
     </xsd:element>
   </xsd:schema>
-  <xsd:schema xmlns="http://schemas.openxmlformats.org/package/2006/metadata/core-properties" xmlns:xsd="http://www.w3.org/2001/XMLSchema" xmlns:xsi="http://www.w3.org/2001/XMLSchema-instance" xmlns:dc="http://purl.org/dc/elements/1.1/" xmlns:dcterms="http://purl.org/dc/terms/" xmlns:odoc="http://schemas.microsoft.com/office/internal/2005/internalDocumentation" targetNamespace="http://schemas.openxmlformats.org/package/2006/metadata/core-properties" elementFormDefault="qualified" attributeFormDefault="unqualified" blockDefault="#all">
+  <xsd:schema xmlns:xsd="http://www.w3.org/2001/XMLSchema" xmlns:xs="http://www.w3.org/2001/XMLSchema" xmlns:dms="http://schemas.microsoft.com/office/2006/documentManagement/types" xmlns:pc="http://schemas.microsoft.com/office/infopath/2007/PartnerControls" targetNamespace="e21c44b2-3291-47a0-9623-acbfe44e63b8" elementFormDefault="qualified">
+    <xsd:import namespace="http://schemas.microsoft.com/office/2006/documentManagement/types"/>
+    <xsd:import namespace="http://schemas.microsoft.com/office/infopath/2007/PartnerControls"/>
+    <xsd:element name="SharedWithUsers" ma:index="10" nillable="true" ma:displayName="Shared With" ma:internalName="SharedWithUsers" ma:readOnly="true">
+      <xsd:complexType>
+        <xsd:complexContent>
+          <xsd:extension base="dms:UserMulti">
+            <xsd:sequence>
+              <xsd:element name="UserInfo" minOccurs="0" maxOccurs="unbounded">
+                <xsd:complexType>
+                  <xsd:sequence>
+                    <xsd:element name="DisplayName" type="xsd:string" minOccurs="0"/>
+                    <xsd:element name="AccountId" type="dms:UserId" minOccurs="0" nillable="true"/>
+                    <xsd:element name="AccountType" type="xsd:string" minOccurs="0"/>
+                  </xsd:sequence>
+                </xsd:complexType>
+              </xsd:element>
+            </xsd:sequence>
+          </xsd:extension>
+        </xsd:complexContent>
+      </xsd:complexType>
+    </xsd:element>
+    <xsd:element name="SharedWithDetails" ma:index="11" nillable="true" ma:displayName="Shared With Details" ma:internalName="SharedWithDetails" ma:readOnly="true">
+      <xsd:simpleType>
+        <xsd:restriction base="dms:Note">
+          <xsd:maxLength value="255"/>
+        </xsd:restriction>
+      </xsd:simpleType>
+    </xsd:element>
+  </xsd:schema>
+  <xsd:schema xmlns="http://schemas.openxmlformats.org/package/2006/metadata/core-properties" xmlns:xsd="http://www.w3.org/2001/XMLSchema" xmlns:xsi="http://www.w3.org/2001/XMLSchema-instance" xmlns:dc="http://purl.org/dc/elements/1.1/" xmlns:dcterms="http://purl.org/dc/terms/" xmlns:odoc="http://schemas.microsoft.com/internal/obd" targetNamespace="http://schemas.openxmlformats.org/package/2006/metadata/core-properties" elementFormDefault="qualified" attributeFormDefault="unqualified" blockDefault="#all">
     <xsd:import namespace="http://purl.org/dc/elements/1.1/" schemaLocation="http://dublincore.org/schemas/xmls/qdc/2003/04/02/dc.xsd"/>
     <xsd:import namespace="http://purl.org/dc/terms/" schemaLocation="http://dublincore.org/schemas/xmls/qdc/2003/04/02/dcterms.xsd"/>
     <xsd:element name="coreProperties" type="CT_coreProperties"/>
@@ -23882,7 +22450,7 @@
         <xsd:element ref="dc:creator" minOccurs="0" maxOccurs="1"/>
         <xsd:element ref="dcterms:created" minOccurs="0" maxOccurs="1"/>
         <xsd:element ref="dc:identifier" minOccurs="0" maxOccurs="1"/>
-        <xsd:element name="contentType" minOccurs="0" maxOccurs="1" type="xsd:string" ma:index="0" ma:displayName="Content Type" ma:readOnly="true"/>
+        <xsd:element name="contentType" minOccurs="0" maxOccurs="1" type="xsd:string" ma:index="0" ma:displayName="Content Type"/>
         <xsd:element ref="dc:title" minOccurs="0" maxOccurs="1" ma:index="4" ma:displayName="Title"/>
         <xsd:element ref="dc:subject" minOccurs="0" maxOccurs="1"/>
         <xsd:element ref="dc:description" minOccurs="0" maxOccurs="1"/>
@@ -23899,24 +22467,118 @@
         </xsd:element>
         <xsd:element name="lastModifiedBy" minOccurs="0" maxOccurs="1" type="xsd:string"/>
         <xsd:element ref="dcterms:modified" minOccurs="0" maxOccurs="1"/>
-        <xsd:element name="lastPrinted" minOccurs="0" maxOccurs="1" type="xsd:dateTime"/>
         <xsd:element name="contentStatus" minOccurs="0" maxOccurs="1" type="xsd:string"/>
       </xsd:all>
     </xsd:complexType>
   </xsd:schema>
+  <xs:schema xmlns:pc="http://schemas.microsoft.com/office/infopath/2007/PartnerControls" xmlns:xs="http://www.w3.org/2001/XMLSchema" targetNamespace="http://schemas.microsoft.com/office/infopath/2007/PartnerControls" elementFormDefault="qualified" attributeFormDefault="unqualified">
+    <xs:element name="Person">
+      <xs:complexType>
+        <xs:sequence>
+          <xs:element ref="pc:DisplayName" minOccurs="0"/>
+          <xs:element ref="pc:AccountId" minOccurs="0"/>
+          <xs:element ref="pc:AccountType" minOccurs="0"/>
+        </xs:sequence>
+      </xs:complexType>
+    </xs:element>
+    <xs:element name="DisplayName" type="xs:string"/>
+    <xs:element name="AccountId" type="xs:string"/>
+    <xs:element name="AccountType" type="xs:string"/>
+    <xs:element name="BDCAssociatedEntity">
+      <xs:complexType>
+        <xs:sequence>
+          <xs:element ref="pc:BDCEntity" minOccurs="0" maxOccurs="unbounded"/>
+        </xs:sequence>
+        <xs:attribute ref="pc:EntityNamespace"/>
+        <xs:attribute ref="pc:EntityName"/>
+        <xs:attribute ref="pc:SystemInstanceName"/>
+        <xs:attribute ref="pc:AssociationName"/>
+      </xs:complexType>
+    </xs:element>
+    <xs:attribute name="EntityNamespace" type="xs:string"/>
+    <xs:attribute name="EntityName" type="xs:string"/>
+    <xs:attribute name="SystemInstanceName" type="xs:string"/>
+    <xs:attribute name="AssociationName" type="xs:string"/>
+    <xs:element name="BDCEntity">
+      <xs:complexType>
+        <xs:sequence>
+          <xs:element ref="pc:EntityDisplayName" minOccurs="0"/>
+          <xs:element ref="pc:EntityInstanceReference" minOccurs="0"/>
+          <xs:element ref="pc:EntityId1" minOccurs="0"/>
+          <xs:element ref="pc:EntityId2" minOccurs="0"/>
+          <xs:element ref="pc:EntityId3" minOccurs="0"/>
+          <xs:element ref="pc:EntityId4" minOccurs="0"/>
+          <xs:element ref="pc:EntityId5" minOccurs="0"/>
+        </xs:sequence>
+      </xs:complexType>
+    </xs:element>
+    <xs:element name="EntityDisplayName" type="xs:string"/>
+    <xs:element name="EntityInstanceReference" type="xs:string"/>
+    <xs:element name="EntityId1" type="xs:string"/>
+    <xs:element name="EntityId2" type="xs:string"/>
+    <xs:element name="EntityId3" type="xs:string"/>
+    <xs:element name="EntityId4" type="xs:string"/>
+    <xs:element name="EntityId5" type="xs:string"/>
+    <xs:element name="Terms">
+      <xs:complexType>
+        <xs:sequence>
+          <xs:element ref="pc:TermInfo" minOccurs="0" maxOccurs="unbounded"/>
+        </xs:sequence>
+      </xs:complexType>
+    </xs:element>
+    <xs:element name="TermInfo">
+      <xs:complexType>
+        <xs:sequence>
+          <xs:element ref="pc:TermName" minOccurs="0"/>
+          <xs:element ref="pc:TermId" minOccurs="0"/>
+        </xs:sequence>
+      </xs:complexType>
+    </xs:element>
+    <xs:element name="TermName" type="xs:string"/>
+    <xs:element name="TermId" type="xs:string"/>
+  </xs:schema>
 </ct:contentTypeSchema>
 </file>
 
-<file path=customXml/item4.xml><?xml version="1.0" encoding="utf-8"?>
+<file path=customXml/item2.xml><?xml version="1.0" encoding="utf-8"?>
+<?mso-contentType ?>
+<FormTemplates xmlns="http://schemas.microsoft.com/sharepoint/v3/contenttype/forms">
+  <Display>DocumentLibraryForm</Display>
+  <Edit>DocumentLibraryForm</Edit>
+  <New>DocumentLibraryForm</New>
+</FormTemplates>
+</file>
+
+<file path=customXml/item3.xml><?xml version="1.0" encoding="utf-8"?>
 <p:properties xmlns:p="http://schemas.microsoft.com/office/2006/metadata/properties" xmlns:xsi="http://www.w3.org/2001/XMLSchema-instance">
-  <documentManagement>
-    <PublishingExpirationDate xmlns="http://schemas.microsoft.com/sharepoint/v3" xsi:nil="true"/>
-    <PublishingStartDate xmlns="http://schemas.microsoft.com/sharepoint/v3" xsi:nil="true"/>
-  </documentManagement>
+  <documentManagement/>
 </p:properties>
 </file>
 
+<file path=customXml/item4.xml><?xml version="1.0" encoding="utf-8"?>
+<b:Sources xmlns:b="http://schemas.openxmlformats.org/officeDocument/2006/bibliography" xmlns="http://schemas.openxmlformats.org/officeDocument/2006/bibliography" SelectedStyle="\APA.XSL" StyleName="APA"/>
+</file>
+
 <file path=customXml/itemProps1.xml><?xml version="1.0" encoding="utf-8"?>
+<ds:datastoreItem xmlns:ds="http://schemas.openxmlformats.org/officeDocument/2006/customXml" ds:itemID="{290150AB-537F-47AA-8064-A101DAE885F4}">
+  <ds:schemaRefs>
+    <ds:schemaRef ds:uri="http://schemas.microsoft.com/office/2006/metadata/contentType"/>
+    <ds:schemaRef ds:uri="http://schemas.microsoft.com/office/2006/metadata/properties/metaAttributes"/>
+    <ds:schemaRef ds:uri="http://www.w3.org/2001/XMLSchema"/>
+    <ds:schemaRef ds:uri="http://schemas.microsoft.com/office/2006/metadata/properties"/>
+    <ds:schemaRef ds:uri="d89c9d09-7171-4a78-9e34-3769a0a18812"/>
+    <ds:schemaRef ds:uri="e21c44b2-3291-47a0-9623-acbfe44e63b8"/>
+    <ds:schemaRef ds:uri="http://schemas.microsoft.com/office/2006/documentManagement/types"/>
+    <ds:schemaRef ds:uri="http://schemas.microsoft.com/office/infopath/2007/PartnerControls"/>
+    <ds:schemaRef ds:uri="http://schemas.openxmlformats.org/package/2006/metadata/core-properties"/>
+    <ds:schemaRef ds:uri="http://purl.org/dc/elements/1.1/"/>
+    <ds:schemaRef ds:uri="http://purl.org/dc/terms/"/>
+    <ds:schemaRef ds:uri="http://schemas.microsoft.com/internal/obd"/>
+  </ds:schemaRefs>
+</ds:datastoreItem>
+</file>
+
+<file path=customXml/itemProps2.xml><?xml version="1.0" encoding="utf-8"?>
 <ds:datastoreItem xmlns:ds="http://schemas.openxmlformats.org/officeDocument/2006/customXml" ds:itemID="{C555A321-29DF-475F-9C73-1FB01B17D214}">
   <ds:schemaRefs>
     <ds:schemaRef ds:uri="http://schemas.microsoft.com/sharepoint/v3/contenttype/forms"/>
@@ -23924,36 +22586,18 @@
 </ds:datastoreItem>
 </file>
 
-<file path=customXml/itemProps2.xml><?xml version="1.0" encoding="utf-8"?>
+<file path=customXml/itemProps3.xml><?xml version="1.0" encoding="utf-8"?>
+<ds:datastoreItem xmlns:ds="http://schemas.openxmlformats.org/officeDocument/2006/customXml" ds:itemID="{26720EDD-1BDC-44BD-B499-0AAAD537832D}">
+  <ds:schemaRefs>
+    <ds:schemaRef ds:uri="http://schemas.microsoft.com/office/2006/metadata/properties"/>
+  </ds:schemaRefs>
+</ds:datastoreItem>
+</file>
+
+<file path=customXml/itemProps4.xml><?xml version="1.0" encoding="utf-8"?>
 <ds:datastoreItem xmlns:ds="http://schemas.openxmlformats.org/officeDocument/2006/customXml" ds:itemID="{07EDE04B-A2E6-464C-BB39-2F844E483024}">
   <ds:schemaRefs>
     <ds:schemaRef ds:uri="http://schemas.openxmlformats.org/officeDocument/2006/bibliography"/>
   </ds:schemaRefs>
 </ds:datastoreItem>
-</file>
-
-<file path=customXml/itemProps3.xml><?xml version="1.0" encoding="utf-8"?>
-<ds:datastoreItem xmlns:ds="http://schemas.openxmlformats.org/officeDocument/2006/customXml" ds:itemID="{57E12A9B-26F2-46BF-BB7D-6F72297B6794}">
-  <ds:schemaRefs>
-    <ds:schemaRef ds:uri="http://schemas.microsoft.com/office/2006/metadata/contentType"/>
-    <ds:schemaRef ds:uri="http://schemas.microsoft.com/office/2006/metadata/properties/metaAttributes"/>
-    <ds:schemaRef ds:uri="http://www.w3.org/2001/XMLSchema"/>
-    <ds:schemaRef ds:uri="http://schemas.microsoft.com/office/2006/metadata/properties"/>
-    <ds:schemaRef ds:uri="http://schemas.microsoft.com/sharepoint/v3"/>
-    <ds:schemaRef ds:uri="http://schemas.microsoft.com/office/2006/documentManagement/types"/>
-    <ds:schemaRef ds:uri="http://schemas.openxmlformats.org/package/2006/metadata/core-properties"/>
-    <ds:schemaRef ds:uri="http://purl.org/dc/elements/1.1/"/>
-    <ds:schemaRef ds:uri="http://purl.org/dc/terms/"/>
-    <ds:schemaRef ds:uri="http://schemas.microsoft.com/office/internal/2005/internalDocumentation"/>
-  </ds:schemaRefs>
-</ds:datastoreItem>
-</file>
-
-<file path=customXml/itemProps4.xml><?xml version="1.0" encoding="utf-8"?>
-<ds:datastoreItem xmlns:ds="http://schemas.openxmlformats.org/officeDocument/2006/customXml" ds:itemID="{26720EDD-1BDC-44BD-B499-0AAAD537832D}">
-  <ds:schemaRefs>
-    <ds:schemaRef ds:uri="http://schemas.microsoft.com/office/2006/metadata/properties"/>
-    <ds:schemaRef ds:uri="http://schemas.microsoft.com/sharepoint/v3"/>
-  </ds:schemaRefs>
-</ds:datastoreItem>
 </file>
--- a/DLAD/SOURCE/DLAD-PART-47.docx
+++ b/DLAD/SOURCE/DLAD-PART-47.docx
@@ -753,6 +753,7 @@
           <w:sz w:val="24"/>
           <w:szCs w:val="24"/>
         </w:rPr>
+        <w:lastRenderedPageBreak/>
         <w:t>packaging, packing, marking, delivery locations, f.o.b. requirements, delivery variations, payment for shipment, and any associated contract clause. If appropriate, the contracting officer may specify DLAD requirements as applicable to DLR items.</w:t>
       </w:r>
     </w:p>
@@ -887,11 +888,15 @@
       </w:pPr>
       <w:r>
         <w:rPr>
-          <w:rFonts w:eastAsiaTheme="minorHAnsi"/>
-          <w:color w:val="000000"/>
-          <w:szCs w:val="24"/>
-        </w:rPr>
-        <w:t>(a) Agency-wide:</w:t>
+          <w:color w:val="000000"/>
+        </w:rPr>
+        <w:t>(a)</w:t>
+      </w:r>
+      <w:r>
+        <w:rPr>
+          <w:color w:val="000000"/>
+        </w:rPr>
+        <w:t xml:space="preserve"> Agency-wide:</w:t>
       </w:r>
     </w:p>
     <w:p>
@@ -899,11 +904,14 @@
         <w:pStyle w:val="List2"/>
       </w:pPr>
       <w:r>
-        <w:rPr>
-          <w:sz w:val="24"/>
-          <w:szCs w:val="24"/>
-        </w:rPr>
-        <w:t>(1) Inspection and acceptance at origin;</w:t>
+        <w:t>(1)</w:t>
+      </w:r>
+      <w:r>
+        <w:rPr>
+          <w:sz w:val="24"/>
+          <w:szCs w:val="24"/>
+        </w:rPr>
+        <w:t xml:space="preserve"> Inspection and acceptance at origin;</w:t>
       </w:r>
     </w:p>
     <w:p>
@@ -975,9 +983,14 @@
       <w:r>
         <w:rPr>
           <w:color w:val="000000" w:themeColor="text1"/>
-          <w:szCs w:val="24"/>
-        </w:rPr>
-        <w:t>(b) Procuring organization level:</w:t>
+        </w:rPr>
+        <w:t>(b)</w:t>
+      </w:r>
+      <w:r>
+        <w:rPr>
+          <w:color w:val="000000" w:themeColor="text1"/>
+        </w:rPr>
+        <w:t xml:space="preserve"> Procuring organization level:</w:t>
       </w:r>
     </w:p>
     <w:p>
@@ -1005,11 +1018,14 @@
         <w:pStyle w:val="List3"/>
       </w:pPr>
       <w:r>
-        <w:rPr>
-          <w:sz w:val="24"/>
-          <w:szCs w:val="24"/>
-        </w:rPr>
-        <w:t>(i) NIIN – specific item (e.g. due to the delicate nature of the material);</w:t>
+        <w:t>(i)</w:t>
+      </w:r>
+      <w:r>
+        <w:rPr>
+          <w:sz w:val="24"/>
+          <w:szCs w:val="24"/>
+        </w:rPr>
+        <w:t xml:space="preserve"> NIIN – specific item (e.g. due to the delicate nature of the material);</w:t>
       </w:r>
     </w:p>
     <w:p>
@@ -1089,11 +1105,14 @@
         <w:pStyle w:val="List4"/>
       </w:pPr>
       <w:r>
-        <w:rPr>
-          <w:sz w:val="24"/>
-          <w:szCs w:val="24"/>
-        </w:rPr>
-        <w:t>(A) Justification for removing the item from the FDT program;</w:t>
+        <w:t>(A)</w:t>
+      </w:r>
+      <w:r>
+        <w:rPr>
+          <w:sz w:val="24"/>
+          <w:szCs w:val="24"/>
+        </w:rPr>
+        <w:t xml:space="preserve"> Justification for removing the item from the FDT program;</w:t>
       </w:r>
     </w:p>
     <w:p>
@@ -1177,6 +1196,7 @@
           <w:sz w:val="24"/>
           <w:szCs w:val="24"/>
         </w:rPr>
+        <w:lastRenderedPageBreak/>
         <w:t>(iv) The procuring organization policy office will forward the exclusion to the position designated by the BPA TQ office designee who will add the exclusion to the FDT exclusion table in EBS.</w:t>
       </w:r>
     </w:p>
@@ -1197,10 +1217,10 @@
         <w:pStyle w:val="List1"/>
       </w:pPr>
       <w:r>
-        <w:rPr>
-          <w:szCs w:val="24"/>
-        </w:rPr>
-        <w:t>(c) A contracting officer may remove FDT from an award when a contractor's own transportation processes, controls, and costs, when evaluated, are in the best interest of the Government. The contracting officer shall include documentation in the contract file to justify removal from FDT.</w:t>
+        <w:t>(c)</w:t>
+      </w:r>
+      <w:r>
+        <w:t xml:space="preserve"> A contracting officer may remove FDT from an award when a contractor's own transportation processes, controls, and costs, when evaluated, are in the best interest of the Government. The contracting officer shall include documentation in the contract file to justify removal from FDT.</w:t>
       </w:r>
     </w:p>
     <w:p>
@@ -1209,24 +1229,22 @@
       </w:pPr>
       <w:r>
         <w:rPr>
-          <w:rFonts w:eastAsiaTheme="minorHAnsi"/>
-          <w:color w:val="000000"/>
-          <w:szCs w:val="24"/>
-        </w:rPr>
-        <w:t xml:space="preserve">(d) The contracting officer shall include procurement note C15 in solicitations and contracts issued by DLA Aviation, DLA Land and Maritime, and DLA Troop Support with f.o.b. origin and inspection/acceptance at destination </w:t>
-      </w:r>
-      <w:r>
-        <w:rPr>
-          <w:rFonts w:eastAsiaTheme="minorHAnsi"/>
-          <w:szCs w:val="24"/>
-        </w:rPr>
+          <w:color w:val="000000"/>
+        </w:rPr>
+        <w:t>(d)</w:t>
+      </w:r>
+      <w:r>
+        <w:rPr>
+          <w:color w:val="000000"/>
+        </w:rPr>
+        <w:t xml:space="preserve"> The contracting officer shall include procurement note C15 in solicitations and contracts issued by DLA Aviation, DLA Land and Maritime, and DLA Troop Support with f.o.b. origin and inspection/acceptance at destination </w:t>
+      </w:r>
+      <w:r>
         <w:t xml:space="preserve">for automated solicitations, except </w:t>
       </w:r>
       <w:r>
         <w:rPr>
-          <w:rFonts w:eastAsiaTheme="minorHAnsi"/>
-          <w:color w:val="000000"/>
-          <w:szCs w:val="24"/>
+          <w:color w:val="000000"/>
         </w:rPr>
         <w:t xml:space="preserve">as specified in </w:t>
       </w:r>
@@ -1234,17 +1252,13 @@
         <w:r>
           <w:rPr>
             <w:rStyle w:val="Hyperlink"/>
-            <w:rFonts w:eastAsiaTheme="minorHAnsi"/>
-            <w:szCs w:val="24"/>
           </w:rPr>
           <w:t>47.305-3-90</w:t>
         </w:r>
       </w:hyperlink>
       <w:r>
         <w:rPr>
-          <w:rFonts w:eastAsiaTheme="minorHAnsi"/>
-          <w:color w:val="000000"/>
-          <w:szCs w:val="24"/>
+          <w:color w:val="000000"/>
         </w:rPr>
         <w:t>(a)-(c).</w:t>
       </w:r>
@@ -3522,27 +3536,27 @@
       </w:pPr>
       <w:r>
         <w:rPr>
-          <w:rFonts w:eastAsiaTheme="minorHAnsi"/>
-          <w:color w:val="000000"/>
-          <w:szCs w:val="24"/>
-        </w:rPr>
-        <w:t xml:space="preserve">(e) The contracting officer shall include procurement note C16 in solicitations and contracts issued by DLA Aviation, DLA Land and Maritime, and DLA Troop Support with f.o.b. origin and inspection/acceptance at destination for manual solicitations, except as specified in </w:t>
+          <w:color w:val="000000"/>
+        </w:rPr>
+        <w:t>(e)</w:t>
+      </w:r>
+      <w:r>
+        <w:rPr>
+          <w:color w:val="000000"/>
+        </w:rPr>
+        <w:t xml:space="preserve"> The contracting officer shall include procurement note C16 in solicitations and contracts issued by DLA Aviation, DLA Land and Maritime, and DLA Troop Support with f.o.b. origin and inspection/acceptance at destination for manual solicitations, except as specified in </w:t>
       </w:r>
       <w:hyperlink r:id="rId20" w:anchor="P47_305_3_90" w:history="1">
         <w:r>
           <w:rPr>
             <w:rStyle w:val="Hyperlink"/>
-            <w:rFonts w:eastAsiaTheme="minorHAnsi"/>
-            <w:szCs w:val="24"/>
           </w:rPr>
           <w:t>47.305-3-90</w:t>
         </w:r>
       </w:hyperlink>
       <w:r>
         <w:rPr>
-          <w:rFonts w:eastAsiaTheme="minorHAnsi"/>
-          <w:color w:val="000000"/>
-          <w:szCs w:val="24"/>
+          <w:color w:val="000000"/>
         </w:rPr>
         <w:t>(a)-(c).</w:t>
       </w:r>
@@ -3653,6 +3667,7 @@
           <w:sz w:val="24"/>
           <w:szCs w:val="24"/>
         </w:rPr>
+        <w:lastRenderedPageBreak/>
         <w:t>“</w:t>
       </w:r>
       <w:r>
@@ -5946,57 +5961,66 @@
           <w:sz w:val="23"/>
           <w:szCs w:val="23"/>
         </w:rPr>
-        <w:t>(a) I</w:t>
-      </w:r>
-      <w:r>
-        <w:rPr>
+        <w:t>(a)</w:t>
+      </w:r>
+      <w:r>
+        <w:rPr>
+          <w:bCs/>
           <w:color w:val="000000"/>
           <w:sz w:val="23"/>
           <w:szCs w:val="23"/>
         </w:rPr>
-        <w:t xml:space="preserve">nclude procurement note C17 in solicitations and contracts </w:t>
-      </w:r>
-      <w:r>
-        <w:rPr>
-          <w:bCs/>
+        <w:t xml:space="preserve"> I</w:t>
+      </w:r>
+      <w:r>
+        <w:rPr>
           <w:color w:val="000000"/>
           <w:sz w:val="23"/>
           <w:szCs w:val="23"/>
         </w:rPr>
-        <w:t xml:space="preserve">if </w:t>
-      </w:r>
-      <w:r>
-        <w:rPr>
+        <w:t xml:space="preserve">nclude procurement note C17 in solicitations and contracts </w:t>
+      </w:r>
+      <w:r>
+        <w:rPr>
+          <w:bCs/>
           <w:color w:val="000000"/>
           <w:sz w:val="23"/>
           <w:szCs w:val="23"/>
         </w:rPr>
-        <w:t>the material master indicates f.o.b. origin and inspection/acceptance at destination</w:t>
-      </w:r>
-      <w:r>
-        <w:rPr>
-          <w:bCs/>
+        <w:t xml:space="preserve">if </w:t>
+      </w:r>
+      <w:r>
+        <w:rPr>
           <w:color w:val="000000"/>
           <w:sz w:val="23"/>
           <w:szCs w:val="23"/>
         </w:rPr>
-        <w:t xml:space="preserve">; </w:t>
-      </w:r>
-      <w:r>
-        <w:rPr>
+        <w:t>the material master indicates f.o.b. origin and inspection/acceptance at destination</w:t>
+      </w:r>
+      <w:r>
+        <w:rPr>
+          <w:bCs/>
           <w:color w:val="000000"/>
           <w:sz w:val="23"/>
           <w:szCs w:val="23"/>
         </w:rPr>
-        <w:t>and the shipment originates from outside the contiguous United States with a contiguous United States location as the pick-up point in VSM</w:t>
-      </w:r>
-      <w:r>
-        <w:rPr>
-          <w:bCs/>
+        <w:t xml:space="preserve">; </w:t>
+      </w:r>
+      <w:r>
+        <w:rPr>
           <w:color w:val="000000"/>
           <w:sz w:val="23"/>
           <w:szCs w:val="23"/>
         </w:rPr>
+        <w:t>and the shipment originates from outside the contiguous United States with a contiguous United States location as the pick-up point in VSM</w:t>
+      </w:r>
+      <w:r>
+        <w:rPr>
+          <w:bCs/>
+          <w:color w:val="000000"/>
+          <w:sz w:val="23"/>
+          <w:szCs w:val="23"/>
+        </w:rPr>
         <w:t>; and</w:t>
       </w:r>
     </w:p>
@@ -6011,7 +6035,16 @@
           <w:sz w:val="23"/>
           <w:szCs w:val="23"/>
         </w:rPr>
-        <w:t xml:space="preserve">(b) </w:t>
+        <w:t>(b)</w:t>
+      </w:r>
+      <w:r>
+        <w:rPr>
+          <w:bCs/>
+          <w:color w:val="000000"/>
+          <w:sz w:val="23"/>
+          <w:szCs w:val="23"/>
+        </w:rPr>
+        <w:t xml:space="preserve"> </w:t>
       </w:r>
       <w:r>
         <w:rPr>
@@ -6450,6 +6483,7 @@
           <w:sz w:val="23"/>
           <w:szCs w:val="23"/>
         </w:rPr>
+        <w:lastRenderedPageBreak/>
         <w:t>*****</w:t>
       </w:r>
     </w:p>
@@ -6596,27 +6630,20 @@
         <w:pStyle w:val="List1"/>
       </w:pPr>
       <w:r>
-        <w:rPr>
-          <w:rFonts w:eastAsiaTheme="minorHAnsi"/>
-          <w:szCs w:val="24"/>
-        </w:rPr>
-        <w:t xml:space="preserve">(a) The contracting officer shall include procurement note C18 in solicitations and contracts including shipments to overseas customers including shipments direct to APO/FPO addresses, shipments to Alaska, Hawaii, and Puerto Rico, and shipments routed through the Container Consolidation Points (CCPs) at San Joaquin, California (W62N2A) and New Cumberland, Pennsylvania (W25N14).  The contracting officer shall use FAR 52.247-52 when using procurement note C18. The contracting officer shall not include procurement note C18 in solicitations and contracts under the FDT Program (see </w:t>
+        <w:t>(a)</w:t>
+      </w:r>
+      <w:r>
+        <w:t xml:space="preserve"> The contracting officer shall include procurement note C18 in solicitations and contracts including shipments to overseas customers including shipments direct to APO/FPO addresses, shipments to Alaska, Hawaii, and Puerto Rico, and shipments routed through the Container Consolidation Points (CCPs) at San Joaquin, California (W62N2A) and New Cumberland, Pennsylvania (W25N14).  The contracting officer shall use FAR 52.247-52 when using procurement note C18. The contracting officer shall not include procurement note C18 in solicitations and contracts under the FDT Program (see </w:t>
       </w:r>
       <w:hyperlink r:id="rId22" w:anchor="P47_305_3_90" w:history="1">
         <w:r>
           <w:rPr>
             <w:rStyle w:val="Hyperlink"/>
-            <w:rFonts w:eastAsiaTheme="minorHAnsi"/>
-            <w:szCs w:val="24"/>
           </w:rPr>
           <w:t>47.305-3-90</w:t>
         </w:r>
       </w:hyperlink>
       <w:r>
-        <w:rPr>
-          <w:rFonts w:eastAsiaTheme="minorHAnsi"/>
-          <w:szCs w:val="24"/>
-        </w:rPr>
         <w:t>).</w:t>
       </w:r>
     </w:p>
@@ -7054,22 +7081,25 @@
       <w:r>
         <w:rPr>
           <w:color w:val="000000"/>
-          <w:szCs w:val="24"/>
-        </w:rPr>
-        <w:t xml:space="preserve">(b) </w:t>
+        </w:rPr>
+        <w:t>(b)</w:t>
+      </w:r>
+      <w:r>
+        <w:rPr>
+          <w:color w:val="000000"/>
+        </w:rPr>
+        <w:t xml:space="preserve"> </w:t>
       </w:r>
       <w:r>
         <w:rPr>
           <w:bCs/>
           <w:color w:val="000000"/>
-          <w:szCs w:val="24"/>
         </w:rPr>
         <w:t>C</w:t>
       </w:r>
       <w:r>
         <w:rPr>
           <w:color w:val="000000"/>
-          <w:szCs w:val="24"/>
         </w:rPr>
         <w:t>ontracting officer</w:t>
       </w:r>
@@ -7077,14 +7107,12 @@
         <w:rPr>
           <w:bCs/>
           <w:color w:val="000000"/>
-          <w:szCs w:val="24"/>
         </w:rPr>
         <w:t xml:space="preserve">s </w:t>
       </w:r>
       <w:r>
         <w:rPr>
           <w:color w:val="000000"/>
-          <w:szCs w:val="24"/>
         </w:rPr>
         <w:t xml:space="preserve">shall include procurement note C19 in solicitations and long-term contracts supporting customers outside the contiguous United States </w:t>
       </w:r>
@@ -7092,14 +7120,12 @@
         <w:rPr>
           <w:bCs/>
           <w:color w:val="000000"/>
-          <w:szCs w:val="24"/>
         </w:rPr>
         <w:t>if</w:t>
       </w:r>
       <w:r>
         <w:rPr>
           <w:color w:val="000000"/>
-          <w:szCs w:val="24"/>
         </w:rPr>
         <w:t xml:space="preserve"> </w:t>
       </w:r>
@@ -7107,14 +7133,12 @@
         <w:rPr>
           <w:bCs/>
           <w:color w:val="000000"/>
-          <w:szCs w:val="24"/>
         </w:rPr>
         <w:t>s</w:t>
       </w:r>
       <w:r>
         <w:rPr>
           <w:color w:val="000000"/>
-          <w:szCs w:val="24"/>
         </w:rPr>
         <w:t xml:space="preserve">upplies </w:t>
       </w:r>
@@ -7122,14 +7146,12 @@
         <w:rPr>
           <w:bCs/>
           <w:color w:val="000000"/>
-          <w:szCs w:val="24"/>
         </w:rPr>
         <w:t>will</w:t>
       </w:r>
       <w:r>
         <w:rPr>
           <w:color w:val="000000"/>
-          <w:szCs w:val="24"/>
         </w:rPr>
         <w:t xml:space="preserve"> be shipped via surface freight</w:t>
       </w:r>
@@ -7137,14 +7159,12 @@
         <w:rPr>
           <w:bCs/>
           <w:color w:val="000000"/>
-          <w:szCs w:val="24"/>
         </w:rPr>
         <w:t>;</w:t>
       </w:r>
       <w:r>
         <w:rPr>
           <w:color w:val="000000"/>
-          <w:szCs w:val="24"/>
         </w:rPr>
         <w:t xml:space="preserve"> CCP appears in the shipping address</w:t>
       </w:r>
@@ -7152,14 +7172,12 @@
         <w:rPr>
           <w:bCs/>
           <w:color w:val="000000"/>
-          <w:szCs w:val="24"/>
         </w:rPr>
         <w:t>;</w:t>
       </w:r>
       <w:r>
         <w:rPr>
           <w:color w:val="000000"/>
-          <w:szCs w:val="24"/>
         </w:rPr>
         <w:t xml:space="preserve">, or any time the requisition or TCN begins with “A,” “C,” or “W” for Army, or "E" or "F" for Air Force, and the customer is outside the contiguous United States. </w:t>
       </w:r>
@@ -7167,14 +7185,12 @@
         <w:rPr>
           <w:bCs/>
           <w:color w:val="000000"/>
-          <w:szCs w:val="24"/>
         </w:rPr>
         <w:t>C</w:t>
       </w:r>
       <w:r>
         <w:rPr>
           <w:color w:val="000000"/>
-          <w:szCs w:val="24"/>
         </w:rPr>
         <w:t>ontracting officer</w:t>
       </w:r>
@@ -7182,14 +7198,12 @@
         <w:rPr>
           <w:bCs/>
           <w:color w:val="000000"/>
-          <w:szCs w:val="24"/>
         </w:rPr>
         <w:t xml:space="preserve">s </w:t>
       </w:r>
       <w:r>
         <w:rPr>
           <w:color w:val="000000"/>
-          <w:szCs w:val="24"/>
         </w:rPr>
         <w:t xml:space="preserve">shall </w:t>
       </w:r>
@@ -7197,14 +7211,12 @@
         <w:rPr>
           <w:bCs/>
           <w:color w:val="000000"/>
-          <w:szCs w:val="24"/>
         </w:rPr>
         <w:t>include</w:t>
       </w:r>
       <w:r>
         <w:rPr>
           <w:color w:val="000000"/>
-          <w:szCs w:val="24"/>
         </w:rPr>
         <w:t xml:space="preserve"> FAR 52.247-52 </w:t>
       </w:r>
@@ -7212,14 +7224,12 @@
         <w:rPr>
           <w:bCs/>
           <w:color w:val="000000"/>
-          <w:szCs w:val="24"/>
         </w:rPr>
         <w:t>if</w:t>
       </w:r>
       <w:r>
         <w:rPr>
           <w:color w:val="000000"/>
-          <w:szCs w:val="24"/>
         </w:rPr>
         <w:t xml:space="preserve"> procurement note C19 </w:t>
       </w:r>
@@ -7227,14 +7237,12 @@
         <w:rPr>
           <w:bCs/>
           <w:color w:val="000000"/>
-          <w:szCs w:val="24"/>
         </w:rPr>
         <w:t>applies</w:t>
       </w:r>
       <w:r>
         <w:rPr>
           <w:color w:val="000000"/>
-          <w:szCs w:val="24"/>
         </w:rPr>
         <w:t xml:space="preserve">. </w:t>
       </w:r>
@@ -7242,14 +7250,12 @@
         <w:rPr>
           <w:bCs/>
           <w:color w:val="000000"/>
-          <w:szCs w:val="24"/>
         </w:rPr>
         <w:t>C</w:t>
       </w:r>
       <w:r>
         <w:rPr>
           <w:color w:val="000000"/>
-          <w:szCs w:val="24"/>
         </w:rPr>
         <w:t>ontracting officer</w:t>
       </w:r>
@@ -7257,36 +7263,27 @@
         <w:rPr>
           <w:bCs/>
           <w:color w:val="000000"/>
-          <w:szCs w:val="24"/>
         </w:rPr>
         <w:t xml:space="preserve">s </w:t>
       </w:r>
       <w:r>
         <w:rPr>
           <w:color w:val="000000"/>
-          <w:szCs w:val="24"/>
         </w:rPr>
         <w:t xml:space="preserve">shall not include procurement note C19 in solicitations and contracts under the FDT Program </w:t>
       </w:r>
       <w:r>
-        <w:rPr>
-          <w:szCs w:val="24"/>
-        </w:rPr>
         <w:t xml:space="preserve">(see </w:t>
       </w:r>
       <w:hyperlink r:id="rId23" w:anchor="P47_305_3_90" w:history="1">
         <w:r>
           <w:rPr>
             <w:rStyle w:val="Hyperlink"/>
-            <w:szCs w:val="24"/>
           </w:rPr>
           <w:t>47.305-3-90</w:t>
         </w:r>
       </w:hyperlink>
       <w:r>
-        <w:rPr>
-          <w:szCs w:val="24"/>
-        </w:rPr>
         <w:t>).</w:t>
       </w:r>
     </w:p>
@@ -9362,18 +9359,19 @@
       </w:pPr>
       <w:r>
         <w:rPr>
-          <w:rFonts w:eastAsiaTheme="minorHAnsi"/>
           <w:bCs/>
           <w:color w:val="000000"/>
-          <w:szCs w:val="24"/>
-        </w:rPr>
-        <w:t xml:space="preserve">(a) Vendor shipment module (VSM). </w:t>
-      </w:r>
-      <w:r>
-        <w:rPr>
-          <w:rFonts w:eastAsiaTheme="minorHAnsi"/>
-          <w:szCs w:val="24"/>
-        </w:rPr>
+        </w:rPr>
+        <w:t>(a)</w:t>
+      </w:r>
+      <w:r>
+        <w:rPr>
+          <w:bCs/>
+          <w:color w:val="000000"/>
+        </w:rPr>
+        <w:t xml:space="preserve"> Vendor shipment module (VSM). </w:t>
+      </w:r>
+      <w:r>
         <w:t>The VSM is a web-based system that enhances DLA’s ability to plan and manage distribution. It is an information technology (IT) system that provides in-transit visibility (ITV), current shipping addresses, and may reduce transportation costs. For shipments of materiel that DLA buys from contractors, VSM provides ITV to consignees, consolidation and containerization points (CCPs), air and water ports, and various Government supply and transportation information systems.</w:t>
       </w:r>
     </w:p>
@@ -9523,6 +9521,96 @@
           <w:szCs w:val="24"/>
         </w:rPr>
         <w:t>*****</w:t>
+      </w:r>
+    </w:p>
+    <w:p>
+      <w:pPr>
+        <w:rPr>
+          <w:sz w:val="24"/>
+          <w:szCs w:val="24"/>
+        </w:rPr>
+      </w:pPr>
+      <w:r>
+        <w:rPr>
+          <w:sz w:val="24"/>
+          <w:szCs w:val="24"/>
+        </w:rPr>
+        <w:t>C20</w:t>
+      </w:r>
+      <w:r>
+        <w:rPr>
+          <w:color w:val="000000"/>
+          <w:sz w:val="24"/>
+          <w:szCs w:val="24"/>
+        </w:rPr>
+        <w:t xml:space="preserve"> </w:t>
+      </w:r>
+      <w:r>
+        <w:rPr>
+          <w:sz w:val="24"/>
+          <w:szCs w:val="24"/>
+        </w:rPr>
+        <w:t>Vendor</w:t>
+      </w:r>
+      <w:r>
+        <w:rPr>
+          <w:spacing w:val="-1"/>
+          <w:sz w:val="24"/>
+          <w:szCs w:val="24"/>
+        </w:rPr>
+        <w:t xml:space="preserve"> </w:t>
+      </w:r>
+      <w:r>
+        <w:rPr>
+          <w:sz w:val="24"/>
+          <w:szCs w:val="24"/>
+        </w:rPr>
+        <w:t>Shipment</w:t>
+      </w:r>
+      <w:r>
+        <w:rPr>
+          <w:spacing w:val="-2"/>
+          <w:sz w:val="24"/>
+          <w:szCs w:val="24"/>
+        </w:rPr>
+        <w:t xml:space="preserve"> </w:t>
+      </w:r>
+      <w:r>
+        <w:rPr>
+          <w:sz w:val="24"/>
+          <w:szCs w:val="24"/>
+        </w:rPr>
+        <w:t>Module</w:t>
+      </w:r>
+      <w:r>
+        <w:rPr>
+          <w:spacing w:val="-6"/>
+          <w:sz w:val="24"/>
+          <w:szCs w:val="24"/>
+        </w:rPr>
+        <w:t xml:space="preserve"> </w:t>
+      </w:r>
+      <w:r>
+        <w:rPr>
+          <w:sz w:val="24"/>
+          <w:szCs w:val="24"/>
+        </w:rPr>
+        <w:t>(VSM)</w:t>
+      </w:r>
+      <w:r>
+        <w:rPr>
+          <w:spacing w:val="-2"/>
+          <w:sz w:val="24"/>
+          <w:szCs w:val="24"/>
+        </w:rPr>
+        <w:t xml:space="preserve"> </w:t>
+      </w:r>
+      <w:r>
+        <w:rPr>
+          <w:sz w:val="24"/>
+          <w:szCs w:val="24"/>
+        </w:rPr>
+        <w:t>(SEP 2021)</w:t>
       </w:r>
     </w:p>
     <w:p>
@@ -9559,7 +9647,7 @@
           <w:sz w:val="23"/>
           <w:szCs w:val="23"/>
         </w:rPr>
-        <w:t>C20 Vendor Shipment Module (VSM) (</w:t>
+        <w:t xml:space="preserve">(1) </w:t>
       </w:r>
       <w:r>
         <w:rPr>
@@ -9568,24 +9656,134 @@
           <w:sz w:val="23"/>
           <w:szCs w:val="23"/>
         </w:rPr>
-        <w:t>JUN</w:t>
-      </w:r>
-      <w:r>
-        <w:rPr>
-          <w:bCs/>
+        <w:t xml:space="preserve">The </w:t>
+      </w:r>
+      <w:r>
+        <w:rPr>
           <w:color w:val="000000"/>
           <w:sz w:val="23"/>
           <w:szCs w:val="23"/>
         </w:rPr>
-        <w:t xml:space="preserve"> 2020</w:t>
-      </w:r>
-      <w:r>
-        <w:rPr>
+        <w:t xml:space="preserve">DLA Vendor Shipment Module (VSM) is a web-based system available to DLA contractors </w:t>
+      </w:r>
+      <w:r>
+        <w:rPr>
+          <w:bCs/>
           <w:color w:val="000000"/>
           <w:sz w:val="23"/>
           <w:szCs w:val="23"/>
         </w:rPr>
-        <w:t>)</w:t>
+        <w:t xml:space="preserve">for </w:t>
+      </w:r>
+      <w:r>
+        <w:rPr>
+          <w:color w:val="000000"/>
+          <w:sz w:val="23"/>
+          <w:szCs w:val="23"/>
+        </w:rPr>
+        <w:t xml:space="preserve">obtaining current shipping addresses, two-dimensional bar coded shipping labels in accordance with MIL-STD-129, bills of lading, packing lists, and other shipping documentation. </w:t>
+      </w:r>
+      <w:r>
+        <w:rPr>
+          <w:bCs/>
+          <w:color w:val="000000"/>
+          <w:sz w:val="23"/>
+          <w:szCs w:val="23"/>
+        </w:rPr>
+        <w:t xml:space="preserve">Contractors using </w:t>
+      </w:r>
+      <w:r>
+        <w:rPr>
+          <w:color w:val="000000"/>
+          <w:sz w:val="23"/>
+          <w:szCs w:val="23"/>
+        </w:rPr>
+        <w:t xml:space="preserve">VSM </w:t>
+      </w:r>
+      <w:r>
+        <w:rPr>
+          <w:bCs/>
+          <w:color w:val="000000"/>
+          <w:sz w:val="23"/>
+          <w:szCs w:val="23"/>
+        </w:rPr>
+        <w:t xml:space="preserve">do not </w:t>
+      </w:r>
+      <w:r>
+        <w:rPr>
+          <w:color w:val="000000"/>
+          <w:sz w:val="23"/>
+          <w:szCs w:val="23"/>
+        </w:rPr>
+        <w:t xml:space="preserve">need to contact the transportation office prior to shipping items. </w:t>
+      </w:r>
+      <w:r>
+        <w:rPr>
+          <w:bCs/>
+          <w:color w:val="000000"/>
+          <w:sz w:val="23"/>
+          <w:szCs w:val="23"/>
+        </w:rPr>
+        <w:t>Contractors can</w:t>
+      </w:r>
+      <w:r>
+        <w:rPr>
+          <w:color w:val="000000"/>
+          <w:sz w:val="23"/>
+          <w:szCs w:val="23"/>
+        </w:rPr>
+        <w:t xml:space="preserve"> use VSM </w:t>
+      </w:r>
+      <w:r>
+        <w:rPr>
+          <w:bCs/>
+          <w:color w:val="000000"/>
+          <w:sz w:val="23"/>
+          <w:szCs w:val="23"/>
+        </w:rPr>
+        <w:t xml:space="preserve">to print labels </w:t>
+      </w:r>
+      <w:r>
+        <w:rPr>
+          <w:color w:val="000000"/>
+          <w:sz w:val="23"/>
+          <w:szCs w:val="23"/>
+        </w:rPr>
+        <w:t xml:space="preserve">for f.o.b. destination contracts </w:t>
+      </w:r>
+      <w:r>
+        <w:rPr>
+          <w:bCs/>
+          <w:color w:val="000000"/>
+          <w:sz w:val="23"/>
+          <w:szCs w:val="23"/>
+        </w:rPr>
+        <w:t xml:space="preserve">; and to </w:t>
+      </w:r>
+      <w:r>
+        <w:rPr>
+          <w:color w:val="000000"/>
+          <w:sz w:val="23"/>
+          <w:szCs w:val="23"/>
+        </w:rPr>
+        <w:t xml:space="preserve">print labels and arrange for shipping </w:t>
+      </w:r>
+      <w:r>
+        <w:rPr>
+          <w:bCs/>
+          <w:color w:val="000000"/>
+          <w:sz w:val="23"/>
+          <w:szCs w:val="23"/>
+        </w:rPr>
+        <w:t>for</w:t>
+      </w:r>
+      <w:r>
+        <w:rPr>
+          <w:color w:val="000000"/>
+          <w:sz w:val="23"/>
+          <w:szCs w:val="23"/>
+        </w:rPr>
+        <w:t xml:space="preserve"> f.o.b. origin contracts.</w:t>
       </w:r>
     </w:p>
     <w:p>
@@ -9622,179 +9820,6 @@
           <w:sz w:val="23"/>
           <w:szCs w:val="23"/>
         </w:rPr>
-        <w:t xml:space="preserve">(1) </w:t>
-      </w:r>
-      <w:r>
-        <w:rPr>
-          <w:bCs/>
-          <w:color w:val="000000"/>
-          <w:sz w:val="23"/>
-          <w:szCs w:val="23"/>
-        </w:rPr>
-        <w:t xml:space="preserve">The </w:t>
-      </w:r>
-      <w:r>
-        <w:rPr>
-          <w:color w:val="000000"/>
-          <w:sz w:val="23"/>
-          <w:szCs w:val="23"/>
-        </w:rPr>
-        <w:t xml:space="preserve">DLA Vendor Shipment Module (VSM) is a web-based system available to DLA contractors </w:t>
-      </w:r>
-      <w:r>
-        <w:rPr>
-          <w:bCs/>
-          <w:color w:val="000000"/>
-          <w:sz w:val="23"/>
-          <w:szCs w:val="23"/>
-        </w:rPr>
-        <w:t xml:space="preserve">for </w:t>
-      </w:r>
-      <w:r>
-        <w:rPr>
-          <w:color w:val="000000"/>
-          <w:sz w:val="23"/>
-          <w:szCs w:val="23"/>
-        </w:rPr>
-        <w:t xml:space="preserve">obtaining current shipping addresses, two-dimensional bar coded shipping labels in accordance with MIL-STD-129P, bills of lading, packing lists, and other shipping documentation. </w:t>
-      </w:r>
-      <w:r>
-        <w:rPr>
-          <w:bCs/>
-          <w:color w:val="000000"/>
-          <w:sz w:val="23"/>
-          <w:szCs w:val="23"/>
-        </w:rPr>
-        <w:t xml:space="preserve">Contractors using </w:t>
-      </w:r>
-      <w:r>
-        <w:rPr>
-          <w:color w:val="000000"/>
-          <w:sz w:val="23"/>
-          <w:szCs w:val="23"/>
-        </w:rPr>
-        <w:t xml:space="preserve">VSM </w:t>
-      </w:r>
-      <w:r>
-        <w:rPr>
-          <w:bCs/>
-          <w:color w:val="000000"/>
-          <w:sz w:val="23"/>
-          <w:szCs w:val="23"/>
-        </w:rPr>
-        <w:t xml:space="preserve">do not </w:t>
-      </w:r>
-      <w:r>
-        <w:rPr>
-          <w:color w:val="000000"/>
-          <w:sz w:val="23"/>
-          <w:szCs w:val="23"/>
-        </w:rPr>
-        <w:t xml:space="preserve">need to contact the transportation office prior to shipping items. </w:t>
-      </w:r>
-      <w:r>
-        <w:rPr>
-          <w:bCs/>
-          <w:color w:val="000000"/>
-          <w:sz w:val="23"/>
-          <w:szCs w:val="23"/>
-        </w:rPr>
-        <w:t>Contractors can</w:t>
-      </w:r>
-      <w:r>
-        <w:rPr>
-          <w:color w:val="000000"/>
-          <w:sz w:val="23"/>
-          <w:szCs w:val="23"/>
-        </w:rPr>
-        <w:t xml:space="preserve"> use VSM </w:t>
-      </w:r>
-      <w:r>
-        <w:rPr>
-          <w:bCs/>
-          <w:color w:val="000000"/>
-          <w:sz w:val="23"/>
-          <w:szCs w:val="23"/>
-        </w:rPr>
-        <w:t xml:space="preserve">to print labels </w:t>
-      </w:r>
-      <w:r>
-        <w:rPr>
-          <w:color w:val="000000"/>
-          <w:sz w:val="23"/>
-          <w:szCs w:val="23"/>
-        </w:rPr>
-        <w:t xml:space="preserve">for f.o.b. destination contracts </w:t>
-      </w:r>
-      <w:r>
-        <w:rPr>
-          <w:bCs/>
-          <w:color w:val="000000"/>
-          <w:sz w:val="23"/>
-          <w:szCs w:val="23"/>
-        </w:rPr>
-        <w:t xml:space="preserve">; and to </w:t>
-      </w:r>
-      <w:r>
-        <w:rPr>
-          <w:color w:val="000000"/>
-          <w:sz w:val="23"/>
-          <w:szCs w:val="23"/>
-        </w:rPr>
-        <w:t xml:space="preserve">print labels and arrange for shipping </w:t>
-      </w:r>
-      <w:r>
-        <w:rPr>
-          <w:bCs/>
-          <w:color w:val="000000"/>
-          <w:sz w:val="23"/>
-          <w:szCs w:val="23"/>
-        </w:rPr>
-        <w:t>for</w:t>
-      </w:r>
-      <w:r>
-        <w:rPr>
-          <w:color w:val="000000"/>
-          <w:sz w:val="23"/>
-          <w:szCs w:val="23"/>
-        </w:rPr>
-        <w:t>n f.o.b. origin contracts.</w:t>
-      </w:r>
-    </w:p>
-    <w:p>
-      <w:pPr>
-        <w:tabs>
-          <w:tab w:val="clear" w:pos="360"/>
-          <w:tab w:val="clear" w:pos="720"/>
-          <w:tab w:val="clear" w:pos="1080"/>
-          <w:tab w:val="clear" w:pos="1440"/>
-          <w:tab w:val="clear" w:pos="1800"/>
-          <w:tab w:val="clear" w:pos="2160"/>
-          <w:tab w:val="clear" w:pos="2520"/>
-          <w:tab w:val="clear" w:pos="2880"/>
-          <w:tab w:val="clear" w:pos="3240"/>
-          <w:tab w:val="clear" w:pos="3600"/>
-          <w:tab w:val="clear" w:pos="3960"/>
-          <w:tab w:val="clear" w:pos="4320"/>
-          <w:tab w:val="clear" w:pos="4680"/>
-          <w:tab w:val="clear" w:pos="5040"/>
-          <w:tab w:val="clear" w:pos="5400"/>
-          <w:tab w:val="clear" w:pos="5760"/>
-          <w:tab w:val="clear" w:pos="6120"/>
-        </w:tabs>
-        <w:adjustRightInd w:val="0"/>
-        <w:rPr>
-          <w:color w:val="000000"/>
-          <w:sz w:val="23"/>
-          <w:szCs w:val="23"/>
-        </w:rPr>
-      </w:pPr>
-      <w:r>
-        <w:rPr>
-          <w:color w:val="000000"/>
-          <w:sz w:val="23"/>
-          <w:szCs w:val="23"/>
-        </w:rPr>
         <w:t xml:space="preserve">(2) To obtain information for contracts administered by DLA or to register as a VSM user, </w:t>
       </w:r>
       <w:r>
@@ -9983,15 +10008,7 @@
           <w:sz w:val="23"/>
           <w:szCs w:val="23"/>
         </w:rPr>
-        <w:t>(</w:t>
-      </w:r>
-      <w:r>
-        <w:rPr>
-          <w:color w:val="000000"/>
-          <w:sz w:val="23"/>
-          <w:szCs w:val="23"/>
-        </w:rPr>
-        <w:t xml:space="preserve">3) To obtain information for contracts administered by DCMA, </w:t>
+        <w:t xml:space="preserve">(3) To obtain information for contracts administered by DCMA, </w:t>
       </w:r>
       <w:r>
         <w:rPr>
@@ -10038,6 +10055,25 @@
     </w:p>
     <w:p>
       <w:pPr>
+        <w:tabs>
+          <w:tab w:val="clear" w:pos="720"/>
+          <w:tab w:val="clear" w:pos="1080"/>
+          <w:tab w:val="clear" w:pos="1440"/>
+          <w:tab w:val="clear" w:pos="1800"/>
+          <w:tab w:val="clear" w:pos="2160"/>
+          <w:tab w:val="clear" w:pos="2520"/>
+          <w:tab w:val="clear" w:pos="2880"/>
+          <w:tab w:val="clear" w:pos="3240"/>
+          <w:tab w:val="clear" w:pos="3600"/>
+          <w:tab w:val="clear" w:pos="3960"/>
+          <w:tab w:val="clear" w:pos="4320"/>
+          <w:tab w:val="clear" w:pos="4680"/>
+          <w:tab w:val="clear" w:pos="5040"/>
+          <w:tab w:val="clear" w:pos="5400"/>
+          <w:tab w:val="clear" w:pos="5760"/>
+          <w:tab w:val="clear" w:pos="6120"/>
+        </w:tabs>
+        <w:adjustRightInd w:val="0"/>
         <w:rPr>
           <w:color w:val="000000" w:themeColor="text1"/>
           <w:sz w:val="24"/>
@@ -10059,17 +10095,17 @@
       </w:pPr>
       <w:r>
         <w:rPr>
-          <w:rFonts w:eastAsiaTheme="minorHAnsi"/>
           <w:bCs/>
-          <w:szCs w:val="24"/>
-        </w:rPr>
-        <w:t xml:space="preserve">(b) </w:t>
-      </w:r>
-      <w:r>
-        <w:rPr>
-          <w:rFonts w:eastAsiaTheme="minorHAnsi"/>
-          <w:szCs w:val="24"/>
-        </w:rPr>
+        </w:rPr>
+        <w:t>(b)</w:t>
+      </w:r>
+      <w:r>
+        <w:rPr>
+          <w:bCs/>
+        </w:rPr>
+        <w:t xml:space="preserve"> </w:t>
+      </w:r>
+      <w:r>
         <w:t>Shipping instruction request (SIR). The SIR is DCMA’s contractor interface which automates the shipping process by reducing data entry and cycle time and facilitates data collection for management of the process. Suppliers use SIR to send requests for shipping instructions to the DCMA Transportation Office. The SIR is designed to improve DCMA's ability to track and efficiently field requests in order to improve the timing and quality of shipments from contractors.</w:t>
       </w:r>
     </w:p>
@@ -10758,7 +10794,6 @@
     <w:p>
       <w:pPr>
         <w:tabs>
-          <w:tab w:val="clear" w:pos="360"/>
           <w:tab w:val="clear" w:pos="720"/>
           <w:tab w:val="clear" w:pos="1080"/>
           <w:tab w:val="clear" w:pos="1440"/>
@@ -10778,6 +10813,7 @@
         </w:tabs>
         <w:adjustRightInd w:val="0"/>
         <w:rPr>
+          <w:color w:val="000000"/>
           <w:sz w:val="24"/>
           <w:szCs w:val="24"/>
         </w:rPr>
@@ -10861,23 +10897,7 @@
         <w:sz w:val="24"/>
         <w:szCs w:val="24"/>
       </w:rPr>
-      <w:t xml:space="preserve">August </w:t>
-    </w:r>
-    <w:r>
-      <w:rPr>
-        <w:b/>
-        <w:sz w:val="24"/>
-        <w:szCs w:val="24"/>
-      </w:rPr>
-      <w:t>202</w:t>
-    </w:r>
-    <w:r>
-      <w:rPr>
-        <w:b/>
-        <w:sz w:val="24"/>
-        <w:szCs w:val="24"/>
-      </w:rPr>
-      <w:t>1</w:t>
+      <w:t>March 2022</w:t>
     </w:r>
     <w:r>
       <w:rPr>
@@ -11044,23 +11064,7 @@
         <w:sz w:val="24"/>
         <w:szCs w:val="24"/>
       </w:rPr>
-      <w:t xml:space="preserve">August </w:t>
-    </w:r>
-    <w:r>
-      <w:rPr>
-        <w:b/>
-        <w:sz w:val="24"/>
-        <w:szCs w:val="24"/>
-      </w:rPr>
-      <w:t>202</w:t>
-    </w:r>
-    <w:r>
-      <w:rPr>
-        <w:b/>
-        <w:sz w:val="24"/>
-        <w:szCs w:val="24"/>
-      </w:rPr>
-      <w:t>1</w:t>
+      <w:t>March 2022</w:t>
     </w:r>
   </w:p>
 </w:ftr>
@@ -11083,23 +11087,7 @@
         <w:sz w:val="24"/>
         <w:szCs w:val="24"/>
       </w:rPr>
-      <w:t xml:space="preserve">August </w:t>
-    </w:r>
-    <w:r>
-      <w:rPr>
-        <w:b/>
-        <w:sz w:val="24"/>
-        <w:szCs w:val="24"/>
-      </w:rPr>
-      <w:t>202</w:t>
-    </w:r>
-    <w:r>
-      <w:rPr>
-        <w:b/>
-        <w:sz w:val="24"/>
-        <w:szCs w:val="24"/>
-      </w:rPr>
-      <w:t>1</w:t>
+      <w:t>March 2022</w:t>
     </w:r>
     <w:r>
       <w:rPr>
@@ -11306,7 +11294,7 @@
         <w:sz w:val="24"/>
         <w:szCs w:val="24"/>
       </w:rPr>
-      <w:t xml:space="preserve">August </w:t>
+      <w:t>March</w:t>
     </w:r>
     <w:r>
       <w:rPr>
@@ -11314,7 +11302,7 @@
         <w:sz w:val="24"/>
         <w:szCs w:val="24"/>
       </w:rPr>
-      <w:t>2021</w:t>
+      <w:t xml:space="preserve"> 2022</w:t>
     </w:r>
     <w:r>
       <w:rPr>
@@ -11481,7 +11469,7 @@
         <w:sz w:val="24"/>
         <w:szCs w:val="24"/>
       </w:rPr>
-      <w:t xml:space="preserve">August </w:t>
+      <w:t>March</w:t>
     </w:r>
     <w:r>
       <w:rPr>
@@ -11489,7 +11477,7 @@
         <w:sz w:val="24"/>
         <w:szCs w:val="24"/>
       </w:rPr>
-      <w:t>2021</w:t>
+      <w:t xml:space="preserve"> 2022</w:t>
     </w:r>
   </w:p>
 </w:ftr>
@@ -11687,24 +11675,6 @@
       <w:t>DEFENSE LOGISTICS ACQUISITION DIRECTIVE</w:t>
     </w:r>
   </w:p>
-  <w:p>
-    <w:pPr>
-      <w:spacing w:after="240"/>
-      <w:jc w:val="center"/>
-      <w:outlineLvl w:val="0"/>
-      <w:rPr>
-        <w:b/>
-      </w:rPr>
-    </w:pPr>
-    <w:r>
-      <w:rPr>
-        <w:b/>
-        <w:sz w:val="24"/>
-        <w:szCs w:val="24"/>
-      </w:rPr>
-      <w:t>PGI PART 25 – FOREIGN ACQUISITION</w:t>
-    </w:r>
-  </w:p>
 </w:hdr>
 </file>
 
@@ -12449,6 +12419,95 @@
     </w:lvl>
   </w:abstractNum>
   <w:abstractNum w:abstractNumId="14" w15:restartNumberingAfterBreak="0">
+    <w:nsid w:val="30381160"/>
+    <w:multiLevelType w:val="hybridMultilevel"/>
+    <w:tmpl w:val="35D0ED62"/>
+    <w:lvl w:ilvl="0" w:tplc="0409000F">
+      <w:start w:val="1"/>
+      <w:numFmt w:val="decimal"/>
+      <w:lvlText w:val="%1."/>
+      <w:lvlJc w:val="left"/>
+      <w:pPr>
+        <w:ind w:left="720" w:hanging="360"/>
+      </w:pPr>
+      <w:rPr>
+        <w:rFonts w:hint="default"/>
+      </w:rPr>
+    </w:lvl>
+    <w:lvl w:ilvl="1" w:tplc="04090019" w:tentative="1">
+      <w:start w:val="1"/>
+      <w:numFmt w:val="lowerLetter"/>
+      <w:lvlText w:val="%2."/>
+      <w:lvlJc w:val="left"/>
+      <w:pPr>
+        <w:ind w:left="1440" w:hanging="360"/>
+      </w:pPr>
+    </w:lvl>
+    <w:lvl w:ilvl="2" w:tplc="0409001B" w:tentative="1">
+      <w:start w:val="1"/>
+      <w:numFmt w:val="lowerRoman"/>
+      <w:lvlText w:val="%3."/>
+      <w:lvlJc w:val="right"/>
+      <w:pPr>
+        <w:ind w:left="2160" w:hanging="180"/>
+      </w:pPr>
+    </w:lvl>
+    <w:lvl w:ilvl="3" w:tplc="0409000F" w:tentative="1">
+      <w:start w:val="1"/>
+      <w:numFmt w:val="decimal"/>
+      <w:lvlText w:val="%4."/>
+      <w:lvlJc w:val="left"/>
+      <w:pPr>
+        <w:ind w:left="2880" w:hanging="360"/>
+      </w:pPr>
+    </w:lvl>
+    <w:lvl w:ilvl="4" w:tplc="04090019" w:tentative="1">
+      <w:start w:val="1"/>
+      <w:numFmt w:val="lowerLetter"/>
+      <w:lvlText w:val="%5."/>
+      <w:lvlJc w:val="left"/>
+      <w:pPr>
+        <w:ind w:left="3600" w:hanging="360"/>
+      </w:pPr>
+    </w:lvl>
+    <w:lvl w:ilvl="5" w:tplc="0409001B" w:tentative="1">
+      <w:start w:val="1"/>
+      <w:numFmt w:val="lowerRoman"/>
+      <w:lvlText w:val="%6."/>
+      <w:lvlJc w:val="right"/>
+      <w:pPr>
+        <w:ind w:left="4320" w:hanging="180"/>
+      </w:pPr>
+    </w:lvl>
+    <w:lvl w:ilvl="6" w:tplc="0409000F" w:tentative="1">
+      <w:start w:val="1"/>
+      <w:numFmt w:val="decimal"/>
+      <w:lvlText w:val="%7."/>
+      <w:lvlJc w:val="left"/>
+      <w:pPr>
+        <w:ind w:left="5040" w:hanging="360"/>
+      </w:pPr>
+    </w:lvl>
+    <w:lvl w:ilvl="7" w:tplc="04090019" w:tentative="1">
+      <w:start w:val="1"/>
+      <w:numFmt w:val="lowerLetter"/>
+      <w:lvlText w:val="%8."/>
+      <w:lvlJc w:val="left"/>
+      <w:pPr>
+        <w:ind w:left="5760" w:hanging="360"/>
+      </w:pPr>
+    </w:lvl>
+    <w:lvl w:ilvl="8" w:tplc="0409001B" w:tentative="1">
+      <w:start w:val="1"/>
+      <w:numFmt w:val="lowerRoman"/>
+      <w:lvlText w:val="%9."/>
+      <w:lvlJc w:val="right"/>
+      <w:pPr>
+        <w:ind w:left="6480" w:hanging="180"/>
+      </w:pPr>
+    </w:lvl>
+  </w:abstractNum>
+  <w:abstractNum w:abstractNumId="15" w15:restartNumberingAfterBreak="0">
     <w:nsid w:val="3DC60639"/>
     <w:multiLevelType w:val="hybridMultilevel"/>
     <w:tmpl w:val="E7C8947C"/>
@@ -12568,7 +12627,7 @@
       </w:rPr>
     </w:lvl>
   </w:abstractNum>
-  <w:abstractNum w:abstractNumId="15" w15:restartNumberingAfterBreak="0">
+  <w:abstractNum w:abstractNumId="16" w15:restartNumberingAfterBreak="0">
     <w:nsid w:val="407751B4"/>
     <w:multiLevelType w:val="hybridMultilevel"/>
     <w:tmpl w:val="58BA576A"/>
@@ -12658,7 +12717,7 @@
       </w:pPr>
     </w:lvl>
   </w:abstractNum>
-  <w:abstractNum w:abstractNumId="16" w15:restartNumberingAfterBreak="0">
+  <w:abstractNum w:abstractNumId="17" w15:restartNumberingAfterBreak="0">
     <w:nsid w:val="48E70B54"/>
     <w:multiLevelType w:val="hybridMultilevel"/>
     <w:tmpl w:val="0409001D"/>
@@ -12772,7 +12831,7 @@
       </w:pPr>
     </w:lvl>
   </w:abstractNum>
-  <w:abstractNum w:abstractNumId="17" w15:restartNumberingAfterBreak="0">
+  <w:abstractNum w:abstractNumId="18" w15:restartNumberingAfterBreak="0">
     <w:nsid w:val="4CAF2D23"/>
     <w:multiLevelType w:val="multilevel"/>
     <w:tmpl w:val="8F2646EE"/>
@@ -12833,7 +12892,185 @@
       <w:lvlJc w:val="left"/>
     </w:lvl>
   </w:abstractNum>
-  <w:abstractNum w:abstractNumId="18" w15:restartNumberingAfterBreak="0">
+  <w:abstractNum w:abstractNumId="19" w15:restartNumberingAfterBreak="0">
+    <w:nsid w:val="57F7687F"/>
+    <w:multiLevelType w:val="hybridMultilevel"/>
+    <w:tmpl w:val="64D49958"/>
+    <w:lvl w:ilvl="0" w:tplc="0409000F">
+      <w:start w:val="1"/>
+      <w:numFmt w:val="decimal"/>
+      <w:lvlText w:val="%1."/>
+      <w:lvlJc w:val="left"/>
+      <w:pPr>
+        <w:ind w:left="720" w:hanging="360"/>
+      </w:pPr>
+      <w:rPr>
+        <w:rFonts w:hint="default"/>
+      </w:rPr>
+    </w:lvl>
+    <w:lvl w:ilvl="1" w:tplc="04090019" w:tentative="1">
+      <w:start w:val="1"/>
+      <w:numFmt w:val="lowerLetter"/>
+      <w:lvlText w:val="%2."/>
+      <w:lvlJc w:val="left"/>
+      <w:pPr>
+        <w:ind w:left="1440" w:hanging="360"/>
+      </w:pPr>
+    </w:lvl>
+    <w:lvl w:ilvl="2" w:tplc="0409001B" w:tentative="1">
+      <w:start w:val="1"/>
+      <w:numFmt w:val="lowerRoman"/>
+      <w:lvlText w:val="%3."/>
+      <w:lvlJc w:val="right"/>
+      <w:pPr>
+        <w:ind w:left="2160" w:hanging="180"/>
+      </w:pPr>
+    </w:lvl>
+    <w:lvl w:ilvl="3" w:tplc="0409000F" w:tentative="1">
+      <w:start w:val="1"/>
+      <w:numFmt w:val="decimal"/>
+      <w:lvlText w:val="%4."/>
+      <w:lvlJc w:val="left"/>
+      <w:pPr>
+        <w:ind w:left="2880" w:hanging="360"/>
+      </w:pPr>
+    </w:lvl>
+    <w:lvl w:ilvl="4" w:tplc="04090019" w:tentative="1">
+      <w:start w:val="1"/>
+      <w:numFmt w:val="lowerLetter"/>
+      <w:lvlText w:val="%5."/>
+      <w:lvlJc w:val="left"/>
+      <w:pPr>
+        <w:ind w:left="3600" w:hanging="360"/>
+      </w:pPr>
+    </w:lvl>
+    <w:lvl w:ilvl="5" w:tplc="0409001B" w:tentative="1">
+      <w:start w:val="1"/>
+      <w:numFmt w:val="lowerRoman"/>
+      <w:lvlText w:val="%6."/>
+      <w:lvlJc w:val="right"/>
+      <w:pPr>
+        <w:ind w:left="4320" w:hanging="180"/>
+      </w:pPr>
+    </w:lvl>
+    <w:lvl w:ilvl="6" w:tplc="0409000F" w:tentative="1">
+      <w:start w:val="1"/>
+      <w:numFmt w:val="decimal"/>
+      <w:lvlText w:val="%7."/>
+      <w:lvlJc w:val="left"/>
+      <w:pPr>
+        <w:ind w:left="5040" w:hanging="360"/>
+      </w:pPr>
+    </w:lvl>
+    <w:lvl w:ilvl="7" w:tplc="04090019" w:tentative="1">
+      <w:start w:val="1"/>
+      <w:numFmt w:val="lowerLetter"/>
+      <w:lvlText w:val="%8."/>
+      <w:lvlJc w:val="left"/>
+      <w:pPr>
+        <w:ind w:left="5760" w:hanging="360"/>
+      </w:pPr>
+    </w:lvl>
+    <w:lvl w:ilvl="8" w:tplc="0409001B" w:tentative="1">
+      <w:start w:val="1"/>
+      <w:numFmt w:val="lowerRoman"/>
+      <w:lvlText w:val="%9."/>
+      <w:lvlJc w:val="right"/>
+      <w:pPr>
+        <w:ind w:left="6480" w:hanging="180"/>
+      </w:pPr>
+    </w:lvl>
+  </w:abstractNum>
+  <w:abstractNum w:abstractNumId="20" w15:restartNumberingAfterBreak="0">
+    <w:nsid w:val="702E6B1C"/>
+    <w:multiLevelType w:val="hybridMultilevel"/>
+    <w:tmpl w:val="7C404380"/>
+    <w:lvl w:ilvl="0" w:tplc="0409000F">
+      <w:start w:val="1"/>
+      <w:numFmt w:val="decimal"/>
+      <w:lvlText w:val="%1."/>
+      <w:lvlJc w:val="left"/>
+      <w:pPr>
+        <w:ind w:left="720" w:hanging="360"/>
+      </w:pPr>
+      <w:rPr>
+        <w:rFonts w:hint="default"/>
+      </w:rPr>
+    </w:lvl>
+    <w:lvl w:ilvl="1" w:tplc="04090019" w:tentative="1">
+      <w:start w:val="1"/>
+      <w:numFmt w:val="lowerLetter"/>
+      <w:lvlText w:val="%2."/>
+      <w:lvlJc w:val="left"/>
+      <w:pPr>
+        <w:ind w:left="1440" w:hanging="360"/>
+      </w:pPr>
+    </w:lvl>
+    <w:lvl w:ilvl="2" w:tplc="0409001B" w:tentative="1">
+      <w:start w:val="1"/>
+      <w:numFmt w:val="lowerRoman"/>
+      <w:lvlText w:val="%3."/>
+      <w:lvlJc w:val="right"/>
+      <w:pPr>
+        <w:ind w:left="2160" w:hanging="180"/>
+      </w:pPr>
+    </w:lvl>
+    <w:lvl w:ilvl="3" w:tplc="0409000F" w:tentative="1">
+      <w:start w:val="1"/>
+      <w:numFmt w:val="decimal"/>
+      <w:lvlText w:val="%4."/>
+      <w:lvlJc w:val="left"/>
+      <w:pPr>
+        <w:ind w:left="2880" w:hanging="360"/>
+      </w:pPr>
+    </w:lvl>
+    <w:lvl w:ilvl="4" w:tplc="04090019" w:tentative="1">
+      <w:start w:val="1"/>
+      <w:numFmt w:val="lowerLetter"/>
+      <w:lvlText w:val="%5."/>
+      <w:lvlJc w:val="left"/>
+      <w:pPr>
+        <w:ind w:left="3600" w:hanging="360"/>
+      </w:pPr>
+    </w:lvl>
+    <w:lvl w:ilvl="5" w:tplc="0409001B" w:tentative="1">
+      <w:start w:val="1"/>
+      <w:numFmt w:val="lowerRoman"/>
+      <w:lvlText w:val="%6."/>
+      <w:lvlJc w:val="right"/>
+      <w:pPr>
+        <w:ind w:left="4320" w:hanging="180"/>
+      </w:pPr>
+    </w:lvl>
+    <w:lvl w:ilvl="6" w:tplc="0409000F" w:tentative="1">
+      <w:start w:val="1"/>
+      <w:numFmt w:val="decimal"/>
+      <w:lvlText w:val="%7."/>
+      <w:lvlJc w:val="left"/>
+      <w:pPr>
+        <w:ind w:left="5040" w:hanging="360"/>
+      </w:pPr>
+    </w:lvl>
+    <w:lvl w:ilvl="7" w:tplc="04090019" w:tentative="1">
+      <w:start w:val="1"/>
+      <w:numFmt w:val="lowerLetter"/>
+      <w:lvlText w:val="%8."/>
+      <w:lvlJc w:val="left"/>
+      <w:pPr>
+        <w:ind w:left="5760" w:hanging="360"/>
+      </w:pPr>
+    </w:lvl>
+    <w:lvl w:ilvl="8" w:tplc="0409001B" w:tentative="1">
+      <w:start w:val="1"/>
+      <w:numFmt w:val="lowerRoman"/>
+      <w:lvlText w:val="%9."/>
+      <w:lvlJc w:val="right"/>
+      <w:pPr>
+        <w:ind w:left="6480" w:hanging="180"/>
+      </w:pPr>
+    </w:lvl>
+  </w:abstractNum>
+  <w:abstractNum w:abstractNumId="21" w15:restartNumberingAfterBreak="0">
     <w:nsid w:val="76A43EEA"/>
     <w:multiLevelType w:val="multilevel"/>
     <w:tmpl w:val="9E083E0A"/>
@@ -12955,7 +13192,7 @@
       </w:rPr>
     </w:lvl>
   </w:abstractNum>
-  <w:abstractNum w:abstractNumId="19" w15:restartNumberingAfterBreak="0">
+  <w:abstractNum w:abstractNumId="22" w15:restartNumberingAfterBreak="0">
     <w:nsid w:val="7AE621DF"/>
     <w:multiLevelType w:val="hybridMultilevel"/>
     <w:tmpl w:val="32C899D0"/>
@@ -13076,65 +13313,74 @@
       </w:rPr>
     </w:lvl>
   </w:abstractNum>
-  <w:num w:numId="1">
+  <w:num w:numId="1" w16cid:durableId="1961523276">
+    <w:abstractNumId w:val="18"/>
+  </w:num>
+  <w:num w:numId="2" w16cid:durableId="2110545860">
     <w:abstractNumId w:val="17"/>
   </w:num>
-  <w:num w:numId="2">
+  <w:num w:numId="3" w16cid:durableId="1624191355">
+    <w:abstractNumId w:val="12"/>
+  </w:num>
+  <w:num w:numId="4" w16cid:durableId="634606679">
+    <w:abstractNumId w:val="9"/>
+  </w:num>
+  <w:num w:numId="5" w16cid:durableId="1326781317">
+    <w:abstractNumId w:val="7"/>
+  </w:num>
+  <w:num w:numId="6" w16cid:durableId="454102114">
+    <w:abstractNumId w:val="6"/>
+  </w:num>
+  <w:num w:numId="7" w16cid:durableId="327758353">
+    <w:abstractNumId w:val="5"/>
+  </w:num>
+  <w:num w:numId="8" w16cid:durableId="1492983835">
+    <w:abstractNumId w:val="4"/>
+  </w:num>
+  <w:num w:numId="9" w16cid:durableId="997225737">
+    <w:abstractNumId w:val="8"/>
+  </w:num>
+  <w:num w:numId="10" w16cid:durableId="1309826770">
+    <w:abstractNumId w:val="3"/>
+  </w:num>
+  <w:num w:numId="11" w16cid:durableId="1547912634">
+    <w:abstractNumId w:val="2"/>
+  </w:num>
+  <w:num w:numId="12" w16cid:durableId="232663789">
+    <w:abstractNumId w:val="1"/>
+  </w:num>
+  <w:num w:numId="13" w16cid:durableId="315914404">
+    <w:abstractNumId w:val="0"/>
+  </w:num>
+  <w:num w:numId="14" w16cid:durableId="1758212736">
+    <w:abstractNumId w:val="10"/>
+  </w:num>
+  <w:num w:numId="15" w16cid:durableId="952248240">
     <w:abstractNumId w:val="16"/>
   </w:num>
-  <w:num w:numId="3">
-    <w:abstractNumId w:val="12"/>
+  <w:num w:numId="16" w16cid:durableId="1421096218">
+    <w:abstractNumId w:val="21"/>
   </w:num>
-  <w:num w:numId="4">
-    <w:abstractNumId w:val="9"/>
+  <w:num w:numId="17" w16cid:durableId="709959134">
+    <w:abstractNumId w:val="11"/>
   </w:num>
-  <w:num w:numId="5">
-    <w:abstractNumId w:val="7"/>
-  </w:num>
-  <w:num w:numId="6">
-    <w:abstractNumId w:val="6"/>
-  </w:num>
-  <w:num w:numId="7">
-    <w:abstractNumId w:val="5"/>
-  </w:num>
-  <w:num w:numId="8">
-    <w:abstractNumId w:val="4"/>
-  </w:num>
-  <w:num w:numId="9">
-    <w:abstractNumId w:val="8"/>
-  </w:num>
-  <w:num w:numId="10">
-    <w:abstractNumId w:val="3"/>
-  </w:num>
-  <w:num w:numId="11">
-    <w:abstractNumId w:val="2"/>
-  </w:num>
-  <w:num w:numId="12">
-    <w:abstractNumId w:val="1"/>
-  </w:num>
-  <w:num w:numId="13">
-    <w:abstractNumId w:val="0"/>
-  </w:num>
-  <w:num w:numId="14">
-    <w:abstractNumId w:val="10"/>
-  </w:num>
-  <w:num w:numId="15">
+  <w:num w:numId="18" w16cid:durableId="1048649203">
     <w:abstractNumId w:val="15"/>
   </w:num>
-  <w:num w:numId="16">
-    <w:abstractNumId w:val="18"/>
+  <w:num w:numId="19" w16cid:durableId="1887447437">
+    <w:abstractNumId w:val="22"/>
   </w:num>
-  <w:num w:numId="17">
-    <w:abstractNumId w:val="11"/>
+  <w:num w:numId="20" w16cid:durableId="1137995082">
+    <w:abstractNumId w:val="13"/>
   </w:num>
-  <w:num w:numId="18">
-    <w:abstractNumId w:val="14"/>
+  <w:num w:numId="21" w16cid:durableId="1559631072">
+    <w:abstractNumId w:val="20"/>
   </w:num>
-  <w:num w:numId="19">
+  <w:num w:numId="22" w16cid:durableId="62069225">
     <w:abstractNumId w:val="19"/>
   </w:num>
-  <w:num w:numId="20">
-    <w:abstractNumId w:val="13"/>
+  <w:num w:numId="23" w16cid:durableId="319845176">
+    <w:abstractNumId w:val="14"/>
   </w:num>
   <w:numIdMacAtCleanup w:val="16"/>
 </w:numbering>
@@ -15223,7 +15469,7 @@
     <w:link w:val="Indent1Char"/>
     <w:autoRedefine/>
     <w:qFormat/>
-    <w:rsid w:val="00754A67"/>
+    <w:rsid w:val="00F9525C"/>
     <w:pPr>
       <w:tabs>
         <w:tab w:val="clear" w:pos="1440"/>
@@ -15257,7 +15503,7 @@
     <w:link w:val="Indent2Char"/>
     <w:autoRedefine/>
     <w:qFormat/>
-    <w:rsid w:val="00CF455E"/>
+    <w:rsid w:val="00B95821"/>
     <w:pPr>
       <w:tabs>
         <w:tab w:val="clear" w:pos="720"/>
@@ -15276,7 +15522,7 @@
         <w:tab w:val="clear" w:pos="5760"/>
         <w:tab w:val="clear" w:pos="6120"/>
       </w:tabs>
-      <w:spacing w:after="240"/>
+      <w:spacing w:before="240" w:after="240"/>
     </w:pPr>
     <w:rPr>
       <w:rFonts w:eastAsia="Calibri" w:cstheme="minorBidi"/>
@@ -15289,7 +15535,7 @@
   <w:style w:type="character" w:customStyle="1" w:styleId="Indent1Char">
     <w:name w:val="Indent 1 Char"/>
     <w:link w:val="Indent1"/>
-    <w:rsid w:val="00754A67"/>
+    <w:rsid w:val="00F9525C"/>
     <w:rPr>
       <w:rFonts w:eastAsia="Calibri"/>
       <w:bCs/>
@@ -15310,7 +15556,7 @@
   <w:style w:type="character" w:customStyle="1" w:styleId="Indent2Char">
     <w:name w:val="Indent 2 Char"/>
     <w:link w:val="Indent2"/>
-    <w:rsid w:val="00CF455E"/>
+    <w:rsid w:val="00B95821"/>
     <w:rPr>
       <w:rFonts w:eastAsia="Calibri" w:cstheme="minorBidi"/>
       <w:snapToGrid w:val="0"/>
@@ -21956,16 +22202,98 @@
       <w:shd w:val="clear" w:color="auto" w:fill="F3F2F1"/>
     </w:rPr>
   </w:style>
+  <w:style w:type="character" w:customStyle="1" w:styleId="eop">
+    <w:name w:val="eop"/>
+    <w:basedOn w:val="DefaultParagraphFont"/>
+    <w:rsid w:val="001F63CB"/>
+  </w:style>
+  <w:style w:type="character" w:customStyle="1" w:styleId="normaltextrun">
+    <w:name w:val="normaltextrun"/>
+    <w:basedOn w:val="DefaultParagraphFont"/>
+    <w:rsid w:val="00A46972"/>
+  </w:style>
+  <w:style w:type="paragraph" w:customStyle="1" w:styleId="paragraph">
+    <w:name w:val="paragraph"/>
+    <w:basedOn w:val="Normal"/>
+    <w:rsid w:val="0091657E"/>
+    <w:pPr>
+      <w:tabs>
+        <w:tab w:val="clear" w:pos="360"/>
+        <w:tab w:val="clear" w:pos="720"/>
+        <w:tab w:val="clear" w:pos="1080"/>
+        <w:tab w:val="clear" w:pos="1440"/>
+        <w:tab w:val="clear" w:pos="1800"/>
+        <w:tab w:val="clear" w:pos="2160"/>
+        <w:tab w:val="clear" w:pos="2520"/>
+        <w:tab w:val="clear" w:pos="2880"/>
+        <w:tab w:val="clear" w:pos="3240"/>
+        <w:tab w:val="clear" w:pos="3600"/>
+        <w:tab w:val="clear" w:pos="3960"/>
+        <w:tab w:val="clear" w:pos="4320"/>
+        <w:tab w:val="clear" w:pos="4680"/>
+        <w:tab w:val="clear" w:pos="5040"/>
+        <w:tab w:val="clear" w:pos="5400"/>
+        <w:tab w:val="clear" w:pos="5760"/>
+        <w:tab w:val="clear" w:pos="6120"/>
+      </w:tabs>
+      <w:autoSpaceDE/>
+      <w:autoSpaceDN/>
+    </w:pPr>
+    <w:rPr>
+      <w:sz w:val="24"/>
+      <w:szCs w:val="24"/>
+    </w:rPr>
+  </w:style>
+  <w:style w:type="paragraph" w:customStyle="1" w:styleId="null">
+    <w:name w:val="null"/>
+    <w:basedOn w:val="Normal"/>
+    <w:rsid w:val="00982F2F"/>
+    <w:pPr>
+      <w:tabs>
+        <w:tab w:val="clear" w:pos="360"/>
+        <w:tab w:val="clear" w:pos="720"/>
+        <w:tab w:val="clear" w:pos="1080"/>
+        <w:tab w:val="clear" w:pos="1440"/>
+        <w:tab w:val="clear" w:pos="1800"/>
+        <w:tab w:val="clear" w:pos="2160"/>
+        <w:tab w:val="clear" w:pos="2520"/>
+        <w:tab w:val="clear" w:pos="2880"/>
+        <w:tab w:val="clear" w:pos="3240"/>
+        <w:tab w:val="clear" w:pos="3600"/>
+        <w:tab w:val="clear" w:pos="3960"/>
+        <w:tab w:val="clear" w:pos="4320"/>
+        <w:tab w:val="clear" w:pos="4680"/>
+        <w:tab w:val="clear" w:pos="5040"/>
+        <w:tab w:val="clear" w:pos="5400"/>
+        <w:tab w:val="clear" w:pos="5760"/>
+        <w:tab w:val="clear" w:pos="6120"/>
+      </w:tabs>
+      <w:autoSpaceDE/>
+      <w:autoSpaceDN/>
+      <w:spacing w:before="100" w:beforeAutospacing="1" w:after="100" w:afterAutospacing="1"/>
+    </w:pPr>
+    <w:rPr>
+      <w:rFonts w:ascii="Calibri" w:eastAsiaTheme="minorHAnsi" w:hAnsi="Calibri" w:cs="Calibri"/>
+    </w:rPr>
+  </w:style>
+  <w:style w:type="character" w:customStyle="1" w:styleId="null1">
+    <w:name w:val="null1"/>
+    <w:basedOn w:val="DefaultParagraphFont"/>
+    <w:rsid w:val="00982F2F"/>
+  </w:style>
   <w:style w:type="paragraph" w:customStyle="1" w:styleId="List1">
     <w:name w:val="List 1"/>
     <w:basedOn w:val="List"/>
     <w:link w:val="List1Char"/>
-    <w:rsid w:val="00F91DDE"/>
+    <w:rsid w:val="00C235BE"/>
     <w:pPr>
       <w:ind w:left="0" w:firstLine="0"/>
+      <w:contextualSpacing/>
     </w:pPr>
     <w:rPr>
+      <w:rFonts w:eastAsiaTheme="minorHAnsi"/>
       <w:sz w:val="24"/>
+      <w:szCs w:val="24"/>
     </w:rPr>
   </w:style>
   <w:style w:type="character" w:customStyle="1" w:styleId="ListChar">
@@ -21973,7 +22301,7 @@
     <w:basedOn w:val="DefaultParagraphFont"/>
     <w:link w:val="List"/>
     <w:uiPriority w:val="99"/>
-    <w:rsid w:val="00F91DDE"/>
+    <w:rsid w:val="00C235BE"/>
     <w:rPr>
       <w:rFonts w:eastAsia="Calibri"/>
     </w:rPr>
@@ -21982,17 +22310,18 @@
     <w:name w:val="List 1 Char"/>
     <w:basedOn w:val="ListChar"/>
     <w:link w:val="List1"/>
-    <w:rsid w:val="00F91DDE"/>
-    <w:rPr>
-      <w:rFonts w:eastAsia="Calibri"/>
+    <w:rsid w:val="00C235BE"/>
+    <w:rPr>
+      <w:rFonts w:eastAsiaTheme="minorHAnsi"/>
       <w:sz w:val="24"/>
+      <w:szCs w:val="24"/>
     </w:rPr>
   </w:style>
   <w:style w:type="paragraph" w:customStyle="1" w:styleId="List6">
     <w:name w:val="List 6"/>
     <w:basedOn w:val="List4"/>
     <w:link w:val="List6Char"/>
-    <w:rsid w:val="00F91DDE"/>
+    <w:rsid w:val="00C235BE"/>
     <w:pPr>
       <w:ind w:left="1800"/>
     </w:pPr>
@@ -22005,7 +22334,7 @@
     <w:basedOn w:val="DefaultParagraphFont"/>
     <w:link w:val="List4"/>
     <w:uiPriority w:val="99"/>
-    <w:rsid w:val="00F91DDE"/>
+    <w:rsid w:val="00C235BE"/>
     <w:rPr>
       <w:rFonts w:eastAsia="Calibri"/>
     </w:rPr>
@@ -22014,7 +22343,7 @@
     <w:name w:val="List 6 Char"/>
     <w:basedOn w:val="List4Char"/>
     <w:link w:val="List6"/>
-    <w:rsid w:val="00F91DDE"/>
+    <w:rsid w:val="00C235BE"/>
     <w:rPr>
       <w:rFonts w:eastAsia="Calibri"/>
       <w:sz w:val="24"/>
@@ -22024,49 +22353,41 @@
     <w:name w:val="List 7"/>
     <w:basedOn w:val="List6"/>
     <w:link w:val="List7Char"/>
-    <w:rsid w:val="00F91DDE"/>
+    <w:rsid w:val="00C235BE"/>
     <w:pPr>
       <w:ind w:left="2160"/>
     </w:pPr>
-    <w:rPr>
-      <w:szCs w:val="24"/>
-    </w:rPr>
   </w:style>
   <w:style w:type="character" w:customStyle="1" w:styleId="List7Char">
     <w:name w:val="List 7 Char"/>
-    <w:basedOn w:val="List6Char"/>
+    <w:basedOn w:val="List4Char"/>
     <w:link w:val="List7"/>
-    <w:rsid w:val="00F91DDE"/>
+    <w:rsid w:val="00C235BE"/>
     <w:rPr>
       <w:rFonts w:eastAsia="Calibri"/>
       <w:sz w:val="24"/>
-      <w:szCs w:val="24"/>
     </w:rPr>
   </w:style>
   <w:style w:type="paragraph" w:customStyle="1" w:styleId="List8">
     <w:name w:val="List 8"/>
-    <w:basedOn w:val="List7"/>
+    <w:basedOn w:val="List4"/>
     <w:link w:val="List8Char"/>
-    <w:rsid w:val="00F91DDE"/>
+    <w:rsid w:val="00C235BE"/>
     <w:pPr>
       <w:ind w:left="2520"/>
     </w:pPr>
     <w:rPr>
-      <w:snapToGrid w:val="0"/>
-      <w:lang w:eastAsia="x-none"/>
+      <w:sz w:val="24"/>
     </w:rPr>
   </w:style>
   <w:style w:type="character" w:customStyle="1" w:styleId="List8Char">
     <w:name w:val="List 8 Char"/>
-    <w:basedOn w:val="List7Char"/>
+    <w:basedOn w:val="List4Char"/>
     <w:link w:val="List8"/>
-    <w:rsid w:val="00F91DDE"/>
+    <w:rsid w:val="00C235BE"/>
     <w:rPr>
       <w:rFonts w:eastAsia="Calibri"/>
-      <w:snapToGrid w:val="0"/>
       <w:sz w:val="24"/>
-      <w:szCs w:val="24"/>
-      <w:lang w:eastAsia="x-none"/>
     </w:rPr>
   </w:style>
 </w:styles>
@@ -22358,6 +22679,19 @@
 </file>
 
 <file path=customXml/item1.xml><?xml version="1.0" encoding="utf-8"?>
+<?mso-contentType ?>
+<FormTemplates xmlns="http://schemas.microsoft.com/sharepoint/v3/contenttype/forms">
+  <Display>DocumentLibraryForm</Display>
+  <Edit>DocumentLibraryForm</Edit>
+  <New>DocumentLibraryForm</New>
+</FormTemplates>
+</file>
+
+<file path=customXml/item2.xml><?xml version="1.0" encoding="utf-8"?>
+<b:Sources xmlns:b="http://schemas.openxmlformats.org/officeDocument/2006/bibliography" xmlns="http://schemas.openxmlformats.org/officeDocument/2006/bibliography" SelectedStyle="\APA.XSL" StyleName="APA"/>
+</file>
+
+<file path=customXml/item3.xml><?xml version="1.0" encoding="utf-8"?>
 <ct:contentTypeSchema xmlns:ct="http://schemas.microsoft.com/office/2006/metadata/contentType" xmlns:ma="http://schemas.microsoft.com/office/2006/metadata/properties/metaAttributes" ct:_="" ma:_="" ma:contentTypeName="Document" ma:contentTypeID="0x010100A1AB7ADCD23E644D94FBB28ED8587AED" ma:contentTypeVersion="7" ma:contentTypeDescription="Create a new document." ma:contentTypeScope="" ma:versionID="33e79d5b90ac8e61217afa6df820af56">
   <xsd:schema xmlns:xsd="http://www.w3.org/2001/XMLSchema" xmlns:xs="http://www.w3.org/2001/XMLSchema" xmlns:p="http://schemas.microsoft.com/office/2006/metadata/properties" xmlns:ns2="d89c9d09-7171-4a78-9e34-3769a0a18812" xmlns:ns3="e21c44b2-3291-47a0-9623-acbfe44e63b8" targetNamespace="http://schemas.microsoft.com/office/2006/metadata/properties" ma:root="true" ma:fieldsID="944f11edc4e37d287e333606be201d75" ns2:_="" ns3:_="">
     <xsd:import namespace="d89c9d09-7171-4a78-9e34-3769a0a18812"/>
@@ -22540,27 +22874,30 @@
 </ct:contentTypeSchema>
 </file>
 
-<file path=customXml/item2.xml><?xml version="1.0" encoding="utf-8"?>
-<?mso-contentType ?>
-<FormTemplates xmlns="http://schemas.microsoft.com/sharepoint/v3/contenttype/forms">
-  <Display>DocumentLibraryForm</Display>
-  <Edit>DocumentLibraryForm</Edit>
-  <New>DocumentLibraryForm</New>
-</FormTemplates>
-</file>
-
-<file path=customXml/item3.xml><?xml version="1.0" encoding="utf-8"?>
+<file path=customXml/item4.xml><?xml version="1.0" encoding="utf-8"?>
 <p:properties xmlns:p="http://schemas.microsoft.com/office/2006/metadata/properties" xmlns:xsi="http://www.w3.org/2001/XMLSchema-instance">
   <documentManagement/>
 </p:properties>
 </file>
 
-<file path=customXml/item4.xml><?xml version="1.0" encoding="utf-8"?>
-<b:Sources xmlns:b="http://schemas.openxmlformats.org/officeDocument/2006/bibliography" xmlns="http://schemas.openxmlformats.org/officeDocument/2006/bibliography" SelectedStyle="\APA.XSL" StyleName="APA"/>
+<file path=customXml/itemProps1.xml><?xml version="1.0" encoding="utf-8"?>
+<ds:datastoreItem xmlns:ds="http://schemas.openxmlformats.org/officeDocument/2006/customXml" ds:itemID="{C555A321-29DF-475F-9C73-1FB01B17D214}">
+  <ds:schemaRefs>
+    <ds:schemaRef ds:uri="http://schemas.microsoft.com/sharepoint/v3/contenttype/forms"/>
+  </ds:schemaRefs>
+</ds:datastoreItem>
 </file>
 
-<file path=customXml/itemProps1.xml><?xml version="1.0" encoding="utf-8"?>
-<ds:datastoreItem xmlns:ds="http://schemas.openxmlformats.org/officeDocument/2006/customXml" ds:itemID="{290150AB-537F-47AA-8064-A101DAE885F4}">
+<file path=customXml/itemProps2.xml><?xml version="1.0" encoding="utf-8"?>
+<ds:datastoreItem xmlns:ds="http://schemas.openxmlformats.org/officeDocument/2006/customXml" ds:itemID="{07EDE04B-A2E6-464C-BB39-2F844E483024}">
+  <ds:schemaRefs>
+    <ds:schemaRef ds:uri="http://schemas.openxmlformats.org/officeDocument/2006/bibliography"/>
+  </ds:schemaRefs>
+</ds:datastoreItem>
+</file>
+
+<file path=customXml/itemProps3.xml><?xml version="1.0" encoding="utf-8"?>
+<ds:datastoreItem xmlns:ds="http://schemas.openxmlformats.org/officeDocument/2006/customXml" ds:itemID="{C9C315F0-1D5B-4648-9BF2-5FF8149FDB08}">
   <ds:schemaRefs>
     <ds:schemaRef ds:uri="http://schemas.microsoft.com/office/2006/metadata/contentType"/>
     <ds:schemaRef ds:uri="http://schemas.microsoft.com/office/2006/metadata/properties/metaAttributes"/>
@@ -22578,26 +22915,10 @@
 </ds:datastoreItem>
 </file>
 
-<file path=customXml/itemProps2.xml><?xml version="1.0" encoding="utf-8"?>
-<ds:datastoreItem xmlns:ds="http://schemas.openxmlformats.org/officeDocument/2006/customXml" ds:itemID="{C555A321-29DF-475F-9C73-1FB01B17D214}">
-  <ds:schemaRefs>
-    <ds:schemaRef ds:uri="http://schemas.microsoft.com/sharepoint/v3/contenttype/forms"/>
-  </ds:schemaRefs>
-</ds:datastoreItem>
-</file>
-
-<file path=customXml/itemProps3.xml><?xml version="1.0" encoding="utf-8"?>
+<file path=customXml/itemProps4.xml><?xml version="1.0" encoding="utf-8"?>
 <ds:datastoreItem xmlns:ds="http://schemas.openxmlformats.org/officeDocument/2006/customXml" ds:itemID="{26720EDD-1BDC-44BD-B499-0AAAD537832D}">
   <ds:schemaRefs>
     <ds:schemaRef ds:uri="http://schemas.microsoft.com/office/2006/metadata/properties"/>
   </ds:schemaRefs>
 </ds:datastoreItem>
-</file>
-
-<file path=customXml/itemProps4.xml><?xml version="1.0" encoding="utf-8"?>
-<ds:datastoreItem xmlns:ds="http://schemas.openxmlformats.org/officeDocument/2006/customXml" ds:itemID="{07EDE04B-A2E6-464C-BB39-2F844E483024}">
-  <ds:schemaRefs>
-    <ds:schemaRef ds:uri="http://schemas.openxmlformats.org/officeDocument/2006/bibliography"/>
-  </ds:schemaRefs>
-</ds:datastoreItem>
 </file>